--- a/Documentacion/Tares.docx
+++ b/Documentacion/Tares.docx
@@ -27,7 +27,7 @@
         <w:t>T</w:t>
       </w:r>
       <w:r>
-        <w:t>erminar refinamiento y pasarlas a historiar de usuario en Excel</w:t>
+        <w:t>erminar refinamiento</w:t>
       </w:r>
     </w:p>
     <w:p>
@@ -117,11 +117,162 @@
       </w:r>
     </w:p>
     <w:p>
-      <w:pPr>
-        <w:pStyle w:val="ListParagraph"/>
-      </w:pPr>
+      <w:r>
+        <w:t>5/09/2018</w:t>
+      </w:r>
+    </w:p>
+    <w:p>
+      <w:pPr>
+        <w:pStyle w:val="ListParagraph"/>
+        <w:numPr>
+          <w:ilvl w:val="0"/>
+          <w:numId w:val="2"/>
+        </w:numPr>
+      </w:pPr>
+      <w:r>
+        <w:t xml:space="preserve">Pintar prototipos </w:t>
+      </w:r>
+    </w:p>
+    <w:p>
+      <w:pPr>
+        <w:pStyle w:val="ListParagraph"/>
+        <w:numPr>
+          <w:ilvl w:val="0"/>
+          <w:numId w:val="2"/>
+        </w:numPr>
+      </w:pPr>
+      <w:r>
+        <w:t>historiar de usuario en Excel</w:t>
+      </w:r>
+    </w:p>
+    <w:p>
+      <w:pPr>
+        <w:pStyle w:val="ListParagraph"/>
+        <w:numPr>
+          <w:ilvl w:val="0"/>
+          <w:numId w:val="2"/>
+        </w:numPr>
+      </w:pPr>
+      <w:r>
+        <w:t xml:space="preserve">Servicios </w:t>
+      </w:r>
+      <w:proofErr w:type="spellStart"/>
+      <w:r>
+        <w:t>rest</w:t>
+      </w:r>
+      <w:proofErr w:type="spellEnd"/>
+    </w:p>
+    <w:p>
+      <w:pPr>
+        <w:pStyle w:val="ListParagraph"/>
+        <w:numPr>
+          <w:ilvl w:val="0"/>
+          <w:numId w:val="2"/>
+        </w:numPr>
+      </w:pPr>
+      <w:proofErr w:type="spellStart"/>
+      <w:r>
+        <w:t>Frameworks</w:t>
+      </w:r>
+      <w:proofErr w:type="spellEnd"/>
+      <w:r>
+        <w:t xml:space="preserve"> </w:t>
+      </w:r>
+      <w:proofErr w:type="spellStart"/>
+      <w:r>
+        <w:t>responsive</w:t>
+      </w:r>
+      <w:proofErr w:type="spellEnd"/>
+      <w:r>
+        <w:t xml:space="preserve"> </w:t>
+      </w:r>
+    </w:p>
+    <w:p>
+      <w:pPr>
+        <w:pStyle w:val="ListParagraph"/>
+        <w:numPr>
+          <w:ilvl w:val="0"/>
+          <w:numId w:val="2"/>
+        </w:numPr>
+      </w:pPr>
+      <w:r>
+        <w:t>Estudiar sobre ramas</w:t>
+      </w:r>
+    </w:p>
+    <w:p>
+      <w:pPr>
+        <w:pStyle w:val="ListParagraph"/>
+        <w:numPr>
+          <w:ilvl w:val="0"/>
+          <w:numId w:val="2"/>
+        </w:numPr>
+      </w:pPr>
+      <w:r>
+        <w:t>Control de versiones</w:t>
+      </w:r>
+    </w:p>
+    <w:p>
+      <w:pPr>
+        <w:pStyle w:val="ListParagraph"/>
+        <w:numPr>
+          <w:ilvl w:val="0"/>
+          <w:numId w:val="2"/>
+        </w:numPr>
+      </w:pPr>
+      <w:r>
+        <w:t>Personamiento de código</w:t>
+      </w:r>
       <w:bookmarkStart w:id="0" w:name="_GoBack"/>
       <w:bookmarkEnd w:id="0"/>
+    </w:p>
+    <w:p>
+      <w:pPr>
+        <w:pStyle w:val="ListParagraph"/>
+        <w:numPr>
+          <w:ilvl w:val="0"/>
+          <w:numId w:val="2"/>
+        </w:numPr>
+      </w:pPr>
+      <w:r>
+        <w:t>Crear 3 ramas en el repositorio</w:t>
+      </w:r>
+    </w:p>
+    <w:p>
+      <w:pPr>
+        <w:pStyle w:val="ListParagraph"/>
+      </w:pPr>
+      <w:r>
+        <w:t>Master</w:t>
+      </w:r>
+    </w:p>
+    <w:p>
+      <w:pPr>
+        <w:pStyle w:val="ListParagraph"/>
+      </w:pPr>
+      <w:r>
+        <w:t>Desarrollo</w:t>
+      </w:r>
+    </w:p>
+    <w:p>
+      <w:pPr>
+        <w:pStyle w:val="ListParagraph"/>
+      </w:pPr>
+      <w:r>
+        <w:t>Pruebas</w:t>
+      </w:r>
+    </w:p>
+    <w:p>
+      <w:pPr>
+        <w:pStyle w:val="ListParagraph"/>
+      </w:pPr>
+      <w:r>
+        <w:t xml:space="preserve">      </w:t>
+      </w:r>
+    </w:p>
+    <w:p>
+      <w:pPr>
+        <w:pStyle w:val="ListParagraph"/>
+      </w:pPr>
     </w:p>
     <w:p>
       <w:pPr>
@@ -253,8 +404,124 @@
       </w:rPr>
     </w:lvl>
   </w:abstractNum>
+  <w:abstractNum w:abstractNumId="1" w15:restartNumberingAfterBreak="0">
+    <w:nsid w:val="089B50A3"/>
+    <w:multiLevelType w:val="hybridMultilevel"/>
+    <w:tmpl w:val="A30EBFB2"/>
+    <w:lvl w:ilvl="0" w:tplc="240A0001">
+      <w:start w:val="1"/>
+      <w:numFmt w:val="bullet"/>
+      <w:lvlText w:val=""/>
+      <w:lvlJc w:val="left"/>
+      <w:pPr>
+        <w:ind w:left="720" w:hanging="360"/>
+      </w:pPr>
+      <w:rPr>
+        <w:rFonts w:ascii="Symbol" w:hAnsi="Symbol" w:hint="default"/>
+      </w:rPr>
+    </w:lvl>
+    <w:lvl w:ilvl="1" w:tplc="240A0003" w:tentative="1">
+      <w:start w:val="1"/>
+      <w:numFmt w:val="bullet"/>
+      <w:lvlText w:val="o"/>
+      <w:lvlJc w:val="left"/>
+      <w:pPr>
+        <w:ind w:left="1440" w:hanging="360"/>
+      </w:pPr>
+      <w:rPr>
+        <w:rFonts w:ascii="Courier New" w:hAnsi="Courier New" w:cs="Courier New" w:hint="default"/>
+      </w:rPr>
+    </w:lvl>
+    <w:lvl w:ilvl="2" w:tplc="240A0005" w:tentative="1">
+      <w:start w:val="1"/>
+      <w:numFmt w:val="bullet"/>
+      <w:lvlText w:val=""/>
+      <w:lvlJc w:val="left"/>
+      <w:pPr>
+        <w:ind w:left="2160" w:hanging="360"/>
+      </w:pPr>
+      <w:rPr>
+        <w:rFonts w:ascii="Wingdings" w:hAnsi="Wingdings" w:hint="default"/>
+      </w:rPr>
+    </w:lvl>
+    <w:lvl w:ilvl="3" w:tplc="240A0001" w:tentative="1">
+      <w:start w:val="1"/>
+      <w:numFmt w:val="bullet"/>
+      <w:lvlText w:val=""/>
+      <w:lvlJc w:val="left"/>
+      <w:pPr>
+        <w:ind w:left="2880" w:hanging="360"/>
+      </w:pPr>
+      <w:rPr>
+        <w:rFonts w:ascii="Symbol" w:hAnsi="Symbol" w:hint="default"/>
+      </w:rPr>
+    </w:lvl>
+    <w:lvl w:ilvl="4" w:tplc="240A0003" w:tentative="1">
+      <w:start w:val="1"/>
+      <w:numFmt w:val="bullet"/>
+      <w:lvlText w:val="o"/>
+      <w:lvlJc w:val="left"/>
+      <w:pPr>
+        <w:ind w:left="3600" w:hanging="360"/>
+      </w:pPr>
+      <w:rPr>
+        <w:rFonts w:ascii="Courier New" w:hAnsi="Courier New" w:cs="Courier New" w:hint="default"/>
+      </w:rPr>
+    </w:lvl>
+    <w:lvl w:ilvl="5" w:tplc="240A0005" w:tentative="1">
+      <w:start w:val="1"/>
+      <w:numFmt w:val="bullet"/>
+      <w:lvlText w:val=""/>
+      <w:lvlJc w:val="left"/>
+      <w:pPr>
+        <w:ind w:left="4320" w:hanging="360"/>
+      </w:pPr>
+      <w:rPr>
+        <w:rFonts w:ascii="Wingdings" w:hAnsi="Wingdings" w:hint="default"/>
+      </w:rPr>
+    </w:lvl>
+    <w:lvl w:ilvl="6" w:tplc="240A0001" w:tentative="1">
+      <w:start w:val="1"/>
+      <w:numFmt w:val="bullet"/>
+      <w:lvlText w:val=""/>
+      <w:lvlJc w:val="left"/>
+      <w:pPr>
+        <w:ind w:left="5040" w:hanging="360"/>
+      </w:pPr>
+      <w:rPr>
+        <w:rFonts w:ascii="Symbol" w:hAnsi="Symbol" w:hint="default"/>
+      </w:rPr>
+    </w:lvl>
+    <w:lvl w:ilvl="7" w:tplc="240A0003" w:tentative="1">
+      <w:start w:val="1"/>
+      <w:numFmt w:val="bullet"/>
+      <w:lvlText w:val="o"/>
+      <w:lvlJc w:val="left"/>
+      <w:pPr>
+        <w:ind w:left="5760" w:hanging="360"/>
+      </w:pPr>
+      <w:rPr>
+        <w:rFonts w:ascii="Courier New" w:hAnsi="Courier New" w:cs="Courier New" w:hint="default"/>
+      </w:rPr>
+    </w:lvl>
+    <w:lvl w:ilvl="8" w:tplc="240A0005" w:tentative="1">
+      <w:start w:val="1"/>
+      <w:numFmt w:val="bullet"/>
+      <w:lvlText w:val=""/>
+      <w:lvlJc w:val="left"/>
+      <w:pPr>
+        <w:ind w:left="6480" w:hanging="360"/>
+      </w:pPr>
+      <w:rPr>
+        <w:rFonts w:ascii="Wingdings" w:hAnsi="Wingdings" w:hint="default"/>
+      </w:rPr>
+    </w:lvl>
+  </w:abstractNum>
   <w:num w:numId="1">
     <w:abstractNumId w:val="0"/>
+  </w:num>
+  <w:num w:numId="2">
+    <w:abstractNumId w:val="1"/>
   </w:num>
 </w:numbering>
 </file>

--- a/Documentacion/Tares.docx
+++ b/Documentacion/Tares.docx
@@ -1,6 +1,6 @@
 
 <file path=word/document.xml><?xml version="1.0" encoding="utf-8"?>
-<w:document xmlns:wpc="http://schemas.microsoft.com/office/word/2010/wordprocessingCanvas" xmlns:cx="http://schemas.microsoft.com/office/drawing/2014/chartex" xmlns:cx1="http://schemas.microsoft.com/office/drawing/2015/9/8/chartex" xmlns:cx2="http://schemas.microsoft.com/office/drawing/2015/10/21/chartex" xmlns:cx3="http://schemas.microsoft.com/office/drawing/2016/5/9/chartex" xmlns:cx4="http://schemas.microsoft.com/office/drawing/2016/5/10/chartex" xmlns:cx5="http://schemas.microsoft.com/office/drawing/2016/5/11/chartex" xmlns:cx6="http://schemas.microsoft.com/office/drawing/2016/5/12/chartex" xmlns:cx7="http://schemas.microsoft.com/office/drawing/2016/5/13/chartex" xmlns:cx8="http://schemas.microsoft.com/office/drawing/2016/5/14/chartex" xmlns:mc="http://schemas.openxmlformats.org/markup-compatibility/2006" xmlns:aink="http://schemas.microsoft.com/office/drawing/2016/ink" xmlns:am3d="http://schemas.microsoft.com/office/drawing/2017/model3d" xmlns:o="urn:schemas-microsoft-com:office:office" xmlns:r="http://schemas.openxmlformats.org/officeDocument/2006/relationships" xmlns:m="http://schemas.openxmlformats.org/officeDocument/2006/math" xmlns:v="urn:schemas-microsoft-com:vml" xmlns:wp14="http://schemas.microsoft.com/office/word/2010/wordprocessingDrawing" xmlns:wp="http://schemas.openxmlformats.org/drawingml/2006/wordprocessingDrawing" xmlns:w10="urn:schemas-microsoft-com:office:word" xmlns:w="http://schemas.openxmlformats.org/wordprocessingml/2006/main" xmlns:w14="http://schemas.microsoft.com/office/word/2010/wordml" xmlns:w15="http://schemas.microsoft.com/office/word/2012/wordml" xmlns:w16cid="http://schemas.microsoft.com/office/word/2016/wordml/cid" xmlns:w16se="http://schemas.microsoft.com/office/word/2015/wordml/symex" xmlns:wpg="http://schemas.microsoft.com/office/word/2010/wordprocessingGroup" xmlns:wpi="http://schemas.microsoft.com/office/word/2010/wordprocessingInk" xmlns:wne="http://schemas.microsoft.com/office/word/2006/wordml" xmlns:wps="http://schemas.microsoft.com/office/word/2010/wordprocessingShape" mc:Ignorable="w14 w15 w16se w16cid wp14">
+<w:document xmlns:wpc="http://schemas.microsoft.com/office/word/2010/wordprocessingCanvas" xmlns:cx="http://schemas.microsoft.com/office/drawing/2014/chartex" xmlns:mc="http://schemas.openxmlformats.org/markup-compatibility/2006" xmlns:o="urn:schemas-microsoft-com:office:office" xmlns:r="http://schemas.openxmlformats.org/officeDocument/2006/relationships" xmlns:m="http://schemas.openxmlformats.org/officeDocument/2006/math" xmlns:v="urn:schemas-microsoft-com:vml" xmlns:wp14="http://schemas.microsoft.com/office/word/2010/wordprocessingDrawing" xmlns:wp="http://schemas.openxmlformats.org/drawingml/2006/wordprocessingDrawing" xmlns:w10="urn:schemas-microsoft-com:office:word" xmlns:w="http://schemas.openxmlformats.org/wordprocessingml/2006/main" xmlns:w14="http://schemas.microsoft.com/office/word/2010/wordml" xmlns:w15="http://schemas.microsoft.com/office/word/2012/wordml" xmlns:w16se="http://schemas.microsoft.com/office/word/2015/wordml/symex" xmlns:wpg="http://schemas.microsoft.com/office/word/2010/wordprocessingGroup" xmlns:wpi="http://schemas.microsoft.com/office/word/2010/wordprocessingInk" xmlns:wne="http://schemas.microsoft.com/office/word/2006/wordml" xmlns:wps="http://schemas.microsoft.com/office/word/2010/wordprocessingShape" mc:Ignorable="w14 w15 w16se wp14">
   <w:body>
     <w:p>
       <w:pPr>
@@ -17,7 +17,7 @@
     </w:p>
     <w:p>
       <w:pPr>
-        <w:pStyle w:val="ListParagraph"/>
+        <w:pStyle w:val="Prrafodelista"/>
         <w:numPr>
           <w:ilvl w:val="0"/>
           <w:numId w:val="1"/>
@@ -32,7 +32,7 @@
     </w:p>
     <w:p>
       <w:pPr>
-        <w:pStyle w:val="ListParagraph"/>
+        <w:pStyle w:val="Prrafodelista"/>
         <w:numPr>
           <w:ilvl w:val="0"/>
           <w:numId w:val="1"/>
@@ -50,7 +50,7 @@
     </w:p>
     <w:p>
       <w:pPr>
-        <w:pStyle w:val="ListParagraph"/>
+        <w:pStyle w:val="Prrafodelista"/>
         <w:numPr>
           <w:ilvl w:val="0"/>
           <w:numId w:val="1"/>
@@ -68,7 +68,7 @@
     </w:p>
     <w:p>
       <w:pPr>
-        <w:pStyle w:val="ListParagraph"/>
+        <w:pStyle w:val="Prrafodelista"/>
         <w:numPr>
           <w:ilvl w:val="0"/>
           <w:numId w:val="1"/>
@@ -83,7 +83,7 @@
     </w:p>
     <w:p>
       <w:pPr>
-        <w:pStyle w:val="ListParagraph"/>
+        <w:pStyle w:val="Prrafodelista"/>
         <w:numPr>
           <w:ilvl w:val="0"/>
           <w:numId w:val="1"/>
@@ -98,7 +98,7 @@
       <w:hyperlink r:id="rId5" w:history="1">
         <w:r>
           <w:rPr>
-            <w:rStyle w:val="Hyperlink"/>
+            <w:rStyle w:val="Hipervnculo"/>
           </w:rPr>
           <w:t>leonardino.lima@gmail.com</w:t>
         </w:r>
@@ -106,7 +106,7 @@
     </w:p>
     <w:p>
       <w:pPr>
-        <w:pStyle w:val="ListParagraph"/>
+        <w:pStyle w:val="Prrafodelista"/>
         <w:numPr>
           <w:ilvl w:val="0"/>
           <w:numId w:val="1"/>
@@ -123,7 +123,7 @@
     </w:p>
     <w:p>
       <w:pPr>
-        <w:pStyle w:val="ListParagraph"/>
+        <w:pStyle w:val="Prrafodelista"/>
         <w:numPr>
           <w:ilvl w:val="0"/>
           <w:numId w:val="2"/>
@@ -135,7 +135,7 @@
     </w:p>
     <w:p>
       <w:pPr>
-        <w:pStyle w:val="ListParagraph"/>
+        <w:pStyle w:val="Prrafodelista"/>
         <w:numPr>
           <w:ilvl w:val="0"/>
           <w:numId w:val="2"/>
@@ -147,7 +147,7 @@
     </w:p>
     <w:p>
       <w:pPr>
-        <w:pStyle w:val="ListParagraph"/>
+        <w:pStyle w:val="Prrafodelista"/>
         <w:numPr>
           <w:ilvl w:val="0"/>
           <w:numId w:val="2"/>
@@ -164,7 +164,7 @@
     </w:p>
     <w:p>
       <w:pPr>
-        <w:pStyle w:val="ListParagraph"/>
+        <w:pStyle w:val="Prrafodelista"/>
         <w:numPr>
           <w:ilvl w:val="0"/>
           <w:numId w:val="2"/>
@@ -185,61 +185,61 @@
       <w:proofErr w:type="spellEnd"/>
       <w:r>
         <w:t xml:space="preserve"> </w:t>
-      </w:r>
-    </w:p>
-    <w:p>
-      <w:pPr>
-        <w:pStyle w:val="ListParagraph"/>
-        <w:numPr>
-          <w:ilvl w:val="0"/>
-          <w:numId w:val="2"/>
-        </w:numPr>
-      </w:pPr>
-      <w:r>
-        <w:t>Estudiar sobre ramas</w:t>
-      </w:r>
-    </w:p>
-    <w:p>
-      <w:pPr>
-        <w:pStyle w:val="ListParagraph"/>
-        <w:numPr>
-          <w:ilvl w:val="0"/>
-          <w:numId w:val="2"/>
-        </w:numPr>
-      </w:pPr>
-      <w:r>
-        <w:t>Control de versiones</w:t>
-      </w:r>
-    </w:p>
-    <w:p>
-      <w:pPr>
-        <w:pStyle w:val="ListParagraph"/>
-        <w:numPr>
-          <w:ilvl w:val="0"/>
-          <w:numId w:val="2"/>
-        </w:numPr>
-      </w:pPr>
-      <w:r>
-        <w:t>Personamiento de código</w:t>
       </w:r>
       <w:bookmarkStart w:id="0" w:name="_GoBack"/>
       <w:bookmarkEnd w:id="0"/>
     </w:p>
     <w:p>
       <w:pPr>
-        <w:pStyle w:val="ListParagraph"/>
+        <w:pStyle w:val="Prrafodelista"/>
         <w:numPr>
           <w:ilvl w:val="0"/>
           <w:numId w:val="2"/>
         </w:numPr>
       </w:pPr>
       <w:r>
+        <w:t>Estudiar sobre ramas</w:t>
+      </w:r>
+    </w:p>
+    <w:p>
+      <w:pPr>
+        <w:pStyle w:val="Prrafodelista"/>
+        <w:numPr>
+          <w:ilvl w:val="0"/>
+          <w:numId w:val="2"/>
+        </w:numPr>
+      </w:pPr>
+      <w:r>
+        <w:t>Control de versiones</w:t>
+      </w:r>
+    </w:p>
+    <w:p>
+      <w:pPr>
+        <w:pStyle w:val="Prrafodelista"/>
+        <w:numPr>
+          <w:ilvl w:val="0"/>
+          <w:numId w:val="2"/>
+        </w:numPr>
+      </w:pPr>
+      <w:r>
+        <w:t>Personamiento de código</w:t>
+      </w:r>
+    </w:p>
+    <w:p>
+      <w:pPr>
+        <w:pStyle w:val="Prrafodelista"/>
+        <w:numPr>
+          <w:ilvl w:val="0"/>
+          <w:numId w:val="2"/>
+        </w:numPr>
+      </w:pPr>
+      <w:r>
         <w:t>Crear 3 ramas en el repositorio</w:t>
       </w:r>
     </w:p>
     <w:p>
       <w:pPr>
-        <w:pStyle w:val="ListParagraph"/>
+        <w:pStyle w:val="Prrafodelista"/>
       </w:pPr>
       <w:r>
         <w:t>Master</w:t>
@@ -247,7 +247,7 @@
     </w:p>
     <w:p>
       <w:pPr>
-        <w:pStyle w:val="ListParagraph"/>
+        <w:pStyle w:val="Prrafodelista"/>
       </w:pPr>
       <w:r>
         <w:t>Desarrollo</w:t>
@@ -255,7 +255,7 @@
     </w:p>
     <w:p>
       <w:pPr>
-        <w:pStyle w:val="ListParagraph"/>
+        <w:pStyle w:val="Prrafodelista"/>
       </w:pPr>
       <w:r>
         <w:t>Pruebas</w:t>
@@ -263,20 +263,65 @@
     </w:p>
     <w:p>
       <w:pPr>
-        <w:pStyle w:val="ListParagraph"/>
+        <w:pStyle w:val="Prrafodelista"/>
       </w:pPr>
       <w:r>
         <w:t xml:space="preserve">      </w:t>
       </w:r>
     </w:p>
     <w:p>
-      <w:pPr>
-        <w:pStyle w:val="ListParagraph"/>
-      </w:pPr>
-    </w:p>
-    <w:p>
-      <w:pPr>
-        <w:pStyle w:val="ListParagraph"/>
+      <w:r>
+        <w:t>6/09/2018</w:t>
+      </w:r>
+    </w:p>
+    <w:p>
+      <w:pPr>
+        <w:pStyle w:val="Prrafodelista"/>
+        <w:numPr>
+          <w:ilvl w:val="0"/>
+          <w:numId w:val="3"/>
+        </w:numPr>
+        <w:spacing w:line="256" w:lineRule="auto"/>
+      </w:pPr>
+      <w:r>
+        <w:t>Pintar todos los prototipos</w:t>
+      </w:r>
+    </w:p>
+    <w:p>
+      <w:pPr>
+        <w:pStyle w:val="Prrafodelista"/>
+        <w:numPr>
+          <w:ilvl w:val="0"/>
+          <w:numId w:val="3"/>
+        </w:numPr>
+        <w:spacing w:line="256" w:lineRule="auto"/>
+      </w:pPr>
+      <w:r>
+        <w:t xml:space="preserve">Explorar aplicaciones </w:t>
+      </w:r>
+    </w:p>
+    <w:p>
+      <w:pPr>
+        <w:pStyle w:val="Prrafodelista"/>
+        <w:spacing w:line="256" w:lineRule="auto"/>
+      </w:pPr>
+    </w:p>
+    <w:p>
+      <w:pPr>
+        <w:ind w:left="360"/>
+      </w:pPr>
+      <w:r>
+        <w:t xml:space="preserve">      </w:t>
+      </w:r>
+    </w:p>
+    <w:p>
+      <w:pPr>
+        <w:pStyle w:val="Prrafodelista"/>
+      </w:pPr>
+    </w:p>
+    <w:p>
+      <w:pPr>
+        <w:pStyle w:val="Prrafodelista"/>
       </w:pPr>
     </w:p>
     <w:sectPr>
@@ -290,8 +335,121 @@
 </file>
 
 <file path=word/numbering.xml><?xml version="1.0" encoding="utf-8"?>
-<w:numbering xmlns:wpc="http://schemas.microsoft.com/office/word/2010/wordprocessingCanvas" xmlns:cx="http://schemas.microsoft.com/office/drawing/2014/chartex" xmlns:cx1="http://schemas.microsoft.com/office/drawing/2015/9/8/chartex" xmlns:cx2="http://schemas.microsoft.com/office/drawing/2015/10/21/chartex" xmlns:cx3="http://schemas.microsoft.com/office/drawing/2016/5/9/chartex" xmlns:cx4="http://schemas.microsoft.com/office/drawing/2016/5/10/chartex" xmlns:cx5="http://schemas.microsoft.com/office/drawing/2016/5/11/chartex" xmlns:cx6="http://schemas.microsoft.com/office/drawing/2016/5/12/chartex" xmlns:cx7="http://schemas.microsoft.com/office/drawing/2016/5/13/chartex" xmlns:cx8="http://schemas.microsoft.com/office/drawing/2016/5/14/chartex" xmlns:mc="http://schemas.openxmlformats.org/markup-compatibility/2006" xmlns:aink="http://schemas.microsoft.com/office/drawing/2016/ink" xmlns:am3d="http://schemas.microsoft.com/office/drawing/2017/model3d" xmlns:o="urn:schemas-microsoft-com:office:office" xmlns:r="http://schemas.openxmlformats.org/officeDocument/2006/relationships" xmlns:m="http://schemas.openxmlformats.org/officeDocument/2006/math" xmlns:v="urn:schemas-microsoft-com:vml" xmlns:wp14="http://schemas.microsoft.com/office/word/2010/wordprocessingDrawing" xmlns:wp="http://schemas.openxmlformats.org/drawingml/2006/wordprocessingDrawing" xmlns:w10="urn:schemas-microsoft-com:office:word" xmlns:w="http://schemas.openxmlformats.org/wordprocessingml/2006/main" xmlns:w14="http://schemas.microsoft.com/office/word/2010/wordml" xmlns:w15="http://schemas.microsoft.com/office/word/2012/wordml" xmlns:w16cid="http://schemas.microsoft.com/office/word/2016/wordml/cid" xmlns:w16se="http://schemas.microsoft.com/office/word/2015/wordml/symex" xmlns:wpg="http://schemas.microsoft.com/office/word/2010/wordprocessingGroup" xmlns:wpi="http://schemas.microsoft.com/office/word/2010/wordprocessingInk" xmlns:wne="http://schemas.microsoft.com/office/word/2006/wordml" xmlns:wps="http://schemas.microsoft.com/office/word/2010/wordprocessingShape" mc:Ignorable="w14 w15 w16se w16cid wp14">
+<w:numbering xmlns:wpc="http://schemas.microsoft.com/office/word/2010/wordprocessingCanvas" xmlns:cx="http://schemas.microsoft.com/office/drawing/2014/chartex" xmlns:mc="http://schemas.openxmlformats.org/markup-compatibility/2006" xmlns:o="urn:schemas-microsoft-com:office:office" xmlns:r="http://schemas.openxmlformats.org/officeDocument/2006/relationships" xmlns:m="http://schemas.openxmlformats.org/officeDocument/2006/math" xmlns:v="urn:schemas-microsoft-com:vml" xmlns:wp14="http://schemas.microsoft.com/office/word/2010/wordprocessingDrawing" xmlns:wp="http://schemas.openxmlformats.org/drawingml/2006/wordprocessingDrawing" xmlns:w10="urn:schemas-microsoft-com:office:word" xmlns:w="http://schemas.openxmlformats.org/wordprocessingml/2006/main" xmlns:w14="http://schemas.microsoft.com/office/word/2010/wordml" xmlns:w15="http://schemas.microsoft.com/office/word/2012/wordml" xmlns:w16se="http://schemas.microsoft.com/office/word/2015/wordml/symex" xmlns:wpg="http://schemas.microsoft.com/office/word/2010/wordprocessingGroup" xmlns:wpi="http://schemas.microsoft.com/office/word/2010/wordprocessingInk" xmlns:wne="http://schemas.microsoft.com/office/word/2006/wordml" xmlns:wps="http://schemas.microsoft.com/office/word/2010/wordprocessingShape" mc:Ignorable="w14 w15 w16se wp14">
   <w:abstractNum w:abstractNumId="0" w15:restartNumberingAfterBreak="0">
+    <w:nsid w:val="01FC597B"/>
+    <w:multiLevelType w:val="hybridMultilevel"/>
+    <w:tmpl w:val="F3C8E14C"/>
+    <w:lvl w:ilvl="0" w:tplc="240A0001">
+      <w:start w:val="1"/>
+      <w:numFmt w:val="bullet"/>
+      <w:lvlText w:val=""/>
+      <w:lvlJc w:val="left"/>
+      <w:pPr>
+        <w:ind w:left="720" w:hanging="360"/>
+      </w:pPr>
+      <w:rPr>
+        <w:rFonts w:ascii="Symbol" w:hAnsi="Symbol" w:hint="default"/>
+      </w:rPr>
+    </w:lvl>
+    <w:lvl w:ilvl="1" w:tplc="240A0003">
+      <w:start w:val="1"/>
+      <w:numFmt w:val="bullet"/>
+      <w:lvlText w:val="o"/>
+      <w:lvlJc w:val="left"/>
+      <w:pPr>
+        <w:ind w:left="1440" w:hanging="360"/>
+      </w:pPr>
+      <w:rPr>
+        <w:rFonts w:ascii="Courier New" w:hAnsi="Courier New" w:cs="Courier New" w:hint="default"/>
+      </w:rPr>
+    </w:lvl>
+    <w:lvl w:ilvl="2" w:tplc="240A0005">
+      <w:start w:val="1"/>
+      <w:numFmt w:val="bullet"/>
+      <w:lvlText w:val=""/>
+      <w:lvlJc w:val="left"/>
+      <w:pPr>
+        <w:ind w:left="2160" w:hanging="360"/>
+      </w:pPr>
+      <w:rPr>
+        <w:rFonts w:ascii="Wingdings" w:hAnsi="Wingdings" w:hint="default"/>
+      </w:rPr>
+    </w:lvl>
+    <w:lvl w:ilvl="3" w:tplc="240A0001">
+      <w:start w:val="1"/>
+      <w:numFmt w:val="bullet"/>
+      <w:lvlText w:val=""/>
+      <w:lvlJc w:val="left"/>
+      <w:pPr>
+        <w:ind w:left="2880" w:hanging="360"/>
+      </w:pPr>
+      <w:rPr>
+        <w:rFonts w:ascii="Symbol" w:hAnsi="Symbol" w:hint="default"/>
+      </w:rPr>
+    </w:lvl>
+    <w:lvl w:ilvl="4" w:tplc="240A0003">
+      <w:start w:val="1"/>
+      <w:numFmt w:val="bullet"/>
+      <w:lvlText w:val="o"/>
+      <w:lvlJc w:val="left"/>
+      <w:pPr>
+        <w:ind w:left="3600" w:hanging="360"/>
+      </w:pPr>
+      <w:rPr>
+        <w:rFonts w:ascii="Courier New" w:hAnsi="Courier New" w:cs="Courier New" w:hint="default"/>
+      </w:rPr>
+    </w:lvl>
+    <w:lvl w:ilvl="5" w:tplc="240A0005">
+      <w:start w:val="1"/>
+      <w:numFmt w:val="bullet"/>
+      <w:lvlText w:val=""/>
+      <w:lvlJc w:val="left"/>
+      <w:pPr>
+        <w:ind w:left="4320" w:hanging="360"/>
+      </w:pPr>
+      <w:rPr>
+        <w:rFonts w:ascii="Wingdings" w:hAnsi="Wingdings" w:hint="default"/>
+      </w:rPr>
+    </w:lvl>
+    <w:lvl w:ilvl="6" w:tplc="240A0001">
+      <w:start w:val="1"/>
+      <w:numFmt w:val="bullet"/>
+      <w:lvlText w:val=""/>
+      <w:lvlJc w:val="left"/>
+      <w:pPr>
+        <w:ind w:left="5040" w:hanging="360"/>
+      </w:pPr>
+      <w:rPr>
+        <w:rFonts w:ascii="Symbol" w:hAnsi="Symbol" w:hint="default"/>
+      </w:rPr>
+    </w:lvl>
+    <w:lvl w:ilvl="7" w:tplc="240A0003">
+      <w:start w:val="1"/>
+      <w:numFmt w:val="bullet"/>
+      <w:lvlText w:val="o"/>
+      <w:lvlJc w:val="left"/>
+      <w:pPr>
+        <w:ind w:left="5760" w:hanging="360"/>
+      </w:pPr>
+      <w:rPr>
+        <w:rFonts w:ascii="Courier New" w:hAnsi="Courier New" w:cs="Courier New" w:hint="default"/>
+      </w:rPr>
+    </w:lvl>
+    <w:lvl w:ilvl="8" w:tplc="240A0005">
+      <w:start w:val="1"/>
+      <w:numFmt w:val="bullet"/>
+      <w:lvlText w:val=""/>
+      <w:lvlJc w:val="left"/>
+      <w:pPr>
+        <w:ind w:left="6480" w:hanging="360"/>
+      </w:pPr>
+      <w:rPr>
+        <w:rFonts w:ascii="Wingdings" w:hAnsi="Wingdings" w:hint="default"/>
+      </w:rPr>
+    </w:lvl>
+  </w:abstractNum>
+  <w:abstractNum w:abstractNumId="1" w15:restartNumberingAfterBreak="0">
     <w:nsid w:val="03CD04D2"/>
     <w:multiLevelType w:val="hybridMultilevel"/>
     <w:tmpl w:val="3D96325E"/>
@@ -404,7 +562,7 @@
       </w:rPr>
     </w:lvl>
   </w:abstractNum>
-  <w:abstractNum w:abstractNumId="1" w15:restartNumberingAfterBreak="0">
+  <w:abstractNum w:abstractNumId="2" w15:restartNumberingAfterBreak="0">
     <w:nsid w:val="089B50A3"/>
     <w:multiLevelType w:val="hybridMultilevel"/>
     <w:tmpl w:val="A30EBFB2"/>
@@ -518,16 +676,28 @@
     </w:lvl>
   </w:abstractNum>
   <w:num w:numId="1">
-    <w:abstractNumId w:val="0"/>
+    <w:abstractNumId w:val="1"/>
   </w:num>
   <w:num w:numId="2">
-    <w:abstractNumId w:val="1"/>
+    <w:abstractNumId w:val="2"/>
+  </w:num>
+  <w:num w:numId="3">
+    <w:abstractNumId w:val="0"/>
+    <w:lvlOverride w:ilvl="0"/>
+    <w:lvlOverride w:ilvl="1"/>
+    <w:lvlOverride w:ilvl="2"/>
+    <w:lvlOverride w:ilvl="3"/>
+    <w:lvlOverride w:ilvl="4"/>
+    <w:lvlOverride w:ilvl="5"/>
+    <w:lvlOverride w:ilvl="6"/>
+    <w:lvlOverride w:ilvl="7"/>
+    <w:lvlOverride w:ilvl="8"/>
   </w:num>
 </w:numbering>
 </file>
 
 <file path=word/styles.xml><?xml version="1.0" encoding="utf-8"?>
-<w:styles xmlns:mc="http://schemas.openxmlformats.org/markup-compatibility/2006" xmlns:r="http://schemas.openxmlformats.org/officeDocument/2006/relationships" xmlns:w="http://schemas.openxmlformats.org/wordprocessingml/2006/main" xmlns:w14="http://schemas.microsoft.com/office/word/2010/wordml" xmlns:w15="http://schemas.microsoft.com/office/word/2012/wordml" xmlns:w16cid="http://schemas.microsoft.com/office/word/2016/wordml/cid" xmlns:w16se="http://schemas.microsoft.com/office/word/2015/wordml/symex" mc:Ignorable="w14 w15 w16se w16cid">
+<w:styles xmlns:mc="http://schemas.openxmlformats.org/markup-compatibility/2006" xmlns:r="http://schemas.openxmlformats.org/officeDocument/2006/relationships" xmlns:w="http://schemas.openxmlformats.org/wordprocessingml/2006/main" xmlns:w14="http://schemas.microsoft.com/office/word/2010/wordml" xmlns:w15="http://schemas.microsoft.com/office/word/2012/wordml" xmlns:w16se="http://schemas.microsoft.com/office/word/2015/wordml/symex" mc:Ignorable="w14 w15 w16se">
   <w:docDefaults>
     <w:rPrDefault>
       <w:rPr>
@@ -543,7 +713,7 @@
       </w:pPr>
     </w:pPrDefault>
   </w:docDefaults>
-  <w:latentStyles w:defLockedState="0" w:defUIPriority="99" w:defSemiHidden="0" w:defUnhideWhenUsed="0" w:defQFormat="0" w:count="375">
+  <w:latentStyles w:defLockedState="0" w:defUIPriority="99" w:defSemiHidden="0" w:defUnhideWhenUsed="0" w:defQFormat="0" w:count="371">
     <w:lsdException w:name="Normal" w:uiPriority="0" w:qFormat="1"/>
     <w:lsdException w:name="heading 1" w:uiPriority="9" w:qFormat="1"/>
     <w:lsdException w:name="heading 2" w:semiHidden="1" w:uiPriority="9" w:unhideWhenUsed="1" w:qFormat="1"/>
@@ -915,22 +1085,18 @@
     <w:lsdException w:name="List Table 5 Dark Accent 6" w:uiPriority="50"/>
     <w:lsdException w:name="List Table 6 Colorful Accent 6" w:uiPriority="51"/>
     <w:lsdException w:name="List Table 7 Colorful Accent 6" w:uiPriority="52"/>
-    <w:lsdException w:name="Mention" w:semiHidden="1" w:unhideWhenUsed="1"/>
-    <w:lsdException w:name="Smart Hyperlink" w:semiHidden="1" w:unhideWhenUsed="1"/>
-    <w:lsdException w:name="Hashtag" w:semiHidden="1" w:unhideWhenUsed="1"/>
-    <w:lsdException w:name="Unresolved Mention" w:semiHidden="1" w:unhideWhenUsed="1"/>
   </w:latentStyles>
   <w:style w:type="paragraph" w:default="1" w:styleId="Normal">
     <w:name w:val="Normal"/>
     <w:qFormat/>
   </w:style>
-  <w:style w:type="character" w:default="1" w:styleId="DefaultParagraphFont">
+  <w:style w:type="character" w:default="1" w:styleId="Fuentedeprrafopredeter">
     <w:name w:val="Default Paragraph Font"/>
     <w:uiPriority w:val="1"/>
     <w:semiHidden/>
     <w:unhideWhenUsed/>
   </w:style>
-  <w:style w:type="table" w:default="1" w:styleId="TableNormal">
+  <w:style w:type="table" w:default="1" w:styleId="Tablanormal">
     <w:name w:val="Normal Table"/>
     <w:uiPriority w:val="99"/>
     <w:semiHidden/>
@@ -945,13 +1111,13 @@
       </w:tblCellMar>
     </w:tblPr>
   </w:style>
-  <w:style w:type="numbering" w:default="1" w:styleId="NoList">
+  <w:style w:type="numbering" w:default="1" w:styleId="Sinlista">
     <w:name w:val="No List"/>
     <w:uiPriority w:val="99"/>
     <w:semiHidden/>
     <w:unhideWhenUsed/>
   </w:style>
-  <w:style w:type="paragraph" w:styleId="ListParagraph">
+  <w:style w:type="paragraph" w:styleId="Prrafodelista">
     <w:name w:val="List Paragraph"/>
     <w:basedOn w:val="Normal"/>
     <w:uiPriority w:val="34"/>
@@ -962,9 +1128,9 @@
       <w:contextualSpacing/>
     </w:pPr>
   </w:style>
-  <w:style w:type="character" w:styleId="Hyperlink">
+  <w:style w:type="character" w:styleId="Hipervnculo">
     <w:name w:val="Hyperlink"/>
-    <w:basedOn w:val="DefaultParagraphFont"/>
+    <w:basedOn w:val="Fuentedeprrafopredeter"/>
     <w:uiPriority w:val="99"/>
     <w:unhideWhenUsed/>
     <w:rsid w:val="000A1948"/>
@@ -973,9 +1139,9 @@
       <w:u w:val="single"/>
     </w:rPr>
   </w:style>
-  <w:style w:type="character" w:styleId="UnresolvedMention">
+  <w:style w:type="character" w:customStyle="1" w:styleId="UnresolvedMention">
     <w:name w:val="Unresolved Mention"/>
-    <w:basedOn w:val="DefaultParagraphFont"/>
+    <w:basedOn w:val="Fuentedeprrafopredeter"/>
     <w:uiPriority w:val="99"/>
     <w:semiHidden/>
     <w:unhideWhenUsed/>

--- a/Documentacion/Tares.docx
+++ b/Documentacion/Tares.docx
@@ -5,11 +5,13 @@
     <w:p>
       <w:pPr>
         <w:rPr>
+          <w:color w:val="92D050"/>
           <w:lang w:val="en-US"/>
         </w:rPr>
       </w:pPr>
       <w:r>
         <w:rPr>
+          <w:color w:val="92D050"/>
           <w:lang w:val="en-US"/>
         </w:rPr>
         <w:t>Tares</w:t>
@@ -22,11 +24,20 @@
           <w:ilvl w:val="0"/>
           <w:numId w:val="1"/>
         </w:numPr>
-      </w:pPr>
-      <w:r>
+        <w:rPr>
+          <w:color w:val="92D050"/>
+        </w:rPr>
+      </w:pPr>
+      <w:r>
+        <w:rPr>
+          <w:color w:val="92D050"/>
+        </w:rPr>
         <w:t>T</w:t>
       </w:r>
       <w:r>
+        <w:rPr>
+          <w:color w:val="92D050"/>
+        </w:rPr>
         <w:t>erminar refinamiento</w:t>
       </w:r>
     </w:p>
@@ -37,14 +48,26 @@
           <w:ilvl w:val="0"/>
           <w:numId w:val="1"/>
         </w:numPr>
-      </w:pPr>
-      <w:r>
+        <w:rPr>
+          <w:color w:val="92D050"/>
+        </w:rPr>
+      </w:pPr>
+      <w:r>
+        <w:rPr>
+          <w:color w:val="92D050"/>
+        </w:rPr>
         <w:t>C</w:t>
       </w:r>
       <w:r>
+        <w:rPr>
+          <w:color w:val="92D050"/>
+        </w:rPr>
         <w:t>rear repositorio en GITHUB</w:t>
       </w:r>
       <w:r>
+        <w:rPr>
+          <w:color w:val="92D050"/>
+        </w:rPr>
         <w:t xml:space="preserve"> </w:t>
       </w:r>
     </w:p>
@@ -55,14 +78,26 @@
           <w:ilvl w:val="0"/>
           <w:numId w:val="1"/>
         </w:numPr>
-      </w:pPr>
-      <w:r>
+        <w:rPr>
+          <w:color w:val="92D050"/>
+        </w:rPr>
+      </w:pPr>
+      <w:r>
+        <w:rPr>
+          <w:color w:val="92D050"/>
+        </w:rPr>
         <w:t>C</w:t>
       </w:r>
       <w:r>
+        <w:rPr>
+          <w:color w:val="92D050"/>
+        </w:rPr>
         <w:t xml:space="preserve">rear una WIKI </w:t>
       </w:r>
       <w:r>
+        <w:rPr>
+          <w:color w:val="92D050"/>
+        </w:rPr>
         <w:t xml:space="preserve"> </w:t>
       </w:r>
     </w:p>
@@ -73,11 +108,20 @@
           <w:ilvl w:val="0"/>
           <w:numId w:val="1"/>
         </w:numPr>
-      </w:pPr>
-      <w:r>
+        <w:rPr>
+          <w:color w:val="92D050"/>
+        </w:rPr>
+      </w:pPr>
+      <w:r>
+        <w:rPr>
+          <w:color w:val="92D050"/>
+        </w:rPr>
         <w:t>C</w:t>
       </w:r>
       <w:r>
+        <w:rPr>
+          <w:color w:val="92D050"/>
+        </w:rPr>
         <w:t xml:space="preserve">lonar repositorios </w:t>
       </w:r>
     </w:p>
@@ -88,17 +132,21 @@
           <w:ilvl w:val="0"/>
           <w:numId w:val="1"/>
         </w:numPr>
-      </w:pPr>
-      <w:r>
-        <w:t>A</w:t>
-      </w:r>
-      <w:r>
-        <w:t xml:space="preserve">signar un usuario a </w:t>
+        <w:rPr>
+          <w:color w:val="92D050"/>
+        </w:rPr>
+      </w:pPr>
+      <w:r>
+        <w:rPr>
+          <w:color w:val="92D050"/>
+        </w:rPr>
+        <w:t xml:space="preserve">Asignar un usuario a </w:t>
       </w:r>
       <w:hyperlink r:id="rId5" w:history="1">
         <w:r>
           <w:rPr>
             <w:rStyle w:val="Hipervnculo"/>
+            <w:color w:val="92D050"/>
           </w:rPr>
           <w:t>leonardino.lima@gmail.com</w:t>
         </w:r>
@@ -111,13 +159,27 @@
           <w:ilvl w:val="0"/>
           <w:numId w:val="1"/>
         </w:numPr>
-      </w:pPr>
-      <w:r>
+        <w:rPr>
+          <w:color w:val="92D050"/>
+        </w:rPr>
+      </w:pPr>
+      <w:r>
+        <w:rPr>
+          <w:color w:val="92D050"/>
+        </w:rPr>
         <w:t>Terminar el PLANING</w:t>
       </w:r>
     </w:p>
     <w:p>
-      <w:r>
+      <w:pPr>
+        <w:rPr>
+          <w:color w:val="92D050"/>
+        </w:rPr>
+      </w:pPr>
+      <w:r>
+        <w:rPr>
+          <w:color w:val="92D050"/>
+        </w:rPr>
         <w:t>5/09/2018</w:t>
       </w:r>
     </w:p>
@@ -128,8 +190,14 @@
           <w:ilvl w:val="0"/>
           <w:numId w:val="2"/>
         </w:numPr>
-      </w:pPr>
-      <w:r>
+        <w:rPr>
+          <w:color w:val="92D050"/>
+        </w:rPr>
+      </w:pPr>
+      <w:r>
+        <w:rPr>
+          <w:color w:val="92D050"/>
+        </w:rPr>
         <w:t xml:space="preserve">Pintar prototipos </w:t>
       </w:r>
     </w:p>
@@ -140,8 +208,14 @@
           <w:ilvl w:val="0"/>
           <w:numId w:val="2"/>
         </w:numPr>
-      </w:pPr>
-      <w:r>
+        <w:rPr>
+          <w:color w:val="92D050"/>
+        </w:rPr>
+      </w:pPr>
+      <w:r>
+        <w:rPr>
+          <w:color w:val="92D050"/>
+        </w:rPr>
         <w:t>historiar de usuario en Excel</w:t>
       </w:r>
     </w:p>
@@ -152,12 +226,21 @@
           <w:ilvl w:val="0"/>
           <w:numId w:val="2"/>
         </w:numPr>
-      </w:pPr>
-      <w:r>
+        <w:rPr>
+          <w:color w:val="92D050"/>
+        </w:rPr>
+      </w:pPr>
+      <w:r>
+        <w:rPr>
+          <w:color w:val="92D050"/>
+        </w:rPr>
         <w:t xml:space="preserve">Servicios </w:t>
       </w:r>
       <w:proofErr w:type="spellStart"/>
       <w:r>
+        <w:rPr>
+          <w:color w:val="92D050"/>
+        </w:rPr>
         <w:t>rest</w:t>
       </w:r>
       <w:proofErr w:type="spellEnd"/>
@@ -169,109 +252,178 @@
           <w:ilvl w:val="0"/>
           <w:numId w:val="2"/>
         </w:numPr>
+        <w:rPr>
+          <w:color w:val="92D050"/>
+        </w:rPr>
       </w:pPr>
       <w:proofErr w:type="spellStart"/>
       <w:r>
+        <w:rPr>
+          <w:color w:val="92D050"/>
+        </w:rPr>
         <w:t>Frameworks</w:t>
       </w:r>
       <w:proofErr w:type="spellEnd"/>
       <w:r>
+        <w:rPr>
+          <w:color w:val="92D050"/>
+        </w:rPr>
         <w:t xml:space="preserve"> </w:t>
       </w:r>
       <w:proofErr w:type="spellStart"/>
       <w:r>
+        <w:rPr>
+          <w:color w:val="92D050"/>
+        </w:rPr>
         <w:t>responsive</w:t>
       </w:r>
       <w:proofErr w:type="spellEnd"/>
       <w:r>
+        <w:rPr>
+          <w:color w:val="92D050"/>
+        </w:rPr>
         <w:t xml:space="preserve"> </w:t>
       </w:r>
+    </w:p>
+    <w:p>
+      <w:pPr>
+        <w:pStyle w:val="Prrafodelista"/>
+        <w:numPr>
+          <w:ilvl w:val="0"/>
+          <w:numId w:val="2"/>
+        </w:numPr>
+        <w:rPr>
+          <w:color w:val="92D050"/>
+        </w:rPr>
+      </w:pPr>
+      <w:r>
+        <w:rPr>
+          <w:color w:val="92D050"/>
+        </w:rPr>
+        <w:t>Estudiar sobre ramas</w:t>
+      </w:r>
+    </w:p>
+    <w:p>
+      <w:pPr>
+        <w:pStyle w:val="Prrafodelista"/>
+        <w:numPr>
+          <w:ilvl w:val="0"/>
+          <w:numId w:val="2"/>
+        </w:numPr>
+        <w:rPr>
+          <w:color w:val="92D050"/>
+        </w:rPr>
+      </w:pPr>
+      <w:r>
+        <w:rPr>
+          <w:color w:val="92D050"/>
+        </w:rPr>
+        <w:t>Control de versiones</w:t>
+      </w:r>
+    </w:p>
+    <w:p>
+      <w:pPr>
+        <w:pStyle w:val="Prrafodelista"/>
+        <w:numPr>
+          <w:ilvl w:val="0"/>
+          <w:numId w:val="2"/>
+        </w:numPr>
+        <w:rPr>
+          <w:color w:val="92D050"/>
+        </w:rPr>
+      </w:pPr>
+      <w:r>
+        <w:rPr>
+          <w:color w:val="92D050"/>
+        </w:rPr>
+        <w:t>Personamiento de código</w:t>
+      </w:r>
+    </w:p>
+    <w:p>
+      <w:pPr>
+        <w:pStyle w:val="Prrafodelista"/>
+        <w:numPr>
+          <w:ilvl w:val="0"/>
+          <w:numId w:val="2"/>
+        </w:numPr>
+        <w:rPr>
+          <w:color w:val="92D050"/>
+        </w:rPr>
+      </w:pPr>
+      <w:r>
+        <w:rPr>
+          <w:color w:val="92D050"/>
+        </w:rPr>
+        <w:t>Crear 3 ramas en el repositorio</w:t>
+      </w:r>
+    </w:p>
+    <w:p>
+      <w:pPr>
+        <w:pStyle w:val="Prrafodelista"/>
+        <w:rPr>
+          <w:color w:val="92D050"/>
+        </w:rPr>
+      </w:pPr>
+      <w:r>
+        <w:rPr>
+          <w:color w:val="92D050"/>
+        </w:rPr>
+        <w:t>Master</w:t>
+      </w:r>
+    </w:p>
+    <w:p>
+      <w:pPr>
+        <w:pStyle w:val="Prrafodelista"/>
+        <w:rPr>
+          <w:color w:val="92D050"/>
+        </w:rPr>
+      </w:pPr>
+      <w:r>
+        <w:rPr>
+          <w:color w:val="92D050"/>
+        </w:rPr>
+        <w:t>Desarrollo</w:t>
+      </w:r>
+    </w:p>
+    <w:p>
+      <w:pPr>
+        <w:pStyle w:val="Prrafodelista"/>
+        <w:rPr>
+          <w:color w:val="92D050"/>
+        </w:rPr>
+      </w:pPr>
+      <w:r>
+        <w:rPr>
+          <w:color w:val="92D050"/>
+        </w:rPr>
+        <w:t>Pruebas</w:t>
+      </w:r>
+    </w:p>
+    <w:p>
+      <w:pPr>
+        <w:pStyle w:val="Prrafodelista"/>
+      </w:pPr>
+      <w:r>
+        <w:t xml:space="preserve">      </w:t>
+      </w:r>
+    </w:p>
+    <w:p>
+      <w:r>
+        <w:t>6/09/2018</w:t>
+      </w:r>
+    </w:p>
+    <w:p>
+      <w:pPr>
+        <w:pStyle w:val="Prrafodelista"/>
+        <w:numPr>
+          <w:ilvl w:val="0"/>
+          <w:numId w:val="3"/>
+        </w:numPr>
+        <w:spacing w:line="256" w:lineRule="auto"/>
+      </w:pPr>
       <w:bookmarkStart w:id="0" w:name="_GoBack"/>
-      <w:bookmarkEnd w:id="0"/>
-    </w:p>
-    <w:p>
-      <w:pPr>
-        <w:pStyle w:val="Prrafodelista"/>
-        <w:numPr>
-          <w:ilvl w:val="0"/>
-          <w:numId w:val="2"/>
-        </w:numPr>
-      </w:pPr>
-      <w:r>
-        <w:t>Estudiar sobre ramas</w:t>
-      </w:r>
-    </w:p>
-    <w:p>
-      <w:pPr>
-        <w:pStyle w:val="Prrafodelista"/>
-        <w:numPr>
-          <w:ilvl w:val="0"/>
-          <w:numId w:val="2"/>
-        </w:numPr>
-      </w:pPr>
-      <w:r>
-        <w:t>Control de versiones</w:t>
-      </w:r>
-    </w:p>
-    <w:p>
-      <w:pPr>
-        <w:pStyle w:val="Prrafodelista"/>
-        <w:numPr>
-          <w:ilvl w:val="0"/>
-          <w:numId w:val="2"/>
-        </w:numPr>
-      </w:pPr>
-      <w:r>
-        <w:t>Personamiento de código</w:t>
-      </w:r>
-    </w:p>
-    <w:p>
-      <w:pPr>
-        <w:pStyle w:val="Prrafodelista"/>
-        <w:numPr>
-          <w:ilvl w:val="0"/>
-          <w:numId w:val="2"/>
-        </w:numPr>
-      </w:pPr>
-      <w:r>
-        <w:t>Crear 3 ramas en el repositorio</w:t>
-      </w:r>
-    </w:p>
-    <w:p>
-      <w:pPr>
-        <w:pStyle w:val="Prrafodelista"/>
-      </w:pPr>
-      <w:r>
-        <w:t>Master</w:t>
-      </w:r>
-    </w:p>
-    <w:p>
-      <w:pPr>
-        <w:pStyle w:val="Prrafodelista"/>
-      </w:pPr>
-      <w:r>
-        <w:t>Desarrollo</w:t>
-      </w:r>
-    </w:p>
-    <w:p>
-      <w:pPr>
-        <w:pStyle w:val="Prrafodelista"/>
-      </w:pPr>
-      <w:r>
-        <w:t>Pruebas</w:t>
-      </w:r>
-    </w:p>
-    <w:p>
-      <w:pPr>
-        <w:pStyle w:val="Prrafodelista"/>
-      </w:pPr>
-      <w:r>
-        <w:t xml:space="preserve">      </w:t>
-      </w:r>
-    </w:p>
-    <w:p>
-      <w:r>
-        <w:t>6/09/2018</w:t>
+      <w:r>
+        <w:t>Pintar todos los prototipos</w:t>
       </w:r>
     </w:p>
     <w:p>
@@ -284,7 +436,7 @@
         <w:spacing w:line="256" w:lineRule="auto"/>
       </w:pPr>
       <w:r>
-        <w:t>Pintar todos los prototipos</w:t>
+        <w:t xml:space="preserve">Explorar aplicaciones </w:t>
       </w:r>
     </w:p>
     <w:p>
@@ -297,9 +449,10 @@
         <w:spacing w:line="256" w:lineRule="auto"/>
       </w:pPr>
       <w:r>
-        <w:t xml:space="preserve">Explorar aplicaciones </w:t>
-      </w:r>
-    </w:p>
+        <w:t xml:space="preserve">Prueba de concepto </w:t>
+      </w:r>
+    </w:p>
+    <w:bookmarkEnd w:id="0"/>
     <w:p>
       <w:pPr>
         <w:pStyle w:val="Prrafodelista"/>
@@ -683,15 +836,6 @@
   </w:num>
   <w:num w:numId="3">
     <w:abstractNumId w:val="0"/>
-    <w:lvlOverride w:ilvl="0"/>
-    <w:lvlOverride w:ilvl="1"/>
-    <w:lvlOverride w:ilvl="2"/>
-    <w:lvlOverride w:ilvl="3"/>
-    <w:lvlOverride w:ilvl="4"/>
-    <w:lvlOverride w:ilvl="5"/>
-    <w:lvlOverride w:ilvl="6"/>
-    <w:lvlOverride w:ilvl="7"/>
-    <w:lvlOverride w:ilvl="8"/>
   </w:num>
 </w:numbering>
 </file>

--- a/Documentacion/Tares.docx
+++ b/Documentacion/Tares.docx
@@ -420,9 +420,14 @@
           <w:numId w:val="3"/>
         </w:numPr>
         <w:spacing w:line="256" w:lineRule="auto"/>
-      </w:pPr>
-      <w:bookmarkStart w:id="0" w:name="_GoBack"/>
-      <w:r>
+        <w:rPr>
+          <w:color w:val="FF0000"/>
+        </w:rPr>
+      </w:pPr>
+      <w:r>
+        <w:rPr>
+          <w:color w:val="FF0000"/>
+        </w:rPr>
         <w:t>Pintar todos los prototipos</w:t>
       </w:r>
     </w:p>
@@ -434,8 +439,14 @@
           <w:numId w:val="3"/>
         </w:numPr>
         <w:spacing w:line="256" w:lineRule="auto"/>
-      </w:pPr>
-      <w:r>
+        <w:rPr>
+          <w:color w:val="92D050"/>
+        </w:rPr>
+      </w:pPr>
+      <w:r>
+        <w:rPr>
+          <w:color w:val="92D050"/>
+        </w:rPr>
         <w:t xml:space="preserve">Explorar aplicaciones </w:t>
       </w:r>
     </w:p>
@@ -447,12 +458,17 @@
           <w:numId w:val="3"/>
         </w:numPr>
         <w:spacing w:line="256" w:lineRule="auto"/>
-      </w:pPr>
-      <w:r>
+        <w:rPr>
+          <w:color w:val="92D050"/>
+        </w:rPr>
+      </w:pPr>
+      <w:r>
+        <w:rPr>
+          <w:color w:val="92D050"/>
+        </w:rPr>
         <w:t xml:space="preserve">Prueba de concepto </w:t>
       </w:r>
     </w:p>
-    <w:bookmarkEnd w:id="0"/>
     <w:p>
       <w:pPr>
         <w:pStyle w:val="Prrafodelista"/>
@@ -476,6 +492,8 @@
       <w:pPr>
         <w:pStyle w:val="Prrafodelista"/>
       </w:pPr>
+      <w:bookmarkStart w:id="0" w:name="_GoBack"/>
+      <w:bookmarkEnd w:id="0"/>
     </w:p>
     <w:sectPr>
       <w:pgSz w:w="12240" w:h="15840"/>

--- a/Documentacion/Tares.docx
+++ b/Documentacion/Tares.docx
@@ -471,29 +471,1154 @@
     </w:p>
     <w:p>
       <w:pPr>
-        <w:pStyle w:val="Prrafodelista"/>
-        <w:spacing w:line="256" w:lineRule="auto"/>
-      </w:pPr>
-    </w:p>
-    <w:p>
-      <w:pPr>
-        <w:ind w:left="360"/>
-      </w:pPr>
-      <w:r>
-        <w:t xml:space="preserve">      </w:t>
-      </w:r>
-    </w:p>
-    <w:p>
-      <w:pPr>
-        <w:pStyle w:val="Prrafodelista"/>
-      </w:pPr>
-    </w:p>
-    <w:p>
-      <w:pPr>
-        <w:pStyle w:val="Prrafodelista"/>
+        <w:spacing w:line="256" w:lineRule="auto"/>
+        <w:rPr>
+          <w:color w:val="92D050"/>
+        </w:rPr>
+      </w:pPr>
+    </w:p>
+    <w:p>
+      <w:pPr>
+        <w:spacing w:line="256" w:lineRule="auto"/>
+        <w:rPr>
+          <w:color w:val="92D050"/>
+        </w:rPr>
+      </w:pPr>
+    </w:p>
+    <w:p>
+      <w:pPr>
+        <w:spacing w:line="256" w:lineRule="auto"/>
+        <w:rPr>
+          <w:color w:val="92D050"/>
+        </w:rPr>
+      </w:pPr>
+    </w:p>
+    <w:p>
+      <w:pPr>
+        <w:spacing w:line="256" w:lineRule="auto"/>
+        <w:rPr>
+          <w:color w:val="92D050"/>
+        </w:rPr>
+      </w:pPr>
+    </w:p>
+    <w:p>
+      <w:pPr>
+        <w:spacing w:line="256" w:lineRule="auto"/>
+        <w:rPr>
+          <w:color w:val="92D050"/>
+        </w:rPr>
+      </w:pPr>
+    </w:p>
+    <w:p>
+      <w:pPr>
+        <w:spacing w:line="256" w:lineRule="auto"/>
+        <w:rPr>
+          <w:color w:val="92D050"/>
+        </w:rPr>
+      </w:pPr>
+    </w:p>
+    <w:p>
+      <w:pPr>
+        <w:spacing w:line="256" w:lineRule="auto"/>
+        <w:rPr>
+          <w:color w:val="92D050"/>
+        </w:rPr>
+      </w:pPr>
+    </w:p>
+    <w:p>
+      <w:pPr>
+        <w:spacing w:line="256" w:lineRule="auto"/>
+        <w:rPr>
+          <w:color w:val="92D050"/>
+        </w:rPr>
+      </w:pPr>
+    </w:p>
+    <w:p>
+      <w:pPr>
+        <w:spacing w:line="256" w:lineRule="auto"/>
+        <w:rPr>
+          <w:color w:val="92D050"/>
+        </w:rPr>
+      </w:pPr>
+    </w:p>
+    <w:p>
+      <w:pPr>
+        <w:spacing w:line="256" w:lineRule="auto"/>
+        <w:rPr>
+          <w:color w:val="92D050"/>
+        </w:rPr>
+      </w:pPr>
+    </w:p>
+    <w:p>
+      <w:pPr>
+        <w:spacing w:line="256" w:lineRule="auto"/>
+        <w:rPr>
+          <w:color w:val="92D050"/>
+        </w:rPr>
+      </w:pPr>
+    </w:p>
+    <w:p>
+      <w:pPr>
+        <w:spacing w:line="256" w:lineRule="auto"/>
+      </w:pPr>
+      <w:r>
+        <w:lastRenderedPageBreak/>
+        <w:t>12/092018</w:t>
+      </w:r>
+    </w:p>
+    <w:p>
+      <w:pPr>
+        <w:pStyle w:val="Prrafodelista"/>
+        <w:numPr>
+          <w:ilvl w:val="0"/>
+          <w:numId w:val="3"/>
+        </w:numPr>
+        <w:spacing w:line="256" w:lineRule="auto"/>
+        <w:rPr>
+          <w:color w:val="FF0000"/>
+        </w:rPr>
+      </w:pPr>
+      <w:r>
+        <w:rPr>
+          <w:color w:val="FF0000"/>
+        </w:rPr>
+        <w:t xml:space="preserve">Adicionar nombre y apellido en el registro </w:t>
+      </w:r>
+    </w:p>
+    <w:p>
+      <w:pPr>
+        <w:pStyle w:val="Prrafodelista"/>
+        <w:numPr>
+          <w:ilvl w:val="0"/>
+          <w:numId w:val="3"/>
+        </w:numPr>
+        <w:spacing w:line="256" w:lineRule="auto"/>
+        <w:rPr>
+          <w:color w:val="FF0000"/>
+        </w:rPr>
+      </w:pPr>
+      <w:r>
+        <w:rPr>
+          <w:color w:val="FF0000"/>
+        </w:rPr>
+        <w:t>Crear un solo prototipo de registro con las historiar de usuario 1,2 y 3</w:t>
+      </w:r>
+    </w:p>
+    <w:p>
+      <w:pPr>
+        <w:pStyle w:val="Prrafodelista"/>
+        <w:numPr>
+          <w:ilvl w:val="0"/>
+          <w:numId w:val="3"/>
+        </w:numPr>
+        <w:spacing w:line="256" w:lineRule="auto"/>
+        <w:rPr>
+          <w:color w:val="FF0000"/>
+        </w:rPr>
+      </w:pPr>
+      <w:r>
+        <w:rPr>
+          <w:color w:val="FF0000"/>
+        </w:rPr>
+        <w:t xml:space="preserve">Cambiar la lista de servicios terapia por depilación con cera </w:t>
+      </w:r>
+    </w:p>
+    <w:p>
+      <w:pPr>
+        <w:pStyle w:val="Prrafodelista"/>
+        <w:numPr>
+          <w:ilvl w:val="0"/>
+          <w:numId w:val="3"/>
+        </w:numPr>
+        <w:spacing w:line="256" w:lineRule="auto"/>
+        <w:rPr>
+          <w:color w:val="FF0000"/>
+        </w:rPr>
+      </w:pPr>
+      <w:r>
+        <w:rPr>
+          <w:color w:val="FF0000"/>
+        </w:rPr>
+        <w:t>Agregarle el nombre y teléfono a el registro del cliente</w:t>
+      </w:r>
+    </w:p>
+    <w:p>
+      <w:pPr>
+        <w:pStyle w:val="Prrafodelista"/>
+        <w:numPr>
+          <w:ilvl w:val="0"/>
+          <w:numId w:val="3"/>
+        </w:numPr>
+        <w:spacing w:line="256" w:lineRule="auto"/>
+        <w:rPr>
+          <w:color w:val="FF0000"/>
+        </w:rPr>
+      </w:pPr>
+      <w:r>
+        <w:rPr>
+          <w:color w:val="FF0000"/>
+        </w:rPr>
+        <w:t>Quemar los tres mismos servicios de elección en los servicios que visualiza en cliente</w:t>
+      </w:r>
+    </w:p>
+    <w:p>
+      <w:pPr>
+        <w:pStyle w:val="Prrafodelista"/>
+        <w:numPr>
+          <w:ilvl w:val="0"/>
+          <w:numId w:val="3"/>
+        </w:numPr>
+        <w:spacing w:line="256" w:lineRule="auto"/>
+        <w:rPr>
+          <w:color w:val="FF0000"/>
+        </w:rPr>
+      </w:pPr>
+      <w:proofErr w:type="spellStart"/>
+      <w:r>
+        <w:rPr>
+          <w:color w:val="FF0000"/>
+        </w:rPr>
+        <w:t>Listener</w:t>
+      </w:r>
+      <w:proofErr w:type="spellEnd"/>
+      <w:r>
+        <w:rPr>
+          <w:color w:val="FF0000"/>
+        </w:rPr>
+        <w:t xml:space="preserve"> de la foto de la cosmetóloga en el prototipo 7 </w:t>
+      </w:r>
+    </w:p>
+    <w:p>
+      <w:pPr>
+        <w:pStyle w:val="Prrafodelista"/>
+        <w:numPr>
+          <w:ilvl w:val="0"/>
+          <w:numId w:val="3"/>
+        </w:numPr>
+        <w:spacing w:line="256" w:lineRule="auto"/>
+        <w:rPr>
+          <w:color w:val="FF0000"/>
+        </w:rPr>
+      </w:pPr>
+      <w:r>
+        <w:rPr>
+          <w:color w:val="FF0000"/>
+        </w:rPr>
+        <w:t xml:space="preserve">Restructurar la historia de usuario 9 de forma horizontal con un </w:t>
+      </w:r>
+      <w:proofErr w:type="spellStart"/>
+      <w:r>
+        <w:rPr>
+          <w:color w:val="FF0000"/>
+        </w:rPr>
+        <w:t>grid</w:t>
+      </w:r>
+      <w:proofErr w:type="spellEnd"/>
+    </w:p>
+    <w:p>
+      <w:pPr>
+        <w:pStyle w:val="Prrafodelista"/>
+        <w:numPr>
+          <w:ilvl w:val="0"/>
+          <w:numId w:val="3"/>
+        </w:numPr>
+        <w:spacing w:line="256" w:lineRule="auto"/>
+        <w:rPr>
+          <w:color w:val="FF0000"/>
+        </w:rPr>
+      </w:pPr>
+      <w:r>
+        <w:rPr>
+          <w:color w:val="FF0000"/>
+        </w:rPr>
+        <w:t>Crear prototipo de home</w:t>
+      </w:r>
+    </w:p>
+    <w:p>
+      <w:pPr>
+        <w:pStyle w:val="Prrafodelista"/>
+        <w:numPr>
+          <w:ilvl w:val="0"/>
+          <w:numId w:val="3"/>
+        </w:numPr>
+        <w:spacing w:line="256" w:lineRule="auto"/>
+        <w:rPr>
+          <w:color w:val="FF0000"/>
+        </w:rPr>
+      </w:pPr>
+      <w:r>
+        <w:rPr>
+          <w:color w:val="FF0000"/>
+        </w:rPr>
+        <w:t xml:space="preserve">Crear el </w:t>
+      </w:r>
+      <w:r>
+        <w:rPr>
+          <w:color w:val="FF0000"/>
+        </w:rPr>
+        <w:t xml:space="preserve">panel </w:t>
+      </w:r>
+      <w:r>
+        <w:rPr>
+          <w:color w:val="FF0000"/>
+        </w:rPr>
+        <w:t xml:space="preserve">del cliente </w:t>
+      </w:r>
+    </w:p>
+    <w:p>
+      <w:pPr>
+        <w:pStyle w:val="Prrafodelista"/>
+        <w:numPr>
+          <w:ilvl w:val="1"/>
+          <w:numId w:val="3"/>
+        </w:numPr>
+        <w:spacing w:line="256" w:lineRule="auto"/>
+        <w:rPr>
+          <w:color w:val="FF0000"/>
+        </w:rPr>
+      </w:pPr>
+      <w:r>
+        <w:rPr>
+          <w:color w:val="FF0000"/>
+        </w:rPr>
+        <w:t xml:space="preserve">Editar mi perfil </w:t>
+      </w:r>
+    </w:p>
+    <w:p>
+      <w:pPr>
+        <w:pStyle w:val="Prrafodelista"/>
+        <w:numPr>
+          <w:ilvl w:val="1"/>
+          <w:numId w:val="3"/>
+        </w:numPr>
+        <w:spacing w:line="256" w:lineRule="auto"/>
+        <w:rPr>
+          <w:color w:val="FF0000"/>
+        </w:rPr>
+      </w:pPr>
+      <w:r>
+        <w:rPr>
+          <w:color w:val="FF0000"/>
+        </w:rPr>
+        <w:t xml:space="preserve">Solicitudes </w:t>
+      </w:r>
+    </w:p>
+    <w:p>
+      <w:pPr>
+        <w:pStyle w:val="Prrafodelista"/>
+        <w:numPr>
+          <w:ilvl w:val="2"/>
+          <w:numId w:val="3"/>
+        </w:numPr>
+        <w:spacing w:line="256" w:lineRule="auto"/>
+        <w:rPr>
+          <w:color w:val="FF0000"/>
+        </w:rPr>
+      </w:pPr>
+      <w:proofErr w:type="spellStart"/>
+      <w:r>
+        <w:rPr>
+          <w:color w:val="FF0000"/>
+        </w:rPr>
+        <w:t>Grid</w:t>
+      </w:r>
+      <w:proofErr w:type="spellEnd"/>
+      <w:r>
+        <w:rPr>
+          <w:color w:val="FF0000"/>
+        </w:rPr>
+        <w:t xml:space="preserve"> de solicitudes y estados</w:t>
+      </w:r>
+    </w:p>
+    <w:p>
+      <w:pPr>
+        <w:pStyle w:val="Prrafodelista"/>
+        <w:numPr>
+          <w:ilvl w:val="2"/>
+          <w:numId w:val="3"/>
+        </w:numPr>
+        <w:spacing w:line="256" w:lineRule="auto"/>
+        <w:rPr>
+          <w:color w:val="FF0000"/>
+        </w:rPr>
+      </w:pPr>
+      <w:r>
+        <w:rPr>
+          <w:color w:val="FF0000"/>
+        </w:rPr>
+        <w:t>Opción para cancelar servicio</w:t>
+      </w:r>
+    </w:p>
+    <w:p>
+      <w:pPr>
+        <w:pStyle w:val="Prrafodelista"/>
+        <w:numPr>
+          <w:ilvl w:val="1"/>
+          <w:numId w:val="3"/>
+        </w:numPr>
+        <w:spacing w:line="256" w:lineRule="auto"/>
+        <w:rPr>
+          <w:color w:val="FF0000"/>
+        </w:rPr>
+      </w:pPr>
+      <w:r>
+        <w:rPr>
+          <w:color w:val="FF0000"/>
+        </w:rPr>
+        <w:t xml:space="preserve">Solicitar servicios </w:t>
+      </w:r>
+    </w:p>
+    <w:p>
+      <w:pPr>
+        <w:spacing w:line="256" w:lineRule="auto"/>
+        <w:rPr>
+          <w:color w:val="FF0000"/>
+        </w:rPr>
+      </w:pPr>
+    </w:p>
+    <w:p>
+      <w:pPr>
+        <w:pStyle w:val="Prrafodelista"/>
+        <w:numPr>
+          <w:ilvl w:val="0"/>
+          <w:numId w:val="3"/>
+        </w:numPr>
+        <w:spacing w:line="256" w:lineRule="auto"/>
+        <w:rPr>
+          <w:color w:val="FF0000"/>
+        </w:rPr>
+      </w:pPr>
+      <w:r>
+        <w:rPr>
+          <w:color w:val="FF0000"/>
+        </w:rPr>
+        <w:t xml:space="preserve">Crear el </w:t>
+      </w:r>
+      <w:r>
+        <w:rPr>
+          <w:color w:val="FF0000"/>
+        </w:rPr>
+        <w:t>panel</w:t>
+      </w:r>
+      <w:r>
+        <w:rPr>
+          <w:color w:val="FF0000"/>
+        </w:rPr>
+        <w:t xml:space="preserve"> </w:t>
+      </w:r>
+      <w:r>
+        <w:rPr>
+          <w:color w:val="FF0000"/>
+        </w:rPr>
+        <w:t>para cosmetóloga</w:t>
+      </w:r>
+      <w:r>
+        <w:rPr>
+          <w:color w:val="FF0000"/>
+        </w:rPr>
+        <w:t xml:space="preserve"> </w:t>
+      </w:r>
+    </w:p>
+    <w:p>
+      <w:pPr>
+        <w:pStyle w:val="Prrafodelista"/>
+        <w:numPr>
+          <w:ilvl w:val="1"/>
+          <w:numId w:val="3"/>
+        </w:numPr>
+        <w:spacing w:line="256" w:lineRule="auto"/>
+        <w:rPr>
+          <w:color w:val="FF0000"/>
+        </w:rPr>
+      </w:pPr>
+      <w:r>
+        <w:rPr>
+          <w:color w:val="FF0000"/>
+        </w:rPr>
+        <w:t xml:space="preserve">Editar mi perfil </w:t>
+      </w:r>
+    </w:p>
+    <w:p>
+      <w:pPr>
+        <w:pStyle w:val="Prrafodelista"/>
+        <w:numPr>
+          <w:ilvl w:val="1"/>
+          <w:numId w:val="3"/>
+        </w:numPr>
+        <w:spacing w:line="256" w:lineRule="auto"/>
+        <w:rPr>
+          <w:color w:val="FF0000"/>
+        </w:rPr>
+      </w:pPr>
+      <w:r>
+        <w:rPr>
+          <w:color w:val="FF0000"/>
+        </w:rPr>
+        <w:t xml:space="preserve">Solicitudes </w:t>
+      </w:r>
+      <w:r>
+        <w:rPr>
+          <w:color w:val="FF0000"/>
+        </w:rPr>
+        <w:t xml:space="preserve"> </w:t>
+      </w:r>
+    </w:p>
+    <w:p>
+      <w:pPr>
+        <w:pStyle w:val="Prrafodelista"/>
+        <w:numPr>
+          <w:ilvl w:val="2"/>
+          <w:numId w:val="3"/>
+        </w:numPr>
+        <w:spacing w:line="256" w:lineRule="auto"/>
+        <w:rPr>
+          <w:color w:val="FF0000"/>
+        </w:rPr>
+      </w:pPr>
+      <w:proofErr w:type="spellStart"/>
+      <w:r>
+        <w:rPr>
+          <w:color w:val="FF0000"/>
+        </w:rPr>
+        <w:t>Grid</w:t>
+      </w:r>
+      <w:proofErr w:type="spellEnd"/>
+      <w:r>
+        <w:rPr>
+          <w:color w:val="FF0000"/>
+        </w:rPr>
+        <w:t xml:space="preserve"> de solicitudes y estados</w:t>
+      </w:r>
+    </w:p>
+    <w:p>
+      <w:pPr>
+        <w:pStyle w:val="Prrafodelista"/>
+        <w:numPr>
+          <w:ilvl w:val="2"/>
+          <w:numId w:val="3"/>
+        </w:numPr>
+        <w:spacing w:line="256" w:lineRule="auto"/>
+        <w:rPr>
+          <w:color w:val="FF0000"/>
+        </w:rPr>
+      </w:pPr>
+      <w:r>
+        <w:rPr>
+          <w:color w:val="FF0000"/>
+        </w:rPr>
+        <w:t>Opción para cancelar</w:t>
+      </w:r>
+      <w:r>
+        <w:rPr>
+          <w:color w:val="FF0000"/>
+        </w:rPr>
+        <w:t xml:space="preserve"> aceptar</w:t>
+      </w:r>
+      <w:r>
+        <w:rPr>
+          <w:color w:val="FF0000"/>
+        </w:rPr>
+        <w:t xml:space="preserve"> servicio</w:t>
+      </w:r>
+    </w:p>
+    <w:p>
+      <w:pPr>
+        <w:spacing w:line="256" w:lineRule="auto"/>
+        <w:rPr>
+          <w:color w:val="FF0000"/>
+        </w:rPr>
       </w:pPr>
       <w:bookmarkStart w:id="0" w:name="_GoBack"/>
       <w:bookmarkEnd w:id="0"/>
+    </w:p>
+    <w:p>
+      <w:pPr>
+        <w:pStyle w:val="Prrafodelista"/>
+        <w:numPr>
+          <w:ilvl w:val="0"/>
+          <w:numId w:val="3"/>
+        </w:numPr>
+        <w:spacing w:line="256" w:lineRule="auto"/>
+        <w:rPr>
+          <w:color w:val="FF0000"/>
+        </w:rPr>
+      </w:pPr>
+      <w:r>
+        <w:rPr>
+          <w:color w:val="FF0000"/>
+        </w:rPr>
+        <w:t xml:space="preserve">Hacer el modelo entidad relación </w:t>
+      </w:r>
+    </w:p>
+    <w:p>
+      <w:pPr>
+        <w:pStyle w:val="Prrafodelista"/>
+        <w:numPr>
+          <w:ilvl w:val="1"/>
+          <w:numId w:val="3"/>
+        </w:numPr>
+        <w:spacing w:line="256" w:lineRule="auto"/>
+        <w:rPr>
+          <w:color w:val="FF0000"/>
+        </w:rPr>
+      </w:pPr>
+      <w:r>
+        <w:rPr>
+          <w:color w:val="FF0000"/>
+        </w:rPr>
+        <w:t>Clientes</w:t>
+      </w:r>
+    </w:p>
+    <w:p>
+      <w:pPr>
+        <w:pStyle w:val="Prrafodelista"/>
+        <w:numPr>
+          <w:ilvl w:val="1"/>
+          <w:numId w:val="3"/>
+        </w:numPr>
+        <w:spacing w:line="256" w:lineRule="auto"/>
+        <w:rPr>
+          <w:color w:val="FF0000"/>
+        </w:rPr>
+      </w:pPr>
+      <w:r>
+        <w:rPr>
+          <w:color w:val="FF0000"/>
+        </w:rPr>
+        <w:t>Cosmetólogas</w:t>
+      </w:r>
+    </w:p>
+    <w:p>
+      <w:pPr>
+        <w:pStyle w:val="Prrafodelista"/>
+        <w:numPr>
+          <w:ilvl w:val="1"/>
+          <w:numId w:val="3"/>
+        </w:numPr>
+        <w:spacing w:line="256" w:lineRule="auto"/>
+        <w:rPr>
+          <w:color w:val="FF0000"/>
+        </w:rPr>
+      </w:pPr>
+      <w:r>
+        <w:rPr>
+          <w:color w:val="FF0000"/>
+        </w:rPr>
+        <w:t>Ciudades</w:t>
+      </w:r>
+    </w:p>
+    <w:p>
+      <w:pPr>
+        <w:pStyle w:val="Prrafodelista"/>
+        <w:numPr>
+          <w:ilvl w:val="1"/>
+          <w:numId w:val="3"/>
+        </w:numPr>
+        <w:spacing w:line="256" w:lineRule="auto"/>
+        <w:rPr>
+          <w:color w:val="FF0000"/>
+        </w:rPr>
+      </w:pPr>
+      <w:r>
+        <w:rPr>
+          <w:color w:val="FF0000"/>
+        </w:rPr>
+        <w:t xml:space="preserve">Sectores </w:t>
+      </w:r>
+    </w:p>
+    <w:p>
+      <w:pPr>
+        <w:pStyle w:val="Prrafodelista"/>
+        <w:numPr>
+          <w:ilvl w:val="1"/>
+          <w:numId w:val="3"/>
+        </w:numPr>
+        <w:spacing w:line="256" w:lineRule="auto"/>
+        <w:rPr>
+          <w:color w:val="FF0000"/>
+        </w:rPr>
+      </w:pPr>
+      <w:r>
+        <w:rPr>
+          <w:color w:val="FF0000"/>
+        </w:rPr>
+        <w:t>Servicios</w:t>
+      </w:r>
+    </w:p>
+    <w:p>
+      <w:pPr>
+        <w:pStyle w:val="Prrafodelista"/>
+        <w:numPr>
+          <w:ilvl w:val="1"/>
+          <w:numId w:val="3"/>
+        </w:numPr>
+        <w:spacing w:line="256" w:lineRule="auto"/>
+        <w:rPr>
+          <w:color w:val="FF0000"/>
+        </w:rPr>
+      </w:pPr>
+      <w:r>
+        <w:rPr>
+          <w:color w:val="FF0000"/>
+        </w:rPr>
+        <w:t xml:space="preserve">Duración </w:t>
+      </w:r>
+    </w:p>
+    <w:p>
+      <w:pPr>
+        <w:pStyle w:val="Prrafodelista"/>
+        <w:numPr>
+          <w:ilvl w:val="1"/>
+          <w:numId w:val="3"/>
+        </w:numPr>
+        <w:spacing w:line="256" w:lineRule="auto"/>
+        <w:rPr>
+          <w:color w:val="FF0000"/>
+        </w:rPr>
+      </w:pPr>
+      <w:r>
+        <w:rPr>
+          <w:color w:val="FF0000"/>
+        </w:rPr>
+        <w:t xml:space="preserve">Solicitudes </w:t>
+      </w:r>
+    </w:p>
+    <w:p>
+      <w:pPr>
+        <w:pStyle w:val="Prrafodelista"/>
+        <w:numPr>
+          <w:ilvl w:val="1"/>
+          <w:numId w:val="3"/>
+        </w:numPr>
+        <w:spacing w:line="256" w:lineRule="auto"/>
+        <w:rPr>
+          <w:color w:val="FF0000"/>
+        </w:rPr>
+      </w:pPr>
+      <w:r>
+        <w:rPr>
+          <w:color w:val="FF0000"/>
+        </w:rPr>
+        <w:t>Estados</w:t>
+      </w:r>
+    </w:p>
+    <w:p>
+      <w:pPr>
+        <w:spacing w:line="256" w:lineRule="auto"/>
+        <w:rPr>
+          <w:color w:val="FF0000"/>
+        </w:rPr>
+      </w:pPr>
+    </w:p>
+    <w:p>
+      <w:pPr>
+        <w:spacing w:line="256" w:lineRule="auto"/>
+        <w:rPr>
+          <w:color w:val="FF0000"/>
+        </w:rPr>
+      </w:pPr>
+    </w:p>
+    <w:p>
+      <w:pPr>
+        <w:spacing w:line="256" w:lineRule="auto"/>
+        <w:rPr>
+          <w:color w:val="FF0000"/>
+        </w:rPr>
+      </w:pPr>
+    </w:p>
+    <w:p>
+      <w:pPr>
+        <w:spacing w:line="256" w:lineRule="auto"/>
+        <w:rPr>
+          <w:color w:val="FF0000"/>
+        </w:rPr>
+      </w:pPr>
+    </w:p>
+    <w:p>
+      <w:pPr>
+        <w:spacing w:line="256" w:lineRule="auto"/>
+        <w:rPr>
+          <w:color w:val="FF0000"/>
+        </w:rPr>
+      </w:pPr>
+    </w:p>
+    <w:p>
+      <w:pPr>
+        <w:spacing w:line="256" w:lineRule="auto"/>
+        <w:rPr>
+          <w:color w:val="FF0000"/>
+        </w:rPr>
+      </w:pPr>
+    </w:p>
+    <w:p>
+      <w:pPr>
+        <w:spacing w:line="256" w:lineRule="auto"/>
+        <w:rPr>
+          <w:color w:val="FF0000"/>
+        </w:rPr>
+      </w:pPr>
+    </w:p>
+    <w:p>
+      <w:pPr>
+        <w:pStyle w:val="Prrafodelista"/>
+        <w:numPr>
+          <w:ilvl w:val="0"/>
+          <w:numId w:val="3"/>
+        </w:numPr>
+        <w:spacing w:line="256" w:lineRule="auto"/>
+        <w:rPr>
+          <w:color w:val="FF0000"/>
+        </w:rPr>
+      </w:pPr>
+      <w:r>
+        <w:rPr>
+          <w:color w:val="FF0000"/>
+        </w:rPr>
+        <w:lastRenderedPageBreak/>
+        <w:t>Crear base de datos</w:t>
+      </w:r>
+    </w:p>
+    <w:p>
+      <w:pPr>
+        <w:pStyle w:val="Prrafodelista"/>
+        <w:numPr>
+          <w:ilvl w:val="0"/>
+          <w:numId w:val="3"/>
+        </w:numPr>
+        <w:spacing w:line="256" w:lineRule="auto"/>
+        <w:rPr>
+          <w:color w:val="FF0000"/>
+        </w:rPr>
+      </w:pPr>
+      <w:r>
+        <w:rPr>
+          <w:color w:val="FF0000"/>
+        </w:rPr>
+        <w:t xml:space="preserve">Crear proyecto </w:t>
+      </w:r>
+      <w:proofErr w:type="spellStart"/>
+      <w:r>
+        <w:rPr>
+          <w:color w:val="FF0000"/>
+        </w:rPr>
+        <w:t>gradle</w:t>
+      </w:r>
+      <w:proofErr w:type="spellEnd"/>
+    </w:p>
+    <w:p>
+      <w:pPr>
+        <w:pStyle w:val="Prrafodelista"/>
+        <w:rPr>
+          <w:color w:val="FF0000"/>
+        </w:rPr>
+      </w:pPr>
+    </w:p>
+    <w:p>
+      <w:pPr>
+        <w:pStyle w:val="Prrafodelista"/>
+        <w:numPr>
+          <w:ilvl w:val="1"/>
+          <w:numId w:val="3"/>
+        </w:numPr>
+        <w:spacing w:line="256" w:lineRule="auto"/>
+        <w:rPr>
+          <w:color w:val="FF0000"/>
+        </w:rPr>
+      </w:pPr>
+      <w:proofErr w:type="spellStart"/>
+      <w:proofErr w:type="gramStart"/>
+      <w:r>
+        <w:rPr>
+          <w:color w:val="FF0000"/>
+        </w:rPr>
+        <w:t>com.co.aerys</w:t>
+      </w:r>
+      <w:proofErr w:type="gramEnd"/>
+      <w:r>
+        <w:rPr>
+          <w:color w:val="FF0000"/>
+        </w:rPr>
+        <w:t>.servicios</w:t>
+      </w:r>
+      <w:proofErr w:type="spellEnd"/>
+    </w:p>
+    <w:p>
+      <w:pPr>
+        <w:pStyle w:val="Prrafodelista"/>
+        <w:numPr>
+          <w:ilvl w:val="1"/>
+          <w:numId w:val="3"/>
+        </w:numPr>
+        <w:spacing w:line="256" w:lineRule="auto"/>
+        <w:rPr>
+          <w:color w:val="FF0000"/>
+        </w:rPr>
+      </w:pPr>
+      <w:proofErr w:type="spellStart"/>
+      <w:proofErr w:type="gramStart"/>
+      <w:r>
+        <w:rPr>
+          <w:color w:val="FF0000"/>
+        </w:rPr>
+        <w:t>com.co.aerys</w:t>
+      </w:r>
+      <w:proofErr w:type="gramEnd"/>
+      <w:r>
+        <w:rPr>
+          <w:color w:val="FF0000"/>
+        </w:rPr>
+        <w:t>.dominio</w:t>
+      </w:r>
+      <w:proofErr w:type="spellEnd"/>
+    </w:p>
+    <w:p>
+      <w:pPr>
+        <w:pStyle w:val="Prrafodelista"/>
+        <w:numPr>
+          <w:ilvl w:val="1"/>
+          <w:numId w:val="3"/>
+        </w:numPr>
+        <w:spacing w:line="256" w:lineRule="auto"/>
+        <w:rPr>
+          <w:color w:val="FF0000"/>
+        </w:rPr>
+      </w:pPr>
+      <w:proofErr w:type="spellStart"/>
+      <w:proofErr w:type="gramStart"/>
+      <w:r>
+        <w:rPr>
+          <w:color w:val="FF0000"/>
+        </w:rPr>
+        <w:t>com.co.aerys</w:t>
+      </w:r>
+      <w:proofErr w:type="gramEnd"/>
+      <w:r>
+        <w:rPr>
+          <w:color w:val="FF0000"/>
+        </w:rPr>
+        <w:t>.repositorio</w:t>
+      </w:r>
+      <w:proofErr w:type="spellEnd"/>
+    </w:p>
+    <w:p>
+      <w:pPr>
+        <w:pStyle w:val="Prrafodelista"/>
+        <w:numPr>
+          <w:ilvl w:val="1"/>
+          <w:numId w:val="3"/>
+        </w:numPr>
+        <w:spacing w:line="256" w:lineRule="auto"/>
+        <w:rPr>
+          <w:color w:val="FF0000"/>
+        </w:rPr>
+      </w:pPr>
+      <w:proofErr w:type="spellStart"/>
+      <w:proofErr w:type="gramStart"/>
+      <w:r>
+        <w:rPr>
+          <w:color w:val="FF0000"/>
+        </w:rPr>
+        <w:t>com.co.aerys</w:t>
+      </w:r>
+      <w:proofErr w:type="gramEnd"/>
+      <w:r>
+        <w:rPr>
+          <w:color w:val="FF0000"/>
+        </w:rPr>
+        <w:t>.dtos</w:t>
+      </w:r>
+      <w:proofErr w:type="spellEnd"/>
+    </w:p>
+    <w:p>
+      <w:pPr>
+        <w:pStyle w:val="Prrafodelista"/>
+        <w:numPr>
+          <w:ilvl w:val="1"/>
+          <w:numId w:val="3"/>
+        </w:numPr>
+        <w:spacing w:line="256" w:lineRule="auto"/>
+        <w:rPr>
+          <w:color w:val="FF0000"/>
+        </w:rPr>
+      </w:pPr>
+      <w:proofErr w:type="spellStart"/>
+      <w:proofErr w:type="gramStart"/>
+      <w:r>
+        <w:rPr>
+          <w:color w:val="FF0000"/>
+        </w:rPr>
+        <w:t>com.co.utilidades</w:t>
+      </w:r>
+      <w:proofErr w:type="spellEnd"/>
+      <w:proofErr w:type="gramEnd"/>
+      <w:r>
+        <w:rPr>
+          <w:color w:val="FF0000"/>
+        </w:rPr>
+        <w:tab/>
+      </w:r>
+    </w:p>
+    <w:p>
+      <w:pPr>
+        <w:pStyle w:val="Prrafodelista"/>
+        <w:numPr>
+          <w:ilvl w:val="2"/>
+          <w:numId w:val="3"/>
+        </w:numPr>
+        <w:spacing w:line="256" w:lineRule="auto"/>
+        <w:rPr>
+          <w:color w:val="FF0000"/>
+        </w:rPr>
+      </w:pPr>
+      <w:proofErr w:type="spellStart"/>
+      <w:r>
+        <w:rPr>
+          <w:color w:val="FF0000"/>
+        </w:rPr>
+        <w:t>conexion</w:t>
+      </w:r>
+      <w:proofErr w:type="spellEnd"/>
+    </w:p>
+    <w:p>
+      <w:pPr>
+        <w:rPr>
+          <w:color w:val="FF0000"/>
+        </w:rPr>
+      </w:pPr>
+    </w:p>
+    <w:p>
+      <w:pPr>
+        <w:pStyle w:val="Prrafodelista"/>
+        <w:numPr>
+          <w:ilvl w:val="0"/>
+          <w:numId w:val="3"/>
+        </w:numPr>
+        <w:rPr>
+          <w:color w:val="FF0000"/>
+        </w:rPr>
+      </w:pPr>
+      <w:r>
+        <w:rPr>
+          <w:color w:val="FF0000"/>
+        </w:rPr>
+        <w:t xml:space="preserve">Configurar </w:t>
+      </w:r>
+      <w:proofErr w:type="spellStart"/>
+      <w:r>
+        <w:rPr>
+          <w:color w:val="FF0000"/>
+        </w:rPr>
+        <w:t>boostrap</w:t>
+      </w:r>
+      <w:proofErr w:type="spellEnd"/>
+    </w:p>
+    <w:p>
+      <w:pPr>
+        <w:pStyle w:val="Prrafodelista"/>
+        <w:spacing w:line="256" w:lineRule="auto"/>
+      </w:pPr>
+    </w:p>
+    <w:p>
+      <w:pPr>
+        <w:spacing w:line="256" w:lineRule="auto"/>
+      </w:pPr>
+    </w:p>
+    <w:p>
+      <w:pPr>
+        <w:pStyle w:val="Prrafodelista"/>
+        <w:spacing w:line="256" w:lineRule="auto"/>
+      </w:pPr>
+    </w:p>
+    <w:p>
+      <w:pPr>
+        <w:pStyle w:val="Prrafodelista"/>
+        <w:spacing w:line="256" w:lineRule="auto"/>
+        <w:ind w:left="1440"/>
+      </w:pPr>
+    </w:p>
+    <w:p>
+      <w:pPr>
+        <w:pStyle w:val="Prrafodelista"/>
+        <w:spacing w:line="256" w:lineRule="auto"/>
+        <w:ind w:left="1440"/>
+        <w:rPr>
+          <w:color w:val="92D050"/>
+        </w:rPr>
+      </w:pPr>
+    </w:p>
+    <w:p>
+      <w:pPr>
+        <w:pStyle w:val="Prrafodelista"/>
+        <w:spacing w:line="256" w:lineRule="auto"/>
+      </w:pPr>
+    </w:p>
+    <w:p>
+      <w:pPr>
+        <w:spacing w:line="256" w:lineRule="auto"/>
+        <w:ind w:left="720"/>
+        <w:rPr>
+          <w:color w:val="92D050"/>
+        </w:rPr>
+      </w:pPr>
+    </w:p>
+    <w:p>
+      <w:pPr>
+        <w:pStyle w:val="Prrafodelista"/>
+        <w:spacing w:line="256" w:lineRule="auto"/>
+        <w:ind w:left="1440"/>
+        <w:rPr>
+          <w:color w:val="92D050"/>
+        </w:rPr>
+      </w:pPr>
+    </w:p>
+    <w:p>
+      <w:pPr>
+        <w:pStyle w:val="Prrafodelista"/>
+        <w:spacing w:line="256" w:lineRule="auto"/>
+        <w:ind w:left="1440"/>
+        <w:rPr>
+          <w:color w:val="92D050"/>
+        </w:rPr>
+      </w:pPr>
+    </w:p>
+    <w:p>
+      <w:pPr>
+        <w:pStyle w:val="Prrafodelista"/>
+        <w:spacing w:line="256" w:lineRule="auto"/>
+        <w:rPr>
+          <w:color w:val="92D050"/>
+        </w:rPr>
+      </w:pPr>
+    </w:p>
+    <w:p>
+      <w:pPr>
+        <w:pStyle w:val="Prrafodelista"/>
+        <w:spacing w:line="256" w:lineRule="auto"/>
+      </w:pPr>
+    </w:p>
+    <w:p>
+      <w:pPr>
+        <w:pStyle w:val="Prrafodelista"/>
+        <w:spacing w:line="256" w:lineRule="auto"/>
+      </w:pPr>
+    </w:p>
+    <w:p>
+      <w:pPr>
+        <w:ind w:left="360"/>
+      </w:pPr>
+      <w:r>
+        <w:t xml:space="preserve">    </w:t>
+      </w:r>
+    </w:p>
+    <w:p>
+      <w:pPr>
+        <w:pStyle w:val="Prrafodelista"/>
+      </w:pPr>
+    </w:p>
+    <w:p>
+      <w:pPr>
+        <w:pStyle w:val="Prrafodelista"/>
+      </w:pPr>
     </w:p>
     <w:sectPr>
       <w:pgSz w:w="12240" w:h="15840"/>
@@ -510,7 +1635,7 @@
   <w:abstractNum w:abstractNumId="0" w15:restartNumberingAfterBreak="0">
     <w:nsid w:val="01FC597B"/>
     <w:multiLevelType w:val="hybridMultilevel"/>
-    <w:tmpl w:val="F3C8E14C"/>
+    <w:tmpl w:val="605E81E0"/>
     <w:lvl w:ilvl="0" w:tplc="240A0001">
       <w:start w:val="1"/>
       <w:numFmt w:val="bullet"/>

--- a/Documentacion/Tares.docx
+++ b/Documentacion/Tares.docx
@@ -673,47 +673,20 @@
           <w:color w:val="FF0000"/>
         </w:rPr>
       </w:pPr>
+      <w:r>
+        <w:rPr>
+          <w:color w:val="FF0000"/>
+        </w:rPr>
+        <w:t xml:space="preserve">Restructurar la historia de usuario 9 de forma horizontal con un </w:t>
+      </w:r>
       <w:proofErr w:type="spellStart"/>
       <w:r>
         <w:rPr>
           <w:color w:val="FF0000"/>
         </w:rPr>
-        <w:t>Listener</w:t>
+        <w:t>grid</w:t>
       </w:r>
       <w:proofErr w:type="spellEnd"/>
-      <w:r>
-        <w:rPr>
-          <w:color w:val="FF0000"/>
-        </w:rPr>
-        <w:t xml:space="preserve"> de la foto de la cosmetóloga en el prototipo 7 </w:t>
-      </w:r>
-    </w:p>
-    <w:p>
-      <w:pPr>
-        <w:pStyle w:val="Prrafodelista"/>
-        <w:numPr>
-          <w:ilvl w:val="0"/>
-          <w:numId w:val="3"/>
-        </w:numPr>
-        <w:spacing w:line="256" w:lineRule="auto"/>
-        <w:rPr>
-          <w:color w:val="FF0000"/>
-        </w:rPr>
-      </w:pPr>
-      <w:r>
-        <w:rPr>
-          <w:color w:val="FF0000"/>
-        </w:rPr>
-        <w:t xml:space="preserve">Restructurar la historia de usuario 9 de forma horizontal con un </w:t>
-      </w:r>
-      <w:proofErr w:type="spellStart"/>
-      <w:r>
-        <w:rPr>
-          <w:color w:val="FF0000"/>
-        </w:rPr>
-        <w:t>grid</w:t>
-      </w:r>
-      <w:proofErr w:type="spellEnd"/>
     </w:p>
     <w:p>
       <w:pPr>
@@ -764,272 +737,230 @@
         </w:rPr>
         <w:t xml:space="preserve">del cliente </w:t>
       </w:r>
-    </w:p>
-    <w:p>
-      <w:pPr>
-        <w:pStyle w:val="Prrafodelista"/>
-        <w:numPr>
-          <w:ilvl w:val="1"/>
-          <w:numId w:val="3"/>
-        </w:numPr>
-        <w:spacing w:line="256" w:lineRule="auto"/>
-        <w:rPr>
-          <w:color w:val="FF0000"/>
-        </w:rPr>
-      </w:pPr>
-      <w:r>
-        <w:rPr>
-          <w:color w:val="FF0000"/>
-        </w:rPr>
-        <w:t xml:space="preserve">Editar mi perfil </w:t>
-      </w:r>
-    </w:p>
-    <w:p>
-      <w:pPr>
-        <w:pStyle w:val="Prrafodelista"/>
-        <w:numPr>
-          <w:ilvl w:val="1"/>
-          <w:numId w:val="3"/>
-        </w:numPr>
-        <w:spacing w:line="256" w:lineRule="auto"/>
-        <w:rPr>
-          <w:color w:val="FF0000"/>
-        </w:rPr>
-      </w:pPr>
-      <w:r>
-        <w:rPr>
-          <w:color w:val="FF0000"/>
-        </w:rPr>
-        <w:t xml:space="preserve">Solicitudes </w:t>
-      </w:r>
-    </w:p>
-    <w:p>
-      <w:pPr>
-        <w:pStyle w:val="Prrafodelista"/>
-        <w:numPr>
-          <w:ilvl w:val="2"/>
-          <w:numId w:val="3"/>
-        </w:numPr>
-        <w:spacing w:line="256" w:lineRule="auto"/>
-        <w:rPr>
-          <w:color w:val="FF0000"/>
-        </w:rPr>
-      </w:pPr>
-      <w:proofErr w:type="spellStart"/>
-      <w:r>
-        <w:rPr>
-          <w:color w:val="FF0000"/>
-        </w:rPr>
-        <w:t>Grid</w:t>
-      </w:r>
-      <w:proofErr w:type="spellEnd"/>
-      <w:r>
-        <w:rPr>
-          <w:color w:val="FF0000"/>
-        </w:rPr>
-        <w:t xml:space="preserve"> de solicitudes y estados</w:t>
-      </w:r>
-    </w:p>
-    <w:p>
-      <w:pPr>
-        <w:pStyle w:val="Prrafodelista"/>
-        <w:numPr>
-          <w:ilvl w:val="2"/>
-          <w:numId w:val="3"/>
-        </w:numPr>
-        <w:spacing w:line="256" w:lineRule="auto"/>
-        <w:rPr>
-          <w:color w:val="FF0000"/>
-        </w:rPr>
-      </w:pPr>
-      <w:r>
-        <w:rPr>
-          <w:color w:val="FF0000"/>
-        </w:rPr>
-        <w:t>Opción para cancelar servicio</w:t>
-      </w:r>
-    </w:p>
-    <w:p>
-      <w:pPr>
-        <w:pStyle w:val="Prrafodelista"/>
-        <w:numPr>
-          <w:ilvl w:val="1"/>
-          <w:numId w:val="3"/>
-        </w:numPr>
-        <w:spacing w:line="256" w:lineRule="auto"/>
-        <w:rPr>
-          <w:color w:val="FF0000"/>
-        </w:rPr>
-      </w:pPr>
-      <w:r>
-        <w:rPr>
-          <w:color w:val="FF0000"/>
-        </w:rPr>
-        <w:t xml:space="preserve">Solicitar servicios </w:t>
-      </w:r>
-    </w:p>
-    <w:p>
-      <w:pPr>
-        <w:spacing w:line="256" w:lineRule="auto"/>
-        <w:rPr>
-          <w:color w:val="FF0000"/>
-        </w:rPr>
-      </w:pPr>
-    </w:p>
-    <w:p>
-      <w:pPr>
-        <w:pStyle w:val="Prrafodelista"/>
-        <w:numPr>
-          <w:ilvl w:val="0"/>
-          <w:numId w:val="3"/>
-        </w:numPr>
-        <w:spacing w:line="256" w:lineRule="auto"/>
-        <w:rPr>
-          <w:color w:val="FF0000"/>
-        </w:rPr>
-      </w:pPr>
-      <w:r>
-        <w:rPr>
-          <w:color w:val="FF0000"/>
-        </w:rPr>
-        <w:t xml:space="preserve">Crear el </w:t>
-      </w:r>
-      <w:r>
-        <w:rPr>
-          <w:color w:val="FF0000"/>
-        </w:rPr>
-        <w:t>panel</w:t>
-      </w:r>
-      <w:r>
-        <w:rPr>
-          <w:color w:val="FF0000"/>
-        </w:rPr>
-        <w:t xml:space="preserve"> </w:t>
-      </w:r>
-      <w:r>
-        <w:rPr>
-          <w:color w:val="FF0000"/>
-        </w:rPr>
-        <w:t>para cosmetóloga</w:t>
-      </w:r>
-      <w:r>
-        <w:rPr>
-          <w:color w:val="FF0000"/>
-        </w:rPr>
-        <w:t xml:space="preserve"> </w:t>
-      </w:r>
-    </w:p>
-    <w:p>
-      <w:pPr>
-        <w:pStyle w:val="Prrafodelista"/>
-        <w:numPr>
-          <w:ilvl w:val="1"/>
-          <w:numId w:val="3"/>
-        </w:numPr>
-        <w:spacing w:line="256" w:lineRule="auto"/>
-        <w:rPr>
-          <w:color w:val="FF0000"/>
-        </w:rPr>
-      </w:pPr>
-      <w:r>
-        <w:rPr>
-          <w:color w:val="FF0000"/>
-        </w:rPr>
-        <w:t xml:space="preserve">Editar mi perfil </w:t>
-      </w:r>
-    </w:p>
-    <w:p>
-      <w:pPr>
-        <w:pStyle w:val="Prrafodelista"/>
-        <w:numPr>
-          <w:ilvl w:val="1"/>
-          <w:numId w:val="3"/>
-        </w:numPr>
-        <w:spacing w:line="256" w:lineRule="auto"/>
-        <w:rPr>
-          <w:color w:val="FF0000"/>
-        </w:rPr>
-      </w:pPr>
-      <w:r>
-        <w:rPr>
-          <w:color w:val="FF0000"/>
-        </w:rPr>
-        <w:t xml:space="preserve">Solicitudes </w:t>
-      </w:r>
-      <w:r>
-        <w:rPr>
-          <w:color w:val="FF0000"/>
-        </w:rPr>
-        <w:t xml:space="preserve"> </w:t>
-      </w:r>
-    </w:p>
-    <w:p>
-      <w:pPr>
-        <w:pStyle w:val="Prrafodelista"/>
-        <w:numPr>
-          <w:ilvl w:val="2"/>
-          <w:numId w:val="3"/>
-        </w:numPr>
-        <w:spacing w:line="256" w:lineRule="auto"/>
-        <w:rPr>
-          <w:color w:val="FF0000"/>
-        </w:rPr>
-      </w:pPr>
-      <w:proofErr w:type="spellStart"/>
-      <w:r>
-        <w:rPr>
-          <w:color w:val="FF0000"/>
-        </w:rPr>
-        <w:t>Grid</w:t>
-      </w:r>
-      <w:proofErr w:type="spellEnd"/>
-      <w:r>
-        <w:rPr>
-          <w:color w:val="FF0000"/>
-        </w:rPr>
-        <w:t xml:space="preserve"> de solicitudes y estados</w:t>
-      </w:r>
-    </w:p>
-    <w:p>
-      <w:pPr>
-        <w:pStyle w:val="Prrafodelista"/>
-        <w:numPr>
-          <w:ilvl w:val="2"/>
-          <w:numId w:val="3"/>
-        </w:numPr>
-        <w:spacing w:line="256" w:lineRule="auto"/>
-        <w:rPr>
-          <w:color w:val="FF0000"/>
-        </w:rPr>
-      </w:pPr>
-      <w:r>
-        <w:rPr>
-          <w:color w:val="FF0000"/>
-        </w:rPr>
-        <w:t>Opción para cancelar</w:t>
-      </w:r>
-      <w:r>
-        <w:rPr>
-          <w:color w:val="FF0000"/>
-        </w:rPr>
-        <w:t xml:space="preserve"> aceptar</w:t>
-      </w:r>
-      <w:r>
-        <w:rPr>
-          <w:color w:val="FF0000"/>
-        </w:rPr>
-        <w:t xml:space="preserve"> servicio</w:t>
-      </w:r>
-    </w:p>
-    <w:p>
-      <w:pPr>
-        <w:spacing w:line="256" w:lineRule="auto"/>
-        <w:rPr>
-          <w:color w:val="FF0000"/>
-        </w:rPr>
-      </w:pPr>
       <w:bookmarkStart w:id="0" w:name="_GoBack"/>
       <w:bookmarkEnd w:id="0"/>
+    </w:p>
+    <w:p>
+      <w:pPr>
+        <w:pStyle w:val="Prrafodelista"/>
+        <w:numPr>
+          <w:ilvl w:val="1"/>
+          <w:numId w:val="3"/>
+        </w:numPr>
+        <w:spacing w:line="256" w:lineRule="auto"/>
+        <w:rPr>
+          <w:color w:val="FF0000"/>
+        </w:rPr>
+      </w:pPr>
+      <w:r>
+        <w:rPr>
+          <w:color w:val="FF0000"/>
+        </w:rPr>
+        <w:t xml:space="preserve">Editar mi perfil </w:t>
+      </w:r>
+    </w:p>
+    <w:p>
+      <w:pPr>
+        <w:pStyle w:val="Prrafodelista"/>
+        <w:numPr>
+          <w:ilvl w:val="1"/>
+          <w:numId w:val="3"/>
+        </w:numPr>
+        <w:spacing w:line="256" w:lineRule="auto"/>
+        <w:rPr>
+          <w:color w:val="FF0000"/>
+        </w:rPr>
+      </w:pPr>
+      <w:r>
+        <w:rPr>
+          <w:color w:val="FF0000"/>
+        </w:rPr>
+        <w:t xml:space="preserve">Solicitudes </w:t>
+      </w:r>
+    </w:p>
+    <w:p>
+      <w:pPr>
+        <w:pStyle w:val="Prrafodelista"/>
+        <w:numPr>
+          <w:ilvl w:val="2"/>
+          <w:numId w:val="3"/>
+        </w:numPr>
+        <w:spacing w:line="256" w:lineRule="auto"/>
+        <w:rPr>
+          <w:color w:val="FF0000"/>
+        </w:rPr>
+      </w:pPr>
+      <w:proofErr w:type="spellStart"/>
+      <w:r>
+        <w:rPr>
+          <w:color w:val="FF0000"/>
+        </w:rPr>
+        <w:t>Grid</w:t>
+      </w:r>
+      <w:proofErr w:type="spellEnd"/>
+      <w:r>
+        <w:rPr>
+          <w:color w:val="FF0000"/>
+        </w:rPr>
+        <w:t xml:space="preserve"> de solicitudes y estados</w:t>
+      </w:r>
+    </w:p>
+    <w:p>
+      <w:pPr>
+        <w:pStyle w:val="Prrafodelista"/>
+        <w:numPr>
+          <w:ilvl w:val="2"/>
+          <w:numId w:val="3"/>
+        </w:numPr>
+        <w:spacing w:line="256" w:lineRule="auto"/>
+        <w:rPr>
+          <w:color w:val="FF0000"/>
+        </w:rPr>
+      </w:pPr>
+      <w:r>
+        <w:rPr>
+          <w:color w:val="FF0000"/>
+        </w:rPr>
+        <w:t>Opción para cancelar servicio</w:t>
+      </w:r>
+    </w:p>
+    <w:p>
+      <w:pPr>
+        <w:pStyle w:val="Prrafodelista"/>
+        <w:numPr>
+          <w:ilvl w:val="1"/>
+          <w:numId w:val="3"/>
+        </w:numPr>
+        <w:spacing w:line="256" w:lineRule="auto"/>
+        <w:rPr>
+          <w:color w:val="FF0000"/>
+        </w:rPr>
+      </w:pPr>
+      <w:r>
+        <w:rPr>
+          <w:color w:val="FF0000"/>
+        </w:rPr>
+        <w:t xml:space="preserve">Solicitar servicios </w:t>
+      </w:r>
+    </w:p>
+    <w:p>
+      <w:pPr>
+        <w:spacing w:line="256" w:lineRule="auto"/>
+        <w:rPr>
+          <w:color w:val="FF0000"/>
+        </w:rPr>
+      </w:pPr>
+    </w:p>
+    <w:p>
+      <w:pPr>
+        <w:pStyle w:val="Prrafodelista"/>
+        <w:numPr>
+          <w:ilvl w:val="0"/>
+          <w:numId w:val="3"/>
+        </w:numPr>
+        <w:spacing w:line="256" w:lineRule="auto"/>
+        <w:rPr>
+          <w:color w:val="FF0000"/>
+        </w:rPr>
+      </w:pPr>
+      <w:r>
+        <w:rPr>
+          <w:color w:val="FF0000"/>
+        </w:rPr>
+        <w:t xml:space="preserve">Crear el panel para cosmetóloga </w:t>
+      </w:r>
+    </w:p>
+    <w:p>
+      <w:pPr>
+        <w:pStyle w:val="Prrafodelista"/>
+        <w:numPr>
+          <w:ilvl w:val="1"/>
+          <w:numId w:val="3"/>
+        </w:numPr>
+        <w:spacing w:line="256" w:lineRule="auto"/>
+        <w:rPr>
+          <w:color w:val="FF0000"/>
+        </w:rPr>
+      </w:pPr>
+      <w:r>
+        <w:rPr>
+          <w:color w:val="FF0000"/>
+        </w:rPr>
+        <w:t xml:space="preserve">Editar mi perfil </w:t>
+      </w:r>
+    </w:p>
+    <w:p>
+      <w:pPr>
+        <w:pStyle w:val="Prrafodelista"/>
+        <w:numPr>
+          <w:ilvl w:val="1"/>
+          <w:numId w:val="3"/>
+        </w:numPr>
+        <w:spacing w:line="256" w:lineRule="auto"/>
+        <w:rPr>
+          <w:color w:val="FF0000"/>
+        </w:rPr>
+      </w:pPr>
+      <w:r>
+        <w:rPr>
+          <w:color w:val="FF0000"/>
+        </w:rPr>
+        <w:t xml:space="preserve">Solicitudes  </w:t>
+      </w:r>
+    </w:p>
+    <w:p>
+      <w:pPr>
+        <w:pStyle w:val="Prrafodelista"/>
+        <w:numPr>
+          <w:ilvl w:val="2"/>
+          <w:numId w:val="3"/>
+        </w:numPr>
+        <w:spacing w:line="256" w:lineRule="auto"/>
+        <w:rPr>
+          <w:color w:val="FF0000"/>
+        </w:rPr>
+      </w:pPr>
+      <w:proofErr w:type="spellStart"/>
+      <w:r>
+        <w:rPr>
+          <w:color w:val="FF0000"/>
+        </w:rPr>
+        <w:t>Grid</w:t>
+      </w:r>
+      <w:proofErr w:type="spellEnd"/>
+      <w:r>
+        <w:rPr>
+          <w:color w:val="FF0000"/>
+        </w:rPr>
+        <w:t xml:space="preserve"> de solicitudes y estados</w:t>
+      </w:r>
+    </w:p>
+    <w:p>
+      <w:pPr>
+        <w:pStyle w:val="Prrafodelista"/>
+        <w:numPr>
+          <w:ilvl w:val="2"/>
+          <w:numId w:val="3"/>
+        </w:numPr>
+        <w:spacing w:line="256" w:lineRule="auto"/>
+        <w:rPr>
+          <w:color w:val="FF0000"/>
+        </w:rPr>
+      </w:pPr>
+      <w:r>
+        <w:rPr>
+          <w:color w:val="FF0000"/>
+        </w:rPr>
+        <w:t>Opción para cancelar aceptar servicio</w:t>
+      </w:r>
+    </w:p>
+    <w:p>
+      <w:pPr>
+        <w:spacing w:line="256" w:lineRule="auto"/>
+        <w:rPr>
+          <w:color w:val="FF0000"/>
+        </w:rPr>
+      </w:pPr>
     </w:p>
     <w:p>
       <w:pPr>

--- a/Documentacion/Tares.docx
+++ b/Documentacion/Tares.docx
@@ -575,12 +575,12 @@
         </w:numPr>
         <w:spacing w:line="256" w:lineRule="auto"/>
         <w:rPr>
-          <w:color w:val="FF0000"/>
-        </w:rPr>
-      </w:pPr>
-      <w:r>
-        <w:rPr>
-          <w:color w:val="FF0000"/>
+          <w:color w:val="92D050"/>
+        </w:rPr>
+      </w:pPr>
+      <w:r>
+        <w:rPr>
+          <w:color w:val="92D050"/>
         </w:rPr>
         <w:t xml:space="preserve">Adicionar nombre y apellido en el registro </w:t>
       </w:r>
@@ -594,12 +594,12 @@
         </w:numPr>
         <w:spacing w:line="256" w:lineRule="auto"/>
         <w:rPr>
-          <w:color w:val="FF0000"/>
-        </w:rPr>
-      </w:pPr>
-      <w:r>
-        <w:rPr>
-          <w:color w:val="FF0000"/>
+          <w:color w:val="92D050"/>
+        </w:rPr>
+      </w:pPr>
+      <w:r>
+        <w:rPr>
+          <w:color w:val="92D050"/>
         </w:rPr>
         <w:t>Crear un solo prototipo de registro con las historiar de usuario 1,2 y 3</w:t>
       </w:r>
@@ -613,12 +613,12 @@
         </w:numPr>
         <w:spacing w:line="256" w:lineRule="auto"/>
         <w:rPr>
-          <w:color w:val="FF0000"/>
-        </w:rPr>
-      </w:pPr>
-      <w:r>
-        <w:rPr>
-          <w:color w:val="FF0000"/>
+          <w:color w:val="92D050"/>
+        </w:rPr>
+      </w:pPr>
+      <w:r>
+        <w:rPr>
+          <w:color w:val="92D050"/>
         </w:rPr>
         <w:t xml:space="preserve">Cambiar la lista de servicios terapia por depilación con cera </w:t>
       </w:r>
@@ -632,12 +632,12 @@
         </w:numPr>
         <w:spacing w:line="256" w:lineRule="auto"/>
         <w:rPr>
-          <w:color w:val="FF0000"/>
-        </w:rPr>
-      </w:pPr>
-      <w:r>
-        <w:rPr>
-          <w:color w:val="FF0000"/>
+          <w:color w:val="92D050"/>
+        </w:rPr>
+      </w:pPr>
+      <w:r>
+        <w:rPr>
+          <w:color w:val="92D050"/>
         </w:rPr>
         <w:t>Agregarle el nombre y teléfono a el registro del cliente</w:t>
       </w:r>
@@ -651,12 +651,12 @@
         </w:numPr>
         <w:spacing w:line="256" w:lineRule="auto"/>
         <w:rPr>
-          <w:color w:val="FF0000"/>
-        </w:rPr>
-      </w:pPr>
-      <w:r>
-        <w:rPr>
-          <w:color w:val="FF0000"/>
+          <w:color w:val="92D050"/>
+        </w:rPr>
+      </w:pPr>
+      <w:r>
+        <w:rPr>
+          <w:color w:val="92D050"/>
         </w:rPr>
         <w:t>Quemar los tres mismos servicios de elección en los servicios que visualiza en cliente</w:t>
       </w:r>
@@ -670,19 +670,19 @@
         </w:numPr>
         <w:spacing w:line="256" w:lineRule="auto"/>
         <w:rPr>
-          <w:color w:val="FF0000"/>
-        </w:rPr>
-      </w:pPr>
-      <w:r>
-        <w:rPr>
-          <w:color w:val="FF0000"/>
+          <w:color w:val="92D050"/>
+        </w:rPr>
+      </w:pPr>
+      <w:r>
+        <w:rPr>
+          <w:color w:val="92D050"/>
         </w:rPr>
         <w:t xml:space="preserve">Restructurar la historia de usuario 9 de forma horizontal con un </w:t>
       </w:r>
       <w:proofErr w:type="spellStart"/>
       <w:r>
         <w:rPr>
-          <w:color w:val="FF0000"/>
+          <w:color w:val="92D050"/>
         </w:rPr>
         <w:t>grid</w:t>
       </w:r>
@@ -706,506 +706,576 @@
         </w:rPr>
         <w:t>Crear prototipo de home</w:t>
       </w:r>
-    </w:p>
-    <w:p>
-      <w:pPr>
-        <w:pStyle w:val="Prrafodelista"/>
-        <w:numPr>
-          <w:ilvl w:val="0"/>
-          <w:numId w:val="3"/>
-        </w:numPr>
-        <w:spacing w:line="256" w:lineRule="auto"/>
-        <w:rPr>
-          <w:color w:val="FF0000"/>
-        </w:rPr>
-      </w:pPr>
-      <w:r>
-        <w:rPr>
-          <w:color w:val="FF0000"/>
+      <w:r>
+        <w:rPr>
+          <w:color w:val="FF0000"/>
+        </w:rPr>
+        <w:t xml:space="preserve"> Con un botón individual y después que brinque a la respectiva pagina</w:t>
+      </w:r>
+    </w:p>
+    <w:p>
+      <w:pPr>
+        <w:pStyle w:val="Prrafodelista"/>
+        <w:numPr>
+          <w:ilvl w:val="0"/>
+          <w:numId w:val="3"/>
+        </w:numPr>
+        <w:spacing w:line="256" w:lineRule="auto"/>
+        <w:rPr>
+          <w:color w:val="92D050"/>
+        </w:rPr>
+      </w:pPr>
+      <w:r>
+        <w:rPr>
+          <w:color w:val="92D050"/>
         </w:rPr>
         <w:t xml:space="preserve">Crear el </w:t>
       </w:r>
       <w:r>
         <w:rPr>
-          <w:color w:val="FF0000"/>
+          <w:color w:val="92D050"/>
         </w:rPr>
         <w:t xml:space="preserve">panel </w:t>
       </w:r>
       <w:r>
         <w:rPr>
-          <w:color w:val="FF0000"/>
+          <w:color w:val="92D050"/>
         </w:rPr>
         <w:t xml:space="preserve">del cliente </w:t>
+      </w:r>
+    </w:p>
+    <w:p>
+      <w:pPr>
+        <w:pStyle w:val="Prrafodelista"/>
+        <w:numPr>
+          <w:ilvl w:val="1"/>
+          <w:numId w:val="3"/>
+        </w:numPr>
+        <w:spacing w:line="256" w:lineRule="auto"/>
+        <w:rPr>
+          <w:color w:val="92D050"/>
+        </w:rPr>
+      </w:pPr>
+      <w:r>
+        <w:rPr>
+          <w:color w:val="92D050"/>
+        </w:rPr>
+        <w:t xml:space="preserve">Editar mi perfil </w:t>
+      </w:r>
+    </w:p>
+    <w:p>
+      <w:pPr>
+        <w:pStyle w:val="Prrafodelista"/>
+        <w:numPr>
+          <w:ilvl w:val="1"/>
+          <w:numId w:val="3"/>
+        </w:numPr>
+        <w:spacing w:line="256" w:lineRule="auto"/>
+        <w:rPr>
+          <w:color w:val="92D050"/>
+        </w:rPr>
+      </w:pPr>
+      <w:r>
+        <w:rPr>
+          <w:color w:val="92D050"/>
+        </w:rPr>
+        <w:t xml:space="preserve">Solicitudes </w:t>
+      </w:r>
+    </w:p>
+    <w:p>
+      <w:pPr>
+        <w:pStyle w:val="Prrafodelista"/>
+        <w:numPr>
+          <w:ilvl w:val="2"/>
+          <w:numId w:val="3"/>
+        </w:numPr>
+        <w:spacing w:line="256" w:lineRule="auto"/>
+        <w:rPr>
+          <w:color w:val="92D050"/>
+        </w:rPr>
+      </w:pPr>
+      <w:proofErr w:type="spellStart"/>
+      <w:r>
+        <w:rPr>
+          <w:color w:val="92D050"/>
+        </w:rPr>
+        <w:t>Grid</w:t>
+      </w:r>
+      <w:proofErr w:type="spellEnd"/>
+      <w:r>
+        <w:rPr>
+          <w:color w:val="92D050"/>
+        </w:rPr>
+        <w:t xml:space="preserve"> de solicitudes y estados</w:t>
+      </w:r>
+    </w:p>
+    <w:p>
+      <w:pPr>
+        <w:pStyle w:val="Prrafodelista"/>
+        <w:numPr>
+          <w:ilvl w:val="2"/>
+          <w:numId w:val="3"/>
+        </w:numPr>
+        <w:spacing w:line="256" w:lineRule="auto"/>
+        <w:rPr>
+          <w:color w:val="92D050"/>
+        </w:rPr>
+      </w:pPr>
+      <w:r>
+        <w:rPr>
+          <w:color w:val="92D050"/>
+        </w:rPr>
+        <w:t>Opción para cancelar servicio</w:t>
+      </w:r>
+    </w:p>
+    <w:p>
+      <w:pPr>
+        <w:pStyle w:val="Prrafodelista"/>
+        <w:numPr>
+          <w:ilvl w:val="1"/>
+          <w:numId w:val="3"/>
+        </w:numPr>
+        <w:spacing w:line="256" w:lineRule="auto"/>
+        <w:rPr>
+          <w:color w:val="FF0000"/>
+        </w:rPr>
+      </w:pPr>
+      <w:r>
+        <w:rPr>
+          <w:color w:val="FF0000"/>
+        </w:rPr>
+        <w:t xml:space="preserve">Solicitar servicios </w:t>
+      </w:r>
+    </w:p>
+    <w:p>
+      <w:pPr>
+        <w:pStyle w:val="Prrafodelista"/>
+        <w:numPr>
+          <w:ilvl w:val="2"/>
+          <w:numId w:val="3"/>
+        </w:numPr>
+        <w:spacing w:line="256" w:lineRule="auto"/>
+        <w:rPr>
+          <w:color w:val="FF0000"/>
+        </w:rPr>
+      </w:pPr>
+      <w:r>
+        <w:rPr>
+          <w:color w:val="FF0000"/>
+        </w:rPr>
+        <w:t>Campo teléfono</w:t>
+      </w:r>
+    </w:p>
+    <w:p>
+      <w:pPr>
+        <w:pStyle w:val="Prrafodelista"/>
+        <w:numPr>
+          <w:ilvl w:val="2"/>
+          <w:numId w:val="3"/>
+        </w:numPr>
+        <w:spacing w:line="256" w:lineRule="auto"/>
+        <w:rPr>
+          <w:color w:val="FF0000"/>
+        </w:rPr>
+      </w:pPr>
+      <w:r>
+        <w:rPr>
+          <w:color w:val="FF0000"/>
+        </w:rPr>
+        <w:t xml:space="preserve">Dirección </w:t>
+      </w:r>
+    </w:p>
+    <w:p>
+      <w:pPr>
+        <w:pStyle w:val="Prrafodelista"/>
+        <w:numPr>
+          <w:ilvl w:val="2"/>
+          <w:numId w:val="3"/>
+        </w:numPr>
+        <w:spacing w:line="256" w:lineRule="auto"/>
+        <w:rPr>
+          <w:color w:val="FF0000"/>
+        </w:rPr>
+      </w:pPr>
+      <w:r>
+        <w:rPr>
+          <w:color w:val="FF0000"/>
+        </w:rPr>
+        <w:t xml:space="preserve">Foto de la </w:t>
+      </w:r>
+      <w:proofErr w:type="spellStart"/>
+      <w:r>
+        <w:rPr>
+          <w:color w:val="FF0000"/>
+        </w:rPr>
+        <w:t>cosmetologa</w:t>
+      </w:r>
+      <w:proofErr w:type="spellEnd"/>
+    </w:p>
+    <w:p>
+      <w:pPr>
+        <w:spacing w:line="256" w:lineRule="auto"/>
+        <w:rPr>
+          <w:color w:val="FF0000"/>
+        </w:rPr>
+      </w:pPr>
+    </w:p>
+    <w:p>
+      <w:pPr>
+        <w:pStyle w:val="Prrafodelista"/>
+        <w:numPr>
+          <w:ilvl w:val="0"/>
+          <w:numId w:val="3"/>
+        </w:numPr>
+        <w:spacing w:line="256" w:lineRule="auto"/>
+        <w:rPr>
+          <w:color w:val="FF0000"/>
+        </w:rPr>
+      </w:pPr>
+      <w:r>
+        <w:rPr>
+          <w:color w:val="FF0000"/>
+        </w:rPr>
+        <w:t xml:space="preserve">Crear el panel para cosmetóloga </w:t>
+      </w:r>
+    </w:p>
+    <w:p>
+      <w:pPr>
+        <w:pStyle w:val="Prrafodelista"/>
+        <w:numPr>
+          <w:ilvl w:val="1"/>
+          <w:numId w:val="3"/>
+        </w:numPr>
+        <w:spacing w:line="256" w:lineRule="auto"/>
+        <w:rPr>
+          <w:color w:val="FF0000"/>
+        </w:rPr>
+      </w:pPr>
+      <w:r>
+        <w:rPr>
+          <w:color w:val="FF0000"/>
+        </w:rPr>
+        <w:t xml:space="preserve">Editar mi perfil </w:t>
+      </w:r>
+    </w:p>
+    <w:p>
+      <w:pPr>
+        <w:pStyle w:val="Prrafodelista"/>
+        <w:numPr>
+          <w:ilvl w:val="1"/>
+          <w:numId w:val="3"/>
+        </w:numPr>
+        <w:spacing w:line="256" w:lineRule="auto"/>
+        <w:rPr>
+          <w:color w:val="FF0000"/>
+        </w:rPr>
+      </w:pPr>
+      <w:r>
+        <w:rPr>
+          <w:color w:val="FF0000"/>
+        </w:rPr>
+        <w:t xml:space="preserve">Solicitudes  </w:t>
+      </w:r>
+    </w:p>
+    <w:p>
+      <w:pPr>
+        <w:pStyle w:val="Prrafodelista"/>
+        <w:numPr>
+          <w:ilvl w:val="2"/>
+          <w:numId w:val="3"/>
+        </w:numPr>
+        <w:spacing w:line="256" w:lineRule="auto"/>
+        <w:rPr>
+          <w:color w:val="FF0000"/>
+        </w:rPr>
+      </w:pPr>
+      <w:proofErr w:type="spellStart"/>
+      <w:r>
+        <w:rPr>
+          <w:color w:val="FF0000"/>
+        </w:rPr>
+        <w:t>Grid</w:t>
+      </w:r>
+      <w:proofErr w:type="spellEnd"/>
+      <w:r>
+        <w:rPr>
+          <w:color w:val="FF0000"/>
+        </w:rPr>
+        <w:t xml:space="preserve"> de solicitudes y estados</w:t>
+      </w:r>
+    </w:p>
+    <w:p>
+      <w:pPr>
+        <w:pStyle w:val="Prrafodelista"/>
+        <w:numPr>
+          <w:ilvl w:val="2"/>
+          <w:numId w:val="3"/>
+        </w:numPr>
+        <w:spacing w:line="256" w:lineRule="auto"/>
+        <w:rPr>
+          <w:color w:val="FF0000"/>
+        </w:rPr>
+      </w:pPr>
+      <w:r>
+        <w:rPr>
+          <w:color w:val="FF0000"/>
+        </w:rPr>
+        <w:t>Opción para cancelar aceptar servicio</w:t>
+      </w:r>
+    </w:p>
+    <w:p>
+      <w:pPr>
+        <w:spacing w:line="256" w:lineRule="auto"/>
+        <w:rPr>
+          <w:color w:val="FF0000"/>
+        </w:rPr>
+      </w:pPr>
+    </w:p>
+    <w:p>
+      <w:pPr>
+        <w:pStyle w:val="Prrafodelista"/>
+        <w:numPr>
+          <w:ilvl w:val="0"/>
+          <w:numId w:val="3"/>
+        </w:numPr>
+        <w:spacing w:line="256" w:lineRule="auto"/>
+        <w:rPr>
+          <w:color w:val="FF0000"/>
+        </w:rPr>
+      </w:pPr>
+      <w:r>
+        <w:rPr>
+          <w:color w:val="FF0000"/>
+        </w:rPr>
+        <w:t xml:space="preserve">Hacer el modelo entidad relación </w:t>
+      </w:r>
+    </w:p>
+    <w:p>
+      <w:pPr>
+        <w:pStyle w:val="Prrafodelista"/>
+        <w:numPr>
+          <w:ilvl w:val="1"/>
+          <w:numId w:val="3"/>
+        </w:numPr>
+        <w:spacing w:line="256" w:lineRule="auto"/>
+        <w:rPr>
+          <w:color w:val="FF0000"/>
+        </w:rPr>
+      </w:pPr>
+      <w:r>
+        <w:rPr>
+          <w:color w:val="FF0000"/>
+        </w:rPr>
+        <w:t>Clientes</w:t>
+      </w:r>
+    </w:p>
+    <w:p>
+      <w:pPr>
+        <w:pStyle w:val="Prrafodelista"/>
+        <w:numPr>
+          <w:ilvl w:val="1"/>
+          <w:numId w:val="3"/>
+        </w:numPr>
+        <w:spacing w:line="256" w:lineRule="auto"/>
+        <w:rPr>
+          <w:color w:val="FF0000"/>
+        </w:rPr>
+      </w:pPr>
+      <w:r>
+        <w:rPr>
+          <w:color w:val="FF0000"/>
+        </w:rPr>
+        <w:t>Cosmetólogas</w:t>
+      </w:r>
+    </w:p>
+    <w:p>
+      <w:pPr>
+        <w:pStyle w:val="Prrafodelista"/>
+        <w:numPr>
+          <w:ilvl w:val="1"/>
+          <w:numId w:val="3"/>
+        </w:numPr>
+        <w:spacing w:line="256" w:lineRule="auto"/>
+        <w:rPr>
+          <w:color w:val="FF0000"/>
+        </w:rPr>
+      </w:pPr>
+      <w:r>
+        <w:rPr>
+          <w:color w:val="FF0000"/>
+        </w:rPr>
+        <w:t>Ciudades</w:t>
+      </w:r>
+    </w:p>
+    <w:p>
+      <w:pPr>
+        <w:pStyle w:val="Prrafodelista"/>
+        <w:numPr>
+          <w:ilvl w:val="1"/>
+          <w:numId w:val="3"/>
+        </w:numPr>
+        <w:spacing w:line="256" w:lineRule="auto"/>
+        <w:rPr>
+          <w:color w:val="FF0000"/>
+        </w:rPr>
+      </w:pPr>
+      <w:r>
+        <w:rPr>
+          <w:color w:val="FF0000"/>
+        </w:rPr>
+        <w:t xml:space="preserve">Sectores </w:t>
+      </w:r>
+    </w:p>
+    <w:p>
+      <w:pPr>
+        <w:pStyle w:val="Prrafodelista"/>
+        <w:numPr>
+          <w:ilvl w:val="1"/>
+          <w:numId w:val="3"/>
+        </w:numPr>
+        <w:spacing w:line="256" w:lineRule="auto"/>
+        <w:rPr>
+          <w:color w:val="FF0000"/>
+        </w:rPr>
+      </w:pPr>
+      <w:r>
+        <w:rPr>
+          <w:color w:val="FF0000"/>
+        </w:rPr>
+        <w:t>Servicios</w:t>
+      </w:r>
+    </w:p>
+    <w:p>
+      <w:pPr>
+        <w:pStyle w:val="Prrafodelista"/>
+        <w:numPr>
+          <w:ilvl w:val="1"/>
+          <w:numId w:val="3"/>
+        </w:numPr>
+        <w:spacing w:line="256" w:lineRule="auto"/>
+        <w:rPr>
+          <w:color w:val="FF0000"/>
+        </w:rPr>
+      </w:pPr>
+      <w:r>
+        <w:rPr>
+          <w:color w:val="FF0000"/>
+        </w:rPr>
+        <w:t xml:space="preserve">Duración </w:t>
+      </w:r>
+    </w:p>
+    <w:p>
+      <w:pPr>
+        <w:pStyle w:val="Prrafodelista"/>
+        <w:numPr>
+          <w:ilvl w:val="1"/>
+          <w:numId w:val="3"/>
+        </w:numPr>
+        <w:spacing w:line="256" w:lineRule="auto"/>
+        <w:rPr>
+          <w:color w:val="FF0000"/>
+        </w:rPr>
+      </w:pPr>
+      <w:r>
+        <w:rPr>
+          <w:color w:val="FF0000"/>
+        </w:rPr>
+        <w:t xml:space="preserve">Solicitudes </w:t>
+      </w:r>
+    </w:p>
+    <w:p>
+      <w:pPr>
+        <w:pStyle w:val="Prrafodelista"/>
+        <w:numPr>
+          <w:ilvl w:val="1"/>
+          <w:numId w:val="3"/>
+        </w:numPr>
+        <w:spacing w:line="256" w:lineRule="auto"/>
+        <w:rPr>
+          <w:color w:val="FF0000"/>
+        </w:rPr>
+      </w:pPr>
+      <w:r>
+        <w:rPr>
+          <w:color w:val="FF0000"/>
+        </w:rPr>
+        <w:t>Estados</w:t>
       </w:r>
       <w:bookmarkStart w:id="0" w:name="_GoBack"/>
       <w:bookmarkEnd w:id="0"/>
     </w:p>
     <w:p>
       <w:pPr>
-        <w:pStyle w:val="Prrafodelista"/>
-        <w:numPr>
-          <w:ilvl w:val="1"/>
-          <w:numId w:val="3"/>
-        </w:numPr>
-        <w:spacing w:line="256" w:lineRule="auto"/>
-        <w:rPr>
-          <w:color w:val="FF0000"/>
-        </w:rPr>
-      </w:pPr>
-      <w:r>
-        <w:rPr>
-          <w:color w:val="FF0000"/>
-        </w:rPr>
-        <w:t xml:space="preserve">Editar mi perfil </w:t>
-      </w:r>
-    </w:p>
-    <w:p>
-      <w:pPr>
-        <w:pStyle w:val="Prrafodelista"/>
-        <w:numPr>
-          <w:ilvl w:val="1"/>
-          <w:numId w:val="3"/>
-        </w:numPr>
-        <w:spacing w:line="256" w:lineRule="auto"/>
-        <w:rPr>
-          <w:color w:val="FF0000"/>
-        </w:rPr>
-      </w:pPr>
-      <w:r>
-        <w:rPr>
-          <w:color w:val="FF0000"/>
-        </w:rPr>
-        <w:t xml:space="preserve">Solicitudes </w:t>
-      </w:r>
-    </w:p>
-    <w:p>
-      <w:pPr>
-        <w:pStyle w:val="Prrafodelista"/>
-        <w:numPr>
-          <w:ilvl w:val="2"/>
-          <w:numId w:val="3"/>
-        </w:numPr>
-        <w:spacing w:line="256" w:lineRule="auto"/>
-        <w:rPr>
-          <w:color w:val="FF0000"/>
-        </w:rPr>
-      </w:pPr>
-      <w:proofErr w:type="spellStart"/>
-      <w:r>
-        <w:rPr>
-          <w:color w:val="FF0000"/>
-        </w:rPr>
-        <w:t>Grid</w:t>
-      </w:r>
-      <w:proofErr w:type="spellEnd"/>
-      <w:r>
-        <w:rPr>
-          <w:color w:val="FF0000"/>
-        </w:rPr>
-        <w:t xml:space="preserve"> de solicitudes y estados</w:t>
-      </w:r>
-    </w:p>
-    <w:p>
-      <w:pPr>
-        <w:pStyle w:val="Prrafodelista"/>
-        <w:numPr>
-          <w:ilvl w:val="2"/>
-          <w:numId w:val="3"/>
-        </w:numPr>
-        <w:spacing w:line="256" w:lineRule="auto"/>
-        <w:rPr>
-          <w:color w:val="FF0000"/>
-        </w:rPr>
-      </w:pPr>
-      <w:r>
-        <w:rPr>
-          <w:color w:val="FF0000"/>
-        </w:rPr>
-        <w:t>Opción para cancelar servicio</w:t>
-      </w:r>
-    </w:p>
-    <w:p>
-      <w:pPr>
-        <w:pStyle w:val="Prrafodelista"/>
-        <w:numPr>
-          <w:ilvl w:val="1"/>
-          <w:numId w:val="3"/>
-        </w:numPr>
-        <w:spacing w:line="256" w:lineRule="auto"/>
-        <w:rPr>
-          <w:color w:val="FF0000"/>
-        </w:rPr>
-      </w:pPr>
-      <w:r>
-        <w:rPr>
-          <w:color w:val="FF0000"/>
-        </w:rPr>
-        <w:t xml:space="preserve">Solicitar servicios </w:t>
-      </w:r>
-    </w:p>
-    <w:p>
-      <w:pPr>
-        <w:spacing w:line="256" w:lineRule="auto"/>
-        <w:rPr>
-          <w:color w:val="FF0000"/>
-        </w:rPr>
-      </w:pPr>
-    </w:p>
-    <w:p>
-      <w:pPr>
-        <w:pStyle w:val="Prrafodelista"/>
-        <w:numPr>
-          <w:ilvl w:val="0"/>
-          <w:numId w:val="3"/>
-        </w:numPr>
-        <w:spacing w:line="256" w:lineRule="auto"/>
-        <w:rPr>
-          <w:color w:val="FF0000"/>
-        </w:rPr>
-      </w:pPr>
-      <w:r>
-        <w:rPr>
-          <w:color w:val="FF0000"/>
-        </w:rPr>
-        <w:t xml:space="preserve">Crear el panel para cosmetóloga </w:t>
-      </w:r>
-    </w:p>
-    <w:p>
-      <w:pPr>
-        <w:pStyle w:val="Prrafodelista"/>
-        <w:numPr>
-          <w:ilvl w:val="1"/>
-          <w:numId w:val="3"/>
-        </w:numPr>
-        <w:spacing w:line="256" w:lineRule="auto"/>
-        <w:rPr>
-          <w:color w:val="FF0000"/>
-        </w:rPr>
-      </w:pPr>
-      <w:r>
-        <w:rPr>
-          <w:color w:val="FF0000"/>
-        </w:rPr>
-        <w:t xml:space="preserve">Editar mi perfil </w:t>
-      </w:r>
-    </w:p>
-    <w:p>
-      <w:pPr>
-        <w:pStyle w:val="Prrafodelista"/>
-        <w:numPr>
-          <w:ilvl w:val="1"/>
-          <w:numId w:val="3"/>
-        </w:numPr>
-        <w:spacing w:line="256" w:lineRule="auto"/>
-        <w:rPr>
-          <w:color w:val="FF0000"/>
-        </w:rPr>
-      </w:pPr>
-      <w:r>
-        <w:rPr>
-          <w:color w:val="FF0000"/>
-        </w:rPr>
-        <w:t xml:space="preserve">Solicitudes  </w:t>
-      </w:r>
-    </w:p>
-    <w:p>
-      <w:pPr>
-        <w:pStyle w:val="Prrafodelista"/>
-        <w:numPr>
-          <w:ilvl w:val="2"/>
-          <w:numId w:val="3"/>
-        </w:numPr>
-        <w:spacing w:line="256" w:lineRule="auto"/>
-        <w:rPr>
-          <w:color w:val="FF0000"/>
-        </w:rPr>
-      </w:pPr>
-      <w:proofErr w:type="spellStart"/>
-      <w:r>
-        <w:rPr>
-          <w:color w:val="FF0000"/>
-        </w:rPr>
-        <w:t>Grid</w:t>
-      </w:r>
-      <w:proofErr w:type="spellEnd"/>
-      <w:r>
-        <w:rPr>
-          <w:color w:val="FF0000"/>
-        </w:rPr>
-        <w:t xml:space="preserve"> de solicitudes y estados</w:t>
-      </w:r>
-    </w:p>
-    <w:p>
-      <w:pPr>
-        <w:pStyle w:val="Prrafodelista"/>
-        <w:numPr>
-          <w:ilvl w:val="2"/>
-          <w:numId w:val="3"/>
-        </w:numPr>
-        <w:spacing w:line="256" w:lineRule="auto"/>
-        <w:rPr>
-          <w:color w:val="FF0000"/>
-        </w:rPr>
-      </w:pPr>
-      <w:r>
-        <w:rPr>
-          <w:color w:val="FF0000"/>
-        </w:rPr>
-        <w:t>Opción para cancelar aceptar servicio</w:t>
-      </w:r>
-    </w:p>
-    <w:p>
-      <w:pPr>
-        <w:spacing w:line="256" w:lineRule="auto"/>
-        <w:rPr>
-          <w:color w:val="FF0000"/>
-        </w:rPr>
-      </w:pPr>
-    </w:p>
-    <w:p>
-      <w:pPr>
-        <w:pStyle w:val="Prrafodelista"/>
-        <w:numPr>
-          <w:ilvl w:val="0"/>
-          <w:numId w:val="3"/>
-        </w:numPr>
-        <w:spacing w:line="256" w:lineRule="auto"/>
-        <w:rPr>
-          <w:color w:val="FF0000"/>
-        </w:rPr>
-      </w:pPr>
-      <w:r>
-        <w:rPr>
-          <w:color w:val="FF0000"/>
-        </w:rPr>
-        <w:t xml:space="preserve">Hacer el modelo entidad relación </w:t>
-      </w:r>
-    </w:p>
-    <w:p>
-      <w:pPr>
-        <w:pStyle w:val="Prrafodelista"/>
-        <w:numPr>
-          <w:ilvl w:val="1"/>
-          <w:numId w:val="3"/>
-        </w:numPr>
-        <w:spacing w:line="256" w:lineRule="auto"/>
-        <w:rPr>
-          <w:color w:val="FF0000"/>
-        </w:rPr>
-      </w:pPr>
-      <w:r>
-        <w:rPr>
-          <w:color w:val="FF0000"/>
-        </w:rPr>
-        <w:t>Clientes</w:t>
-      </w:r>
-    </w:p>
-    <w:p>
-      <w:pPr>
-        <w:pStyle w:val="Prrafodelista"/>
-        <w:numPr>
-          <w:ilvl w:val="1"/>
-          <w:numId w:val="3"/>
-        </w:numPr>
-        <w:spacing w:line="256" w:lineRule="auto"/>
-        <w:rPr>
-          <w:color w:val="FF0000"/>
-        </w:rPr>
-      </w:pPr>
-      <w:r>
-        <w:rPr>
-          <w:color w:val="FF0000"/>
-        </w:rPr>
-        <w:t>Cosmetólogas</w:t>
-      </w:r>
-    </w:p>
-    <w:p>
-      <w:pPr>
-        <w:pStyle w:val="Prrafodelista"/>
-        <w:numPr>
-          <w:ilvl w:val="1"/>
-          <w:numId w:val="3"/>
-        </w:numPr>
-        <w:spacing w:line="256" w:lineRule="auto"/>
-        <w:rPr>
-          <w:color w:val="FF0000"/>
-        </w:rPr>
-      </w:pPr>
-      <w:r>
-        <w:rPr>
-          <w:color w:val="FF0000"/>
-        </w:rPr>
-        <w:t>Ciudades</w:t>
-      </w:r>
-    </w:p>
-    <w:p>
-      <w:pPr>
-        <w:pStyle w:val="Prrafodelista"/>
-        <w:numPr>
-          <w:ilvl w:val="1"/>
-          <w:numId w:val="3"/>
-        </w:numPr>
-        <w:spacing w:line="256" w:lineRule="auto"/>
-        <w:rPr>
-          <w:color w:val="FF0000"/>
-        </w:rPr>
-      </w:pPr>
-      <w:r>
-        <w:rPr>
-          <w:color w:val="FF0000"/>
-        </w:rPr>
-        <w:t xml:space="preserve">Sectores </w:t>
-      </w:r>
-    </w:p>
-    <w:p>
-      <w:pPr>
-        <w:pStyle w:val="Prrafodelista"/>
-        <w:numPr>
-          <w:ilvl w:val="1"/>
-          <w:numId w:val="3"/>
-        </w:numPr>
-        <w:spacing w:line="256" w:lineRule="auto"/>
-        <w:rPr>
-          <w:color w:val="FF0000"/>
-        </w:rPr>
-      </w:pPr>
-      <w:r>
-        <w:rPr>
-          <w:color w:val="FF0000"/>
-        </w:rPr>
-        <w:t>Servicios</w:t>
-      </w:r>
-    </w:p>
-    <w:p>
-      <w:pPr>
-        <w:pStyle w:val="Prrafodelista"/>
-        <w:numPr>
-          <w:ilvl w:val="1"/>
-          <w:numId w:val="3"/>
-        </w:numPr>
-        <w:spacing w:line="256" w:lineRule="auto"/>
-        <w:rPr>
-          <w:color w:val="FF0000"/>
-        </w:rPr>
-      </w:pPr>
-      <w:r>
-        <w:rPr>
-          <w:color w:val="FF0000"/>
-        </w:rPr>
-        <w:t xml:space="preserve">Duración </w:t>
-      </w:r>
-    </w:p>
-    <w:p>
-      <w:pPr>
-        <w:pStyle w:val="Prrafodelista"/>
-        <w:numPr>
-          <w:ilvl w:val="1"/>
-          <w:numId w:val="3"/>
-        </w:numPr>
-        <w:spacing w:line="256" w:lineRule="auto"/>
-        <w:rPr>
-          <w:color w:val="FF0000"/>
-        </w:rPr>
-      </w:pPr>
-      <w:r>
-        <w:rPr>
-          <w:color w:val="FF0000"/>
-        </w:rPr>
-        <w:t xml:space="preserve">Solicitudes </w:t>
-      </w:r>
-    </w:p>
-    <w:p>
-      <w:pPr>
-        <w:pStyle w:val="Prrafodelista"/>
-        <w:numPr>
-          <w:ilvl w:val="1"/>
-          <w:numId w:val="3"/>
-        </w:numPr>
-        <w:spacing w:line="256" w:lineRule="auto"/>
-        <w:rPr>
-          <w:color w:val="FF0000"/>
-        </w:rPr>
-      </w:pPr>
-      <w:r>
-        <w:rPr>
-          <w:color w:val="FF0000"/>
-        </w:rPr>
-        <w:t>Estados</w:t>
-      </w:r>
-    </w:p>
-    <w:p>
-      <w:pPr>
-        <w:spacing w:line="256" w:lineRule="auto"/>
-        <w:rPr>
-          <w:color w:val="FF0000"/>
-        </w:rPr>
-      </w:pPr>
-    </w:p>
-    <w:p>
-      <w:pPr>
-        <w:spacing w:line="256" w:lineRule="auto"/>
-        <w:rPr>
-          <w:color w:val="FF0000"/>
-        </w:rPr>
-      </w:pPr>
-    </w:p>
-    <w:p>
-      <w:pPr>
-        <w:spacing w:line="256" w:lineRule="auto"/>
-        <w:rPr>
-          <w:color w:val="FF0000"/>
-        </w:rPr>
-      </w:pPr>
-    </w:p>
-    <w:p>
-      <w:pPr>
-        <w:spacing w:line="256" w:lineRule="auto"/>
-        <w:rPr>
-          <w:color w:val="FF0000"/>
-        </w:rPr>
-      </w:pPr>
-    </w:p>
-    <w:p>
-      <w:pPr>
-        <w:spacing w:line="256" w:lineRule="auto"/>
-        <w:rPr>
-          <w:color w:val="FF0000"/>
-        </w:rPr>
-      </w:pPr>
-    </w:p>
-    <w:p>
-      <w:pPr>
-        <w:spacing w:line="256" w:lineRule="auto"/>
-        <w:rPr>
-          <w:color w:val="FF0000"/>
-        </w:rPr>
-      </w:pPr>
-    </w:p>
-    <w:p>
-      <w:pPr>
-        <w:spacing w:line="256" w:lineRule="auto"/>
-        <w:rPr>
-          <w:color w:val="FF0000"/>
-        </w:rPr>
-      </w:pPr>
-    </w:p>
-    <w:p>
-      <w:pPr>
-        <w:pStyle w:val="Prrafodelista"/>
-        <w:numPr>
-          <w:ilvl w:val="0"/>
-          <w:numId w:val="3"/>
-        </w:numPr>
-        <w:spacing w:line="256" w:lineRule="auto"/>
-        <w:rPr>
-          <w:color w:val="FF0000"/>
-        </w:rPr>
-      </w:pPr>
-      <w:r>
-        <w:rPr>
-          <w:color w:val="FF0000"/>
-        </w:rPr>
-        <w:lastRenderedPageBreak/>
+        <w:spacing w:line="256" w:lineRule="auto"/>
+        <w:rPr>
+          <w:color w:val="FF0000"/>
+        </w:rPr>
+      </w:pPr>
+    </w:p>
+    <w:p>
+      <w:pPr>
+        <w:spacing w:line="256" w:lineRule="auto"/>
+        <w:rPr>
+          <w:color w:val="FF0000"/>
+        </w:rPr>
+      </w:pPr>
+    </w:p>
+    <w:p>
+      <w:pPr>
+        <w:spacing w:line="256" w:lineRule="auto"/>
+        <w:rPr>
+          <w:color w:val="FF0000"/>
+        </w:rPr>
+      </w:pPr>
+    </w:p>
+    <w:p>
+      <w:pPr>
+        <w:spacing w:line="256" w:lineRule="auto"/>
+        <w:rPr>
+          <w:color w:val="FF0000"/>
+        </w:rPr>
+      </w:pPr>
+    </w:p>
+    <w:p>
+      <w:pPr>
+        <w:spacing w:line="256" w:lineRule="auto"/>
+        <w:rPr>
+          <w:color w:val="FF0000"/>
+        </w:rPr>
+      </w:pPr>
+    </w:p>
+    <w:p>
+      <w:pPr>
+        <w:spacing w:line="256" w:lineRule="auto"/>
+        <w:rPr>
+          <w:color w:val="FF0000"/>
+        </w:rPr>
+      </w:pPr>
+    </w:p>
+    <w:p>
+      <w:pPr>
+        <w:spacing w:line="256" w:lineRule="auto"/>
+        <w:rPr>
+          <w:color w:val="FF0000"/>
+        </w:rPr>
+      </w:pPr>
+    </w:p>
+    <w:p>
+      <w:pPr>
+        <w:pStyle w:val="Prrafodelista"/>
+        <w:numPr>
+          <w:ilvl w:val="0"/>
+          <w:numId w:val="3"/>
+        </w:numPr>
+        <w:spacing w:line="256" w:lineRule="auto"/>
+        <w:rPr>
+          <w:color w:val="FF0000"/>
+        </w:rPr>
+      </w:pPr>
+      <w:r>
+        <w:rPr>
+          <w:color w:val="FF0000"/>
+        </w:rPr>
         <w:t>Crear base de datos</w:t>
       </w:r>
     </w:p>

--- a/Documentacion/Tares.docx
+++ b/Documentacion/Tares.docx
@@ -697,18 +697,18 @@
         </w:numPr>
         <w:spacing w:line="256" w:lineRule="auto"/>
         <w:rPr>
-          <w:color w:val="FF0000"/>
-        </w:rPr>
-      </w:pPr>
-      <w:r>
-        <w:rPr>
-          <w:color w:val="FF0000"/>
+          <w:color w:val="92D050"/>
+        </w:rPr>
+      </w:pPr>
+      <w:r>
+        <w:rPr>
+          <w:color w:val="92D050"/>
         </w:rPr>
         <w:t>Crear prototipo de home</w:t>
       </w:r>
       <w:r>
         <w:rPr>
-          <w:color w:val="FF0000"/>
+          <w:color w:val="92D050"/>
         </w:rPr>
         <w:t xml:space="preserve"> Con un botón individual y después que brinque a la respectiva pagina</w:t>
       </w:r>
@@ -929,12 +929,12 @@
         </w:numPr>
         <w:spacing w:line="256" w:lineRule="auto"/>
         <w:rPr>
-          <w:color w:val="FF0000"/>
-        </w:rPr>
-      </w:pPr>
-      <w:r>
-        <w:rPr>
-          <w:color w:val="FF0000"/>
+          <w:color w:val="92D050"/>
+        </w:rPr>
+      </w:pPr>
+      <w:r>
+        <w:rPr>
+          <w:color w:val="92D050"/>
         </w:rPr>
         <w:t xml:space="preserve">Crear el panel para cosmetóloga </w:t>
       </w:r>
@@ -948,12 +948,12 @@
         </w:numPr>
         <w:spacing w:line="256" w:lineRule="auto"/>
         <w:rPr>
-          <w:color w:val="FF0000"/>
-        </w:rPr>
-      </w:pPr>
-      <w:r>
-        <w:rPr>
-          <w:color w:val="FF0000"/>
+          <w:color w:val="92D050"/>
+        </w:rPr>
+      </w:pPr>
+      <w:r>
+        <w:rPr>
+          <w:color w:val="92D050"/>
         </w:rPr>
         <w:t xml:space="preserve">Editar mi perfil </w:t>
       </w:r>
@@ -967,12 +967,12 @@
         </w:numPr>
         <w:spacing w:line="256" w:lineRule="auto"/>
         <w:rPr>
-          <w:color w:val="FF0000"/>
-        </w:rPr>
-      </w:pPr>
-      <w:r>
-        <w:rPr>
-          <w:color w:val="FF0000"/>
+          <w:color w:val="92D050"/>
+        </w:rPr>
+      </w:pPr>
+      <w:r>
+        <w:rPr>
+          <w:color w:val="92D050"/>
         </w:rPr>
         <w:t xml:space="preserve">Solicitudes  </w:t>
       </w:r>
@@ -986,20 +986,20 @@
         </w:numPr>
         <w:spacing w:line="256" w:lineRule="auto"/>
         <w:rPr>
-          <w:color w:val="FF0000"/>
+          <w:color w:val="92D050"/>
         </w:rPr>
       </w:pPr>
       <w:proofErr w:type="spellStart"/>
       <w:r>
         <w:rPr>
-          <w:color w:val="FF0000"/>
+          <w:color w:val="92D050"/>
         </w:rPr>
         <w:t>Grid</w:t>
       </w:r>
       <w:proofErr w:type="spellEnd"/>
       <w:r>
         <w:rPr>
-          <w:color w:val="FF0000"/>
+          <w:color w:val="92D050"/>
         </w:rPr>
         <w:t xml:space="preserve"> de solicitudes y estados</w:t>
       </w:r>
@@ -1013,12 +1013,12 @@
         </w:numPr>
         <w:spacing w:line="256" w:lineRule="auto"/>
         <w:rPr>
-          <w:color w:val="FF0000"/>
-        </w:rPr>
-      </w:pPr>
-      <w:r>
-        <w:rPr>
-          <w:color w:val="FF0000"/>
+          <w:color w:val="92D050"/>
+        </w:rPr>
+      </w:pPr>
+      <w:r>
+        <w:rPr>
+          <w:color w:val="92D050"/>
         </w:rPr>
         <w:t>Opción para cancelar aceptar servicio</w:t>
       </w:r>
@@ -1054,6 +1054,25 @@
       <w:pPr>
         <w:pStyle w:val="Prrafodelista"/>
         <w:numPr>
+          <w:ilvl w:val="0"/>
+          <w:numId w:val="3"/>
+        </w:numPr>
+        <w:spacing w:line="256" w:lineRule="auto"/>
+        <w:rPr>
+          <w:color w:val="FF0000"/>
+        </w:rPr>
+      </w:pPr>
+      <w:r>
+        <w:rPr>
+          <w:color w:val="FF0000"/>
+        </w:rPr>
+        <w:t xml:space="preserve">Corregir atributos de todas las tablas de forma semántica </w:t>
+      </w:r>
+    </w:p>
+    <w:p>
+      <w:pPr>
+        <w:pStyle w:val="Prrafodelista"/>
+        <w:numPr>
           <w:ilvl w:val="1"/>
           <w:numId w:val="3"/>
         </w:numPr>
@@ -1073,6 +1092,115 @@
       <w:pPr>
         <w:pStyle w:val="Prrafodelista"/>
         <w:numPr>
+          <w:ilvl w:val="2"/>
+          <w:numId w:val="3"/>
+        </w:numPr>
+        <w:spacing w:line="256" w:lineRule="auto"/>
+        <w:rPr>
+          <w:color w:val="FF0000"/>
+        </w:rPr>
+      </w:pPr>
+      <w:r>
+        <w:rPr>
+          <w:color w:val="FF0000"/>
+        </w:rPr>
+        <w:t>Cedula (</w:t>
+      </w:r>
+      <w:proofErr w:type="spellStart"/>
+      <w:r>
+        <w:rPr>
+          <w:color w:val="FF0000"/>
+        </w:rPr>
+        <w:t>char</w:t>
+      </w:r>
+      <w:proofErr w:type="spellEnd"/>
+      <w:r>
+        <w:rPr>
+          <w:color w:val="FF0000"/>
+        </w:rPr>
+        <w:t>)</w:t>
+      </w:r>
+    </w:p>
+    <w:p>
+      <w:pPr>
+        <w:pStyle w:val="Prrafodelista"/>
+        <w:numPr>
+          <w:ilvl w:val="2"/>
+          <w:numId w:val="3"/>
+        </w:numPr>
+        <w:spacing w:line="256" w:lineRule="auto"/>
+        <w:rPr>
+          <w:color w:val="FF0000"/>
+        </w:rPr>
+      </w:pPr>
+      <w:r>
+        <w:rPr>
+          <w:color w:val="FF0000"/>
+        </w:rPr>
+        <w:t>Tipo de documento</w:t>
+      </w:r>
+    </w:p>
+    <w:p>
+      <w:pPr>
+        <w:pStyle w:val="Prrafodelista"/>
+        <w:numPr>
+          <w:ilvl w:val="2"/>
+          <w:numId w:val="3"/>
+        </w:numPr>
+        <w:spacing w:line="256" w:lineRule="auto"/>
+        <w:rPr>
+          <w:color w:val="FF0000"/>
+        </w:rPr>
+      </w:pPr>
+      <w:r>
+        <w:rPr>
+          <w:color w:val="FF0000"/>
+        </w:rPr>
+        <w:t>Apellido</w:t>
+      </w:r>
+    </w:p>
+    <w:p>
+      <w:pPr>
+        <w:pStyle w:val="Prrafodelista"/>
+        <w:numPr>
+          <w:ilvl w:val="2"/>
+          <w:numId w:val="3"/>
+        </w:numPr>
+        <w:spacing w:line="256" w:lineRule="auto"/>
+        <w:rPr>
+          <w:color w:val="FF0000"/>
+        </w:rPr>
+      </w:pPr>
+      <w:r>
+        <w:rPr>
+          <w:color w:val="FF0000"/>
+        </w:rPr>
+        <w:t>Genero</w:t>
+      </w:r>
+    </w:p>
+    <w:p>
+      <w:pPr>
+        <w:pStyle w:val="Prrafodelista"/>
+        <w:numPr>
+          <w:ilvl w:val="0"/>
+          <w:numId w:val="3"/>
+        </w:numPr>
+        <w:spacing w:line="256" w:lineRule="auto"/>
+        <w:rPr>
+          <w:color w:val="FF0000"/>
+        </w:rPr>
+      </w:pPr>
+      <w:r>
+        <w:rPr>
+          <w:color w:val="FF0000"/>
+        </w:rPr>
+        <w:t>Crear tabla servicio por cosmetóloga</w:t>
+      </w:r>
+    </w:p>
+    <w:p>
+      <w:pPr>
+        <w:pStyle w:val="Prrafodelista"/>
+        <w:numPr>
           <w:ilvl w:val="1"/>
           <w:numId w:val="3"/>
         </w:numPr>
@@ -1149,6 +1277,25 @@
       <w:pPr>
         <w:pStyle w:val="Prrafodelista"/>
         <w:numPr>
+          <w:ilvl w:val="2"/>
+          <w:numId w:val="3"/>
+        </w:numPr>
+        <w:spacing w:line="256" w:lineRule="auto"/>
+        <w:rPr>
+          <w:color w:val="FF0000"/>
+        </w:rPr>
+      </w:pPr>
+      <w:r>
+        <w:rPr>
+          <w:color w:val="FF0000"/>
+        </w:rPr>
+        <w:t>Agregar precio</w:t>
+      </w:r>
+    </w:p>
+    <w:p>
+      <w:pPr>
+        <w:pStyle w:val="Prrafodelista"/>
+        <w:numPr>
           <w:ilvl w:val="1"/>
           <w:numId w:val="3"/>
         </w:numPr>
@@ -1187,6 +1334,44 @@
       <w:pPr>
         <w:pStyle w:val="Prrafodelista"/>
         <w:numPr>
+          <w:ilvl w:val="2"/>
+          <w:numId w:val="3"/>
+        </w:numPr>
+        <w:spacing w:line="256" w:lineRule="auto"/>
+        <w:rPr>
+          <w:color w:val="FF0000"/>
+        </w:rPr>
+      </w:pPr>
+      <w:r>
+        <w:rPr>
+          <w:color w:val="FF0000"/>
+        </w:rPr>
+        <w:t>Agregar campo observaciones</w:t>
+      </w:r>
+    </w:p>
+    <w:p>
+      <w:pPr>
+        <w:pStyle w:val="Prrafodelista"/>
+        <w:numPr>
+          <w:ilvl w:val="2"/>
+          <w:numId w:val="3"/>
+        </w:numPr>
+        <w:spacing w:line="256" w:lineRule="auto"/>
+        <w:rPr>
+          <w:color w:val="FF0000"/>
+        </w:rPr>
+      </w:pPr>
+      <w:r>
+        <w:rPr>
+          <w:color w:val="FF0000"/>
+        </w:rPr>
+        <w:t xml:space="preserve">Corregir claves foráneas </w:t>
+      </w:r>
+    </w:p>
+    <w:p>
+      <w:pPr>
+        <w:pStyle w:val="Prrafodelista"/>
+        <w:numPr>
           <w:ilvl w:val="1"/>
           <w:numId w:val="3"/>
         </w:numPr>
@@ -1199,133 +1384,153 @@
         <w:rPr>
           <w:color w:val="FF0000"/>
         </w:rPr>
+        <w:lastRenderedPageBreak/>
         <w:t>Estados</w:t>
       </w:r>
+    </w:p>
+    <w:p>
+      <w:pPr>
+        <w:pStyle w:val="Prrafodelista"/>
+        <w:spacing w:line="256" w:lineRule="auto"/>
+        <w:ind w:left="1440"/>
+        <w:rPr>
+          <w:color w:val="FF0000"/>
+        </w:rPr>
+      </w:pPr>
+    </w:p>
+    <w:p>
+      <w:pPr>
+        <w:pStyle w:val="Prrafodelista"/>
+        <w:spacing w:line="256" w:lineRule="auto"/>
+        <w:ind w:left="1440"/>
+        <w:rPr>
+          <w:color w:val="FF0000"/>
+        </w:rPr>
+      </w:pPr>
+    </w:p>
+    <w:p>
+      <w:pPr>
+        <w:spacing w:line="256" w:lineRule="auto"/>
+        <w:rPr>
+          <w:color w:val="FF0000"/>
+        </w:rPr>
+      </w:pPr>
+    </w:p>
+    <w:p>
+      <w:pPr>
+        <w:spacing w:line="256" w:lineRule="auto"/>
+        <w:rPr>
+          <w:color w:val="FF0000"/>
+        </w:rPr>
+      </w:pPr>
+    </w:p>
+    <w:p>
+      <w:pPr>
+        <w:spacing w:line="256" w:lineRule="auto"/>
+        <w:rPr>
+          <w:color w:val="FF0000"/>
+        </w:rPr>
+      </w:pPr>
+    </w:p>
+    <w:p>
+      <w:pPr>
+        <w:spacing w:line="256" w:lineRule="auto"/>
+        <w:rPr>
+          <w:color w:val="FF0000"/>
+        </w:rPr>
+      </w:pPr>
+    </w:p>
+    <w:p>
+      <w:pPr>
+        <w:spacing w:line="256" w:lineRule="auto"/>
+        <w:rPr>
+          <w:color w:val="FF0000"/>
+        </w:rPr>
+      </w:pPr>
+    </w:p>
+    <w:p>
+      <w:pPr>
+        <w:spacing w:line="256" w:lineRule="auto"/>
+        <w:rPr>
+          <w:color w:val="FF0000"/>
+        </w:rPr>
+      </w:pPr>
+    </w:p>
+    <w:p>
+      <w:pPr>
+        <w:spacing w:line="256" w:lineRule="auto"/>
+        <w:rPr>
+          <w:color w:val="FF0000"/>
+        </w:rPr>
+      </w:pPr>
+    </w:p>
+    <w:p>
+      <w:pPr>
+        <w:pStyle w:val="Prrafodelista"/>
+        <w:numPr>
+          <w:ilvl w:val="0"/>
+          <w:numId w:val="3"/>
+        </w:numPr>
+        <w:spacing w:line="256" w:lineRule="auto"/>
+        <w:rPr>
+          <w:color w:val="FF0000"/>
+        </w:rPr>
+      </w:pPr>
+      <w:r>
+        <w:rPr>
+          <w:color w:val="FF0000"/>
+        </w:rPr>
+        <w:t>Crear base de datos</w:t>
+      </w:r>
+    </w:p>
+    <w:p>
+      <w:pPr>
+        <w:pStyle w:val="Prrafodelista"/>
+        <w:numPr>
+          <w:ilvl w:val="0"/>
+          <w:numId w:val="3"/>
+        </w:numPr>
+        <w:spacing w:line="256" w:lineRule="auto"/>
+        <w:rPr>
+          <w:color w:val="FF0000"/>
+        </w:rPr>
+      </w:pPr>
+      <w:r>
+        <w:rPr>
+          <w:color w:val="FF0000"/>
+        </w:rPr>
+        <w:t xml:space="preserve">Crear proyecto </w:t>
+      </w:r>
+      <w:proofErr w:type="spellStart"/>
+      <w:r>
+        <w:rPr>
+          <w:color w:val="FF0000"/>
+        </w:rPr>
+        <w:t>gradle</w:t>
+      </w:r>
+      <w:proofErr w:type="spellEnd"/>
+    </w:p>
+    <w:p>
+      <w:pPr>
+        <w:pStyle w:val="Prrafodelista"/>
+        <w:rPr>
+          <w:color w:val="FF0000"/>
+        </w:rPr>
+      </w:pPr>
+    </w:p>
+    <w:p>
+      <w:pPr>
+        <w:pStyle w:val="Prrafodelista"/>
+        <w:numPr>
+          <w:ilvl w:val="1"/>
+          <w:numId w:val="3"/>
+        </w:numPr>
+        <w:spacing w:line="256" w:lineRule="auto"/>
+        <w:rPr>
+          <w:color w:val="FF0000"/>
+        </w:rPr>
+      </w:pPr>
       <w:bookmarkStart w:id="0" w:name="_GoBack"/>
-      <w:bookmarkEnd w:id="0"/>
-    </w:p>
-    <w:p>
-      <w:pPr>
-        <w:spacing w:line="256" w:lineRule="auto"/>
-        <w:rPr>
-          <w:color w:val="FF0000"/>
-        </w:rPr>
-      </w:pPr>
-    </w:p>
-    <w:p>
-      <w:pPr>
-        <w:spacing w:line="256" w:lineRule="auto"/>
-        <w:rPr>
-          <w:color w:val="FF0000"/>
-        </w:rPr>
-      </w:pPr>
-    </w:p>
-    <w:p>
-      <w:pPr>
-        <w:spacing w:line="256" w:lineRule="auto"/>
-        <w:rPr>
-          <w:color w:val="FF0000"/>
-        </w:rPr>
-      </w:pPr>
-    </w:p>
-    <w:p>
-      <w:pPr>
-        <w:spacing w:line="256" w:lineRule="auto"/>
-        <w:rPr>
-          <w:color w:val="FF0000"/>
-        </w:rPr>
-      </w:pPr>
-    </w:p>
-    <w:p>
-      <w:pPr>
-        <w:spacing w:line="256" w:lineRule="auto"/>
-        <w:rPr>
-          <w:color w:val="FF0000"/>
-        </w:rPr>
-      </w:pPr>
-    </w:p>
-    <w:p>
-      <w:pPr>
-        <w:spacing w:line="256" w:lineRule="auto"/>
-        <w:rPr>
-          <w:color w:val="FF0000"/>
-        </w:rPr>
-      </w:pPr>
-    </w:p>
-    <w:p>
-      <w:pPr>
-        <w:spacing w:line="256" w:lineRule="auto"/>
-        <w:rPr>
-          <w:color w:val="FF0000"/>
-        </w:rPr>
-      </w:pPr>
-    </w:p>
-    <w:p>
-      <w:pPr>
-        <w:pStyle w:val="Prrafodelista"/>
-        <w:numPr>
-          <w:ilvl w:val="0"/>
-          <w:numId w:val="3"/>
-        </w:numPr>
-        <w:spacing w:line="256" w:lineRule="auto"/>
-        <w:rPr>
-          <w:color w:val="FF0000"/>
-        </w:rPr>
-      </w:pPr>
-      <w:r>
-        <w:rPr>
-          <w:color w:val="FF0000"/>
-        </w:rPr>
-        <w:t>Crear base de datos</w:t>
-      </w:r>
-    </w:p>
-    <w:p>
-      <w:pPr>
-        <w:pStyle w:val="Prrafodelista"/>
-        <w:numPr>
-          <w:ilvl w:val="0"/>
-          <w:numId w:val="3"/>
-        </w:numPr>
-        <w:spacing w:line="256" w:lineRule="auto"/>
-        <w:rPr>
-          <w:color w:val="FF0000"/>
-        </w:rPr>
-      </w:pPr>
-      <w:r>
-        <w:rPr>
-          <w:color w:val="FF0000"/>
-        </w:rPr>
-        <w:t xml:space="preserve">Crear proyecto </w:t>
-      </w:r>
-      <w:proofErr w:type="spellStart"/>
-      <w:r>
-        <w:rPr>
-          <w:color w:val="FF0000"/>
-        </w:rPr>
-        <w:t>gradle</w:t>
-      </w:r>
-      <w:proofErr w:type="spellEnd"/>
-    </w:p>
-    <w:p>
-      <w:pPr>
-        <w:pStyle w:val="Prrafodelista"/>
-        <w:rPr>
-          <w:color w:val="FF0000"/>
-        </w:rPr>
-      </w:pPr>
-    </w:p>
-    <w:p>
-      <w:pPr>
-        <w:pStyle w:val="Prrafodelista"/>
-        <w:numPr>
-          <w:ilvl w:val="1"/>
-          <w:numId w:val="3"/>
-        </w:numPr>
-        <w:spacing w:line="256" w:lineRule="auto"/>
-        <w:rPr>
-          <w:color w:val="FF0000"/>
-        </w:rPr>
-      </w:pPr>
       <w:proofErr w:type="spellStart"/>
       <w:proofErr w:type="gramStart"/>
       <w:r>
@@ -1401,6 +1606,7 @@
       </w:r>
       <w:proofErr w:type="spellEnd"/>
     </w:p>
+    <w:bookmarkEnd w:id="0"/>
     <w:p>
       <w:pPr>
         <w:pStyle w:val="Prrafodelista"/>

--- a/Documentacion/Tares.docx
+++ b/Documentacion/Tares.docx
@@ -837,12 +837,12 @@
         </w:numPr>
         <w:spacing w:line="256" w:lineRule="auto"/>
         <w:rPr>
-          <w:color w:val="FF0000"/>
-        </w:rPr>
-      </w:pPr>
-      <w:r>
-        <w:rPr>
-          <w:color w:val="FF0000"/>
+          <w:color w:val="92D050"/>
+        </w:rPr>
+      </w:pPr>
+      <w:r>
+        <w:rPr>
+          <w:color w:val="92D050"/>
         </w:rPr>
         <w:t xml:space="preserve">Solicitar servicios </w:t>
       </w:r>
@@ -856,12 +856,12 @@
         </w:numPr>
         <w:spacing w:line="256" w:lineRule="auto"/>
         <w:rPr>
-          <w:color w:val="FF0000"/>
-        </w:rPr>
-      </w:pPr>
-      <w:r>
-        <w:rPr>
-          <w:color w:val="FF0000"/>
+          <w:color w:val="92D050"/>
+        </w:rPr>
+      </w:pPr>
+      <w:r>
+        <w:rPr>
+          <w:color w:val="92D050"/>
         </w:rPr>
         <w:t>Campo teléfono</w:t>
       </w:r>
@@ -875,12 +875,12 @@
         </w:numPr>
         <w:spacing w:line="256" w:lineRule="auto"/>
         <w:rPr>
-          <w:color w:val="FF0000"/>
-        </w:rPr>
-      </w:pPr>
-      <w:r>
-        <w:rPr>
-          <w:color w:val="FF0000"/>
+          <w:color w:val="92D050"/>
+        </w:rPr>
+      </w:pPr>
+      <w:r>
+        <w:rPr>
+          <w:color w:val="92D050"/>
         </w:rPr>
         <w:t xml:space="preserve">Dirección </w:t>
       </w:r>
@@ -894,19 +894,19 @@
         </w:numPr>
         <w:spacing w:line="256" w:lineRule="auto"/>
         <w:rPr>
-          <w:color w:val="FF0000"/>
-        </w:rPr>
-      </w:pPr>
-      <w:r>
-        <w:rPr>
-          <w:color w:val="FF0000"/>
+          <w:color w:val="92D050"/>
+        </w:rPr>
+      </w:pPr>
+      <w:r>
+        <w:rPr>
+          <w:color w:val="92D050"/>
         </w:rPr>
         <w:t xml:space="preserve">Foto de la </w:t>
       </w:r>
       <w:proofErr w:type="spellStart"/>
       <w:r>
         <w:rPr>
-          <w:color w:val="FF0000"/>
+          <w:color w:val="92D050"/>
         </w:rPr>
         <w:t>cosmetologa</w:t>
       </w:r>
@@ -1530,198 +1530,171 @@
           <w:color w:val="FF0000"/>
         </w:rPr>
       </w:pPr>
+      <w:proofErr w:type="spellStart"/>
+      <w:proofErr w:type="gramStart"/>
+      <w:r>
+        <w:rPr>
+          <w:color w:val="FF0000"/>
+        </w:rPr>
+        <w:t>com.co.aerys</w:t>
+      </w:r>
+      <w:proofErr w:type="gramEnd"/>
+      <w:r>
+        <w:rPr>
+          <w:color w:val="FF0000"/>
+        </w:rPr>
+        <w:t>.servicios</w:t>
+      </w:r>
+      <w:proofErr w:type="spellEnd"/>
+    </w:p>
+    <w:p>
+      <w:pPr>
+        <w:pStyle w:val="Prrafodelista"/>
+        <w:numPr>
+          <w:ilvl w:val="1"/>
+          <w:numId w:val="3"/>
+        </w:numPr>
+        <w:spacing w:line="256" w:lineRule="auto"/>
+        <w:rPr>
+          <w:color w:val="FF0000"/>
+        </w:rPr>
+      </w:pPr>
+      <w:proofErr w:type="spellStart"/>
+      <w:proofErr w:type="gramStart"/>
+      <w:r>
+        <w:rPr>
+          <w:color w:val="FF0000"/>
+        </w:rPr>
+        <w:t>com.co.aerys</w:t>
+      </w:r>
+      <w:proofErr w:type="gramEnd"/>
+      <w:r>
+        <w:rPr>
+          <w:color w:val="FF0000"/>
+        </w:rPr>
+        <w:t>.dominio</w:t>
+      </w:r>
+      <w:proofErr w:type="spellEnd"/>
+    </w:p>
+    <w:p>
+      <w:pPr>
+        <w:pStyle w:val="Prrafodelista"/>
+        <w:numPr>
+          <w:ilvl w:val="1"/>
+          <w:numId w:val="3"/>
+        </w:numPr>
+        <w:spacing w:line="256" w:lineRule="auto"/>
+        <w:rPr>
+          <w:color w:val="FF0000"/>
+        </w:rPr>
+      </w:pPr>
+      <w:proofErr w:type="spellStart"/>
+      <w:proofErr w:type="gramStart"/>
+      <w:r>
+        <w:rPr>
+          <w:color w:val="FF0000"/>
+        </w:rPr>
+        <w:t>com.co.aerys</w:t>
+      </w:r>
+      <w:proofErr w:type="gramEnd"/>
+      <w:r>
+        <w:rPr>
+          <w:color w:val="FF0000"/>
+        </w:rPr>
+        <w:t>.repositorio</w:t>
+      </w:r>
+      <w:proofErr w:type="spellEnd"/>
+    </w:p>
+    <w:p>
+      <w:pPr>
+        <w:pStyle w:val="Prrafodelista"/>
+        <w:numPr>
+          <w:ilvl w:val="1"/>
+          <w:numId w:val="3"/>
+        </w:numPr>
+        <w:spacing w:line="256" w:lineRule="auto"/>
+        <w:rPr>
+          <w:color w:val="FF0000"/>
+        </w:rPr>
+      </w:pPr>
+      <w:proofErr w:type="spellStart"/>
+      <w:proofErr w:type="gramStart"/>
+      <w:r>
+        <w:rPr>
+          <w:color w:val="FF0000"/>
+        </w:rPr>
+        <w:t>com.co.aerys</w:t>
+      </w:r>
+      <w:proofErr w:type="gramEnd"/>
+      <w:r>
+        <w:rPr>
+          <w:color w:val="FF0000"/>
+        </w:rPr>
+        <w:t>.dtos</w:t>
+      </w:r>
+      <w:proofErr w:type="spellEnd"/>
+    </w:p>
+    <w:p>
+      <w:pPr>
+        <w:pStyle w:val="Prrafodelista"/>
+        <w:numPr>
+          <w:ilvl w:val="1"/>
+          <w:numId w:val="3"/>
+        </w:numPr>
+        <w:spacing w:line="256" w:lineRule="auto"/>
+        <w:rPr>
+          <w:color w:val="FF0000"/>
+        </w:rPr>
+      </w:pPr>
+      <w:proofErr w:type="spellStart"/>
+      <w:proofErr w:type="gramStart"/>
+      <w:r>
+        <w:rPr>
+          <w:color w:val="FF0000"/>
+        </w:rPr>
+        <w:t>com.co.utilidades</w:t>
+      </w:r>
+      <w:proofErr w:type="spellEnd"/>
+      <w:proofErr w:type="gramEnd"/>
+      <w:r>
+        <w:rPr>
+          <w:color w:val="FF0000"/>
+        </w:rPr>
+        <w:tab/>
+      </w:r>
+    </w:p>
+    <w:p>
+      <w:pPr>
+        <w:pStyle w:val="Prrafodelista"/>
+        <w:numPr>
+          <w:ilvl w:val="2"/>
+          <w:numId w:val="3"/>
+        </w:numPr>
+        <w:spacing w:line="256" w:lineRule="auto"/>
+        <w:rPr>
+          <w:color w:val="FF0000"/>
+        </w:rPr>
+      </w:pPr>
       <w:bookmarkStart w:id="0" w:name="_GoBack"/>
       <w:proofErr w:type="spellStart"/>
-      <w:proofErr w:type="gramStart"/>
-      <w:r>
-        <w:rPr>
-          <w:color w:val="FF0000"/>
-        </w:rPr>
-        <w:t>com.co.aerys</w:t>
-      </w:r>
-      <w:proofErr w:type="gramEnd"/>
-      <w:r>
-        <w:rPr>
-          <w:color w:val="FF0000"/>
-        </w:rPr>
-        <w:t>.servicios</w:t>
+      <w:r>
+        <w:rPr>
+          <w:color w:val="FF0000"/>
+        </w:rPr>
+        <w:t>conexion</w:t>
       </w:r>
       <w:proofErr w:type="spellEnd"/>
     </w:p>
-    <w:p>
-      <w:pPr>
-        <w:pStyle w:val="Prrafodelista"/>
-        <w:numPr>
-          <w:ilvl w:val="1"/>
-          <w:numId w:val="3"/>
-        </w:numPr>
-        <w:spacing w:line="256" w:lineRule="auto"/>
-        <w:rPr>
-          <w:color w:val="FF0000"/>
-        </w:rPr>
-      </w:pPr>
-      <w:proofErr w:type="spellStart"/>
-      <w:proofErr w:type="gramStart"/>
-      <w:r>
-        <w:rPr>
-          <w:color w:val="FF0000"/>
-        </w:rPr>
-        <w:t>com.co.aerys</w:t>
-      </w:r>
-      <w:proofErr w:type="gramEnd"/>
-      <w:r>
-        <w:rPr>
-          <w:color w:val="FF0000"/>
-        </w:rPr>
-        <w:t>.dominio</w:t>
-      </w:r>
-      <w:proofErr w:type="spellEnd"/>
-    </w:p>
-    <w:p>
-      <w:pPr>
-        <w:pStyle w:val="Prrafodelista"/>
-        <w:numPr>
-          <w:ilvl w:val="1"/>
-          <w:numId w:val="3"/>
-        </w:numPr>
-        <w:spacing w:line="256" w:lineRule="auto"/>
-        <w:rPr>
-          <w:color w:val="FF0000"/>
-        </w:rPr>
-      </w:pPr>
-      <w:proofErr w:type="spellStart"/>
-      <w:proofErr w:type="gramStart"/>
-      <w:r>
-        <w:rPr>
-          <w:color w:val="FF0000"/>
-        </w:rPr>
-        <w:t>com.co.aerys</w:t>
-      </w:r>
-      <w:proofErr w:type="gramEnd"/>
-      <w:r>
-        <w:rPr>
-          <w:color w:val="FF0000"/>
-        </w:rPr>
-        <w:t>.repositorio</w:t>
-      </w:r>
-      <w:proofErr w:type="spellEnd"/>
-    </w:p>
     <w:bookmarkEnd w:id="0"/>
     <w:p>
       <w:pPr>
-        <w:pStyle w:val="Prrafodelista"/>
-        <w:numPr>
-          <w:ilvl w:val="1"/>
-          <w:numId w:val="3"/>
-        </w:numPr>
-        <w:spacing w:line="256" w:lineRule="auto"/>
-        <w:rPr>
-          <w:color w:val="FF0000"/>
-        </w:rPr>
-      </w:pPr>
-      <w:proofErr w:type="spellStart"/>
-      <w:proofErr w:type="gramStart"/>
-      <w:r>
-        <w:rPr>
-          <w:color w:val="FF0000"/>
-        </w:rPr>
-        <w:t>com.co.aerys</w:t>
-      </w:r>
-      <w:proofErr w:type="gramEnd"/>
-      <w:r>
-        <w:rPr>
-          <w:color w:val="FF0000"/>
-        </w:rPr>
-        <w:t>.dtos</w:t>
-      </w:r>
-      <w:proofErr w:type="spellEnd"/>
-    </w:p>
-    <w:p>
-      <w:pPr>
-        <w:pStyle w:val="Prrafodelista"/>
-        <w:numPr>
-          <w:ilvl w:val="1"/>
-          <w:numId w:val="3"/>
-        </w:numPr>
-        <w:spacing w:line="256" w:lineRule="auto"/>
-        <w:rPr>
-          <w:color w:val="FF0000"/>
-        </w:rPr>
-      </w:pPr>
-      <w:proofErr w:type="spellStart"/>
-      <w:proofErr w:type="gramStart"/>
-      <w:r>
-        <w:rPr>
-          <w:color w:val="FF0000"/>
-        </w:rPr>
-        <w:t>com.co.utilidades</w:t>
-      </w:r>
-      <w:proofErr w:type="spellEnd"/>
-      <w:proofErr w:type="gramEnd"/>
-      <w:r>
-        <w:rPr>
-          <w:color w:val="FF0000"/>
-        </w:rPr>
-        <w:tab/>
-      </w:r>
-    </w:p>
-    <w:p>
-      <w:pPr>
-        <w:pStyle w:val="Prrafodelista"/>
-        <w:numPr>
-          <w:ilvl w:val="2"/>
-          <w:numId w:val="3"/>
-        </w:numPr>
-        <w:spacing w:line="256" w:lineRule="auto"/>
-        <w:rPr>
-          <w:color w:val="FF0000"/>
-        </w:rPr>
-      </w:pPr>
-      <w:proofErr w:type="spellStart"/>
-      <w:r>
-        <w:rPr>
-          <w:color w:val="FF0000"/>
-        </w:rPr>
-        <w:t>conexion</w:t>
-      </w:r>
-      <w:proofErr w:type="spellEnd"/>
-    </w:p>
-    <w:p>
-      <w:pPr>
-        <w:rPr>
-          <w:color w:val="FF0000"/>
-        </w:rPr>
-      </w:pPr>
-    </w:p>
-    <w:p>
-      <w:pPr>
-        <w:pStyle w:val="Prrafodelista"/>
-        <w:numPr>
-          <w:ilvl w:val="0"/>
-          <w:numId w:val="3"/>
-        </w:numPr>
-        <w:rPr>
-          <w:color w:val="FF0000"/>
-        </w:rPr>
-      </w:pPr>
-      <w:r>
-        <w:rPr>
-          <w:color w:val="FF0000"/>
-        </w:rPr>
-        <w:t xml:space="preserve">Configurar </w:t>
-      </w:r>
-      <w:proofErr w:type="spellStart"/>
-      <w:r>
-        <w:rPr>
-          <w:color w:val="FF0000"/>
-        </w:rPr>
-        <w:t>boostrap</w:t>
-      </w:r>
-      <w:proofErr w:type="spellEnd"/>
-    </w:p>
-    <w:p>
-      <w:pPr>
-        <w:pStyle w:val="Prrafodelista"/>
+        <w:rPr>
+          <w:color w:val="FF0000"/>
+        </w:rPr>
+      </w:pPr>
+    </w:p>
+    <w:p>
+      <w:pPr>
         <w:spacing w:line="256" w:lineRule="auto"/>
       </w:pPr>
     </w:p>

--- a/Documentacion/Tares.docx
+++ b/Documentacion/Tares.docx
@@ -1040,12 +1040,12 @@
         </w:numPr>
         <w:spacing w:line="256" w:lineRule="auto"/>
         <w:rPr>
-          <w:color w:val="FF0000"/>
-        </w:rPr>
-      </w:pPr>
-      <w:r>
-        <w:rPr>
-          <w:color w:val="FF0000"/>
+          <w:color w:val="92D050"/>
+        </w:rPr>
+      </w:pPr>
+      <w:r>
+        <w:rPr>
+          <w:color w:val="92D050"/>
         </w:rPr>
         <w:t xml:space="preserve">Hacer el modelo entidad relación </w:t>
       </w:r>
@@ -1059,12 +1059,12 @@
         </w:numPr>
         <w:spacing w:line="256" w:lineRule="auto"/>
         <w:rPr>
-          <w:color w:val="FF0000"/>
-        </w:rPr>
-      </w:pPr>
-      <w:r>
-        <w:rPr>
-          <w:color w:val="FF0000"/>
+          <w:color w:val="92D050"/>
+        </w:rPr>
+      </w:pPr>
+      <w:r>
+        <w:rPr>
+          <w:color w:val="92D050"/>
         </w:rPr>
         <w:t xml:space="preserve">Corregir atributos de todas las tablas de forma semántica </w:t>
       </w:r>
@@ -1078,12 +1078,12 @@
         </w:numPr>
         <w:spacing w:line="256" w:lineRule="auto"/>
         <w:rPr>
-          <w:color w:val="FF0000"/>
-        </w:rPr>
-      </w:pPr>
-      <w:r>
-        <w:rPr>
-          <w:color w:val="FF0000"/>
+          <w:color w:val="92D050"/>
+        </w:rPr>
+      </w:pPr>
+      <w:r>
+        <w:rPr>
+          <w:color w:val="92D050"/>
         </w:rPr>
         <w:t>Clientes</w:t>
       </w:r>
@@ -1097,26 +1097,26 @@
         </w:numPr>
         <w:spacing w:line="256" w:lineRule="auto"/>
         <w:rPr>
-          <w:color w:val="FF0000"/>
-        </w:rPr>
-      </w:pPr>
-      <w:r>
-        <w:rPr>
-          <w:color w:val="FF0000"/>
+          <w:color w:val="92D050"/>
+        </w:rPr>
+      </w:pPr>
+      <w:r>
+        <w:rPr>
+          <w:color w:val="92D050"/>
         </w:rPr>
         <w:t>Cedula (</w:t>
       </w:r>
       <w:proofErr w:type="spellStart"/>
       <w:r>
         <w:rPr>
-          <w:color w:val="FF0000"/>
+          <w:color w:val="92D050"/>
         </w:rPr>
         <w:t>char</w:t>
       </w:r>
       <w:proofErr w:type="spellEnd"/>
       <w:r>
         <w:rPr>
-          <w:color w:val="FF0000"/>
+          <w:color w:val="92D050"/>
         </w:rPr>
         <w:t>)</w:t>
       </w:r>
@@ -1130,12 +1130,12 @@
         </w:numPr>
         <w:spacing w:line="256" w:lineRule="auto"/>
         <w:rPr>
-          <w:color w:val="FF0000"/>
-        </w:rPr>
-      </w:pPr>
-      <w:r>
-        <w:rPr>
-          <w:color w:val="FF0000"/>
+          <w:color w:val="92D050"/>
+        </w:rPr>
+      </w:pPr>
+      <w:r>
+        <w:rPr>
+          <w:color w:val="92D050"/>
         </w:rPr>
         <w:t>Tipo de documento</w:t>
       </w:r>
@@ -1149,12 +1149,12 @@
         </w:numPr>
         <w:spacing w:line="256" w:lineRule="auto"/>
         <w:rPr>
-          <w:color w:val="FF0000"/>
-        </w:rPr>
-      </w:pPr>
-      <w:r>
-        <w:rPr>
-          <w:color w:val="FF0000"/>
+          <w:color w:val="92D050"/>
+        </w:rPr>
+      </w:pPr>
+      <w:r>
+        <w:rPr>
+          <w:color w:val="92D050"/>
         </w:rPr>
         <w:t>Apellido</w:t>
       </w:r>
@@ -1168,12 +1168,12 @@
         </w:numPr>
         <w:spacing w:line="256" w:lineRule="auto"/>
         <w:rPr>
-          <w:color w:val="FF0000"/>
-        </w:rPr>
-      </w:pPr>
-      <w:r>
-        <w:rPr>
-          <w:color w:val="FF0000"/>
+          <w:color w:val="92D050"/>
+        </w:rPr>
+      </w:pPr>
+      <w:r>
+        <w:rPr>
+          <w:color w:val="92D050"/>
         </w:rPr>
         <w:t>Genero</w:t>
       </w:r>
@@ -1187,12 +1187,12 @@
         </w:numPr>
         <w:spacing w:line="256" w:lineRule="auto"/>
         <w:rPr>
-          <w:color w:val="FF0000"/>
-        </w:rPr>
-      </w:pPr>
-      <w:r>
-        <w:rPr>
-          <w:color w:val="FF0000"/>
+          <w:color w:val="92D050"/>
+        </w:rPr>
+      </w:pPr>
+      <w:r>
+        <w:rPr>
+          <w:color w:val="92D050"/>
         </w:rPr>
         <w:t>Crear tabla servicio por cosmetóloga</w:t>
       </w:r>
@@ -1206,12 +1206,12 @@
         </w:numPr>
         <w:spacing w:line="256" w:lineRule="auto"/>
         <w:rPr>
-          <w:color w:val="FF0000"/>
-        </w:rPr>
-      </w:pPr>
-      <w:r>
-        <w:rPr>
-          <w:color w:val="FF0000"/>
+          <w:color w:val="92D050"/>
+        </w:rPr>
+      </w:pPr>
+      <w:r>
+        <w:rPr>
+          <w:color w:val="92D050"/>
         </w:rPr>
         <w:t>Cosmetólogas</w:t>
       </w:r>
@@ -1225,12 +1225,12 @@
         </w:numPr>
         <w:spacing w:line="256" w:lineRule="auto"/>
         <w:rPr>
-          <w:color w:val="FF0000"/>
-        </w:rPr>
-      </w:pPr>
-      <w:r>
-        <w:rPr>
-          <w:color w:val="FF0000"/>
+          <w:color w:val="92D050"/>
+        </w:rPr>
+      </w:pPr>
+      <w:r>
+        <w:rPr>
+          <w:color w:val="92D050"/>
         </w:rPr>
         <w:t>Ciudades</w:t>
       </w:r>
@@ -1244,15 +1244,17 @@
         </w:numPr>
         <w:spacing w:line="256" w:lineRule="auto"/>
         <w:rPr>
-          <w:color w:val="FF0000"/>
-        </w:rPr>
-      </w:pPr>
-      <w:r>
-        <w:rPr>
-          <w:color w:val="FF0000"/>
+          <w:color w:val="92D050"/>
+        </w:rPr>
+      </w:pPr>
+      <w:r>
+        <w:rPr>
+          <w:color w:val="92D050"/>
         </w:rPr>
         <w:t xml:space="preserve">Sectores </w:t>
       </w:r>
+      <w:bookmarkStart w:id="0" w:name="_GoBack"/>
+      <w:bookmarkEnd w:id="0"/>
     </w:p>
     <w:p>
       <w:pPr>
@@ -1263,12 +1265,12 @@
         </w:numPr>
         <w:spacing w:line="256" w:lineRule="auto"/>
         <w:rPr>
-          <w:color w:val="FF0000"/>
-        </w:rPr>
-      </w:pPr>
-      <w:r>
-        <w:rPr>
-          <w:color w:val="FF0000"/>
+          <w:color w:val="92D050"/>
+        </w:rPr>
+      </w:pPr>
+      <w:r>
+        <w:rPr>
+          <w:color w:val="92D050"/>
         </w:rPr>
         <w:t>Servicios</w:t>
       </w:r>
@@ -1282,12 +1284,12 @@
         </w:numPr>
         <w:spacing w:line="256" w:lineRule="auto"/>
         <w:rPr>
-          <w:color w:val="FF0000"/>
-        </w:rPr>
-      </w:pPr>
-      <w:r>
-        <w:rPr>
-          <w:color w:val="FF0000"/>
+          <w:color w:val="92D050"/>
+        </w:rPr>
+      </w:pPr>
+      <w:r>
+        <w:rPr>
+          <w:color w:val="92D050"/>
         </w:rPr>
         <w:t>Agregar precio</w:t>
       </w:r>
@@ -1301,12 +1303,12 @@
         </w:numPr>
         <w:spacing w:line="256" w:lineRule="auto"/>
         <w:rPr>
-          <w:color w:val="FF0000"/>
-        </w:rPr>
-      </w:pPr>
-      <w:r>
-        <w:rPr>
-          <w:color w:val="FF0000"/>
+          <w:color w:val="92D050"/>
+        </w:rPr>
+      </w:pPr>
+      <w:r>
+        <w:rPr>
+          <w:color w:val="92D050"/>
         </w:rPr>
         <w:t xml:space="preserve">Duración </w:t>
       </w:r>
@@ -1320,12 +1322,12 @@
         </w:numPr>
         <w:spacing w:line="256" w:lineRule="auto"/>
         <w:rPr>
-          <w:color w:val="FF0000"/>
-        </w:rPr>
-      </w:pPr>
-      <w:r>
-        <w:rPr>
-          <w:color w:val="FF0000"/>
+          <w:color w:val="92D050"/>
+        </w:rPr>
+      </w:pPr>
+      <w:r>
+        <w:rPr>
+          <w:color w:val="92D050"/>
         </w:rPr>
         <w:t xml:space="preserve">Solicitudes </w:t>
       </w:r>
@@ -1339,12 +1341,12 @@
         </w:numPr>
         <w:spacing w:line="256" w:lineRule="auto"/>
         <w:rPr>
-          <w:color w:val="FF0000"/>
-        </w:rPr>
-      </w:pPr>
-      <w:r>
-        <w:rPr>
-          <w:color w:val="FF0000"/>
+          <w:color w:val="92D050"/>
+        </w:rPr>
+      </w:pPr>
+      <w:r>
+        <w:rPr>
+          <w:color w:val="92D050"/>
         </w:rPr>
         <w:t>Agregar campo observaciones</w:t>
       </w:r>
@@ -1358,12 +1360,12 @@
         </w:numPr>
         <w:spacing w:line="256" w:lineRule="auto"/>
         <w:rPr>
-          <w:color w:val="FF0000"/>
-        </w:rPr>
-      </w:pPr>
-      <w:r>
-        <w:rPr>
-          <w:color w:val="FF0000"/>
+          <w:color w:val="92D050"/>
+        </w:rPr>
+      </w:pPr>
+      <w:r>
+        <w:rPr>
+          <w:color w:val="92D050"/>
         </w:rPr>
         <w:t xml:space="preserve">Corregir claves foráneas </w:t>
       </w:r>
@@ -1377,12 +1379,12 @@
         </w:numPr>
         <w:spacing w:line="256" w:lineRule="auto"/>
         <w:rPr>
-          <w:color w:val="FF0000"/>
-        </w:rPr>
-      </w:pPr>
-      <w:r>
-        <w:rPr>
-          <w:color w:val="FF0000"/>
+          <w:color w:val="92D050"/>
+        </w:rPr>
+      </w:pPr>
+      <w:r>
+        <w:rPr>
+          <w:color w:val="92D050"/>
         </w:rPr>
         <w:lastRenderedPageBreak/>
         <w:t>Estados</w:t>
@@ -1391,132 +1393,35 @@
     <w:p>
       <w:pPr>
         <w:pStyle w:val="Prrafodelista"/>
-        <w:spacing w:line="256" w:lineRule="auto"/>
-        <w:ind w:left="1440"/>
-        <w:rPr>
-          <w:color w:val="FF0000"/>
-        </w:rPr>
-      </w:pPr>
-    </w:p>
-    <w:p>
-      <w:pPr>
-        <w:pStyle w:val="Prrafodelista"/>
-        <w:spacing w:line="256" w:lineRule="auto"/>
-        <w:ind w:left="1440"/>
-        <w:rPr>
-          <w:color w:val="FF0000"/>
-        </w:rPr>
-      </w:pPr>
-    </w:p>
-    <w:p>
-      <w:pPr>
-        <w:spacing w:line="256" w:lineRule="auto"/>
-        <w:rPr>
-          <w:color w:val="FF0000"/>
-        </w:rPr>
-      </w:pPr>
-    </w:p>
-    <w:p>
-      <w:pPr>
-        <w:spacing w:line="256" w:lineRule="auto"/>
-        <w:rPr>
-          <w:color w:val="FF0000"/>
-        </w:rPr>
-      </w:pPr>
-    </w:p>
-    <w:p>
-      <w:pPr>
-        <w:spacing w:line="256" w:lineRule="auto"/>
-        <w:rPr>
-          <w:color w:val="FF0000"/>
-        </w:rPr>
-      </w:pPr>
-    </w:p>
-    <w:p>
-      <w:pPr>
-        <w:spacing w:line="256" w:lineRule="auto"/>
-        <w:rPr>
-          <w:color w:val="FF0000"/>
-        </w:rPr>
-      </w:pPr>
-    </w:p>
-    <w:p>
-      <w:pPr>
-        <w:spacing w:line="256" w:lineRule="auto"/>
-        <w:rPr>
-          <w:color w:val="FF0000"/>
-        </w:rPr>
-      </w:pPr>
-    </w:p>
-    <w:p>
-      <w:pPr>
-        <w:spacing w:line="256" w:lineRule="auto"/>
-        <w:rPr>
-          <w:color w:val="FF0000"/>
-        </w:rPr>
-      </w:pPr>
-    </w:p>
-    <w:p>
-      <w:pPr>
-        <w:spacing w:line="256" w:lineRule="auto"/>
-        <w:rPr>
-          <w:color w:val="FF0000"/>
-        </w:rPr>
-      </w:pPr>
-    </w:p>
-    <w:p>
-      <w:pPr>
-        <w:pStyle w:val="Prrafodelista"/>
-        <w:numPr>
-          <w:ilvl w:val="0"/>
-          <w:numId w:val="3"/>
-        </w:numPr>
-        <w:spacing w:line="256" w:lineRule="auto"/>
-        <w:rPr>
-          <w:color w:val="FF0000"/>
-        </w:rPr>
-      </w:pPr>
-      <w:r>
-        <w:rPr>
-          <w:color w:val="FF0000"/>
-        </w:rPr>
-        <w:t>Crear base de datos</w:t>
-      </w:r>
-    </w:p>
-    <w:p>
-      <w:pPr>
-        <w:pStyle w:val="Prrafodelista"/>
-        <w:numPr>
-          <w:ilvl w:val="0"/>
-          <w:numId w:val="3"/>
-        </w:numPr>
-        <w:spacing w:line="256" w:lineRule="auto"/>
-        <w:rPr>
-          <w:color w:val="FF0000"/>
-        </w:rPr>
-      </w:pPr>
-      <w:r>
-        <w:rPr>
-          <w:color w:val="FF0000"/>
-        </w:rPr>
-        <w:t xml:space="preserve">Crear proyecto </w:t>
+        <w:numPr>
+          <w:ilvl w:val="1"/>
+          <w:numId w:val="3"/>
+        </w:numPr>
+        <w:spacing w:line="256" w:lineRule="auto"/>
+        <w:rPr>
+          <w:color w:val="FF0000"/>
+        </w:rPr>
+      </w:pPr>
+      <w:r>
+        <w:rPr>
+          <w:color w:val="FF0000"/>
+        </w:rPr>
+        <w:t xml:space="preserve">Teléfono </w:t>
       </w:r>
       <w:proofErr w:type="spellStart"/>
       <w:r>
         <w:rPr>
           <w:color w:val="FF0000"/>
         </w:rPr>
-        <w:t>gradle</w:t>
+        <w:t>varchar</w:t>
       </w:r>
       <w:proofErr w:type="spellEnd"/>
-    </w:p>
-    <w:p>
-      <w:pPr>
-        <w:pStyle w:val="Prrafodelista"/>
-        <w:rPr>
-          <w:color w:val="FF0000"/>
-        </w:rPr>
-      </w:pPr>
+      <w:r>
+        <w:rPr>
+          <w:color w:val="FF0000"/>
+        </w:rPr>
+        <w:t xml:space="preserve"> (15)</w:t>
+      </w:r>
     </w:p>
     <w:p>
       <w:pPr>
@@ -1530,22 +1435,164 @@
           <w:color w:val="FF0000"/>
         </w:rPr>
       </w:pPr>
+      <w:r>
+        <w:rPr>
+          <w:color w:val="FF0000"/>
+        </w:rPr>
+        <w:t xml:space="preserve">Duración </w:t>
+      </w:r>
       <w:proofErr w:type="spellStart"/>
       <w:proofErr w:type="gramStart"/>
       <w:r>
         <w:rPr>
           <w:color w:val="FF0000"/>
         </w:rPr>
-        <w:t>com.co.aerys</w:t>
+        <w:t>int</w:t>
+      </w:r>
+      <w:proofErr w:type="spellEnd"/>
+      <w:r>
+        <w:rPr>
+          <w:color w:val="FF0000"/>
+        </w:rPr>
+        <w:t>(</w:t>
       </w:r>
       <w:proofErr w:type="gramEnd"/>
       <w:r>
         <w:rPr>
           <w:color w:val="FF0000"/>
         </w:rPr>
-        <w:t>.servicios</w:t>
+        <w:t>11)</w:t>
+      </w:r>
+    </w:p>
+    <w:p>
+      <w:pPr>
+        <w:pStyle w:val="Prrafodelista"/>
+        <w:spacing w:line="256" w:lineRule="auto"/>
+        <w:ind w:left="1440"/>
+        <w:rPr>
+          <w:color w:val="FF0000"/>
+        </w:rPr>
+      </w:pPr>
+    </w:p>
+    <w:p>
+      <w:pPr>
+        <w:pStyle w:val="Prrafodelista"/>
+        <w:spacing w:line="256" w:lineRule="auto"/>
+        <w:ind w:left="1440"/>
+        <w:rPr>
+          <w:color w:val="FF0000"/>
+        </w:rPr>
+      </w:pPr>
+    </w:p>
+    <w:p>
+      <w:pPr>
+        <w:spacing w:line="256" w:lineRule="auto"/>
+        <w:rPr>
+          <w:color w:val="FF0000"/>
+        </w:rPr>
+      </w:pPr>
+    </w:p>
+    <w:p>
+      <w:pPr>
+        <w:spacing w:line="256" w:lineRule="auto"/>
+        <w:rPr>
+          <w:color w:val="FF0000"/>
+        </w:rPr>
+      </w:pPr>
+    </w:p>
+    <w:p>
+      <w:pPr>
+        <w:spacing w:line="256" w:lineRule="auto"/>
+        <w:rPr>
+          <w:color w:val="FF0000"/>
+        </w:rPr>
+      </w:pPr>
+    </w:p>
+    <w:p>
+      <w:pPr>
+        <w:spacing w:line="256" w:lineRule="auto"/>
+        <w:rPr>
+          <w:color w:val="FF0000"/>
+        </w:rPr>
+      </w:pPr>
+    </w:p>
+    <w:p>
+      <w:pPr>
+        <w:spacing w:line="256" w:lineRule="auto"/>
+        <w:rPr>
+          <w:color w:val="FF0000"/>
+        </w:rPr>
+      </w:pPr>
+    </w:p>
+    <w:p>
+      <w:pPr>
+        <w:spacing w:line="256" w:lineRule="auto"/>
+        <w:rPr>
+          <w:color w:val="FF0000"/>
+        </w:rPr>
+      </w:pPr>
+    </w:p>
+    <w:p>
+      <w:pPr>
+        <w:spacing w:line="256" w:lineRule="auto"/>
+        <w:rPr>
+          <w:color w:val="FF0000"/>
+        </w:rPr>
+      </w:pPr>
+    </w:p>
+    <w:p>
+      <w:pPr>
+        <w:pStyle w:val="Prrafodelista"/>
+        <w:numPr>
+          <w:ilvl w:val="0"/>
+          <w:numId w:val="3"/>
+        </w:numPr>
+        <w:spacing w:line="256" w:lineRule="auto"/>
+        <w:rPr>
+          <w:color w:val="FF0000"/>
+        </w:rPr>
+      </w:pPr>
+      <w:r>
+        <w:rPr>
+          <w:color w:val="FF0000"/>
+        </w:rPr>
+        <w:t>Crear base de datos</w:t>
+      </w:r>
+    </w:p>
+    <w:p>
+      <w:pPr>
+        <w:pStyle w:val="Prrafodelista"/>
+        <w:numPr>
+          <w:ilvl w:val="0"/>
+          <w:numId w:val="3"/>
+        </w:numPr>
+        <w:spacing w:line="256" w:lineRule="auto"/>
+        <w:rPr>
+          <w:color w:val="FF0000"/>
+        </w:rPr>
+      </w:pPr>
+      <w:r>
+        <w:rPr>
+          <w:color w:val="FF0000"/>
+        </w:rPr>
+        <w:t xml:space="preserve">Crear proyecto </w:t>
+      </w:r>
+      <w:proofErr w:type="spellStart"/>
+      <w:r>
+        <w:rPr>
+          <w:color w:val="FF0000"/>
+        </w:rPr>
+        <w:t>gradle</w:t>
       </w:r>
       <w:proofErr w:type="spellEnd"/>
+    </w:p>
+    <w:p>
+      <w:pPr>
+        <w:pStyle w:val="Prrafodelista"/>
+        <w:rPr>
+          <w:color w:val="FF0000"/>
+        </w:rPr>
+      </w:pPr>
     </w:p>
     <w:p>
       <w:pPr>
@@ -1572,7 +1619,7 @@
         <w:rPr>
           <w:color w:val="FF0000"/>
         </w:rPr>
-        <w:t>.dominio</w:t>
+        <w:t>.servicios</w:t>
       </w:r>
       <w:proofErr w:type="spellEnd"/>
     </w:p>
@@ -1601,7 +1648,7 @@
         <w:rPr>
           <w:color w:val="FF0000"/>
         </w:rPr>
-        <w:t>.repositorio</w:t>
+        <w:t>.dominio</w:t>
       </w:r>
       <w:proofErr w:type="spellEnd"/>
     </w:p>
@@ -1630,7 +1677,7 @@
         <w:rPr>
           <w:color w:val="FF0000"/>
         </w:rPr>
-        <w:t>.dtos</w:t>
+        <w:t>.repositorio</w:t>
       </w:r>
       <w:proofErr w:type="spellEnd"/>
     </w:p>
@@ -1652,6 +1699,35 @@
         <w:rPr>
           <w:color w:val="FF0000"/>
         </w:rPr>
+        <w:t>com.co.aerys</w:t>
+      </w:r>
+      <w:proofErr w:type="gramEnd"/>
+      <w:r>
+        <w:rPr>
+          <w:color w:val="FF0000"/>
+        </w:rPr>
+        <w:t>.dtos</w:t>
+      </w:r>
+      <w:proofErr w:type="spellEnd"/>
+    </w:p>
+    <w:p>
+      <w:pPr>
+        <w:pStyle w:val="Prrafodelista"/>
+        <w:numPr>
+          <w:ilvl w:val="1"/>
+          <w:numId w:val="3"/>
+        </w:numPr>
+        <w:spacing w:line="256" w:lineRule="auto"/>
+        <w:rPr>
+          <w:color w:val="FF0000"/>
+        </w:rPr>
+      </w:pPr>
+      <w:proofErr w:type="spellStart"/>
+      <w:proofErr w:type="gramStart"/>
+      <w:r>
+        <w:rPr>
+          <w:color w:val="FF0000"/>
+        </w:rPr>
         <w:t>com.co.utilidades</w:t>
       </w:r>
       <w:proofErr w:type="spellEnd"/>
@@ -1675,17 +1751,32 @@
           <w:color w:val="FF0000"/>
         </w:rPr>
       </w:pPr>
-      <w:bookmarkStart w:id="0" w:name="_GoBack"/>
-      <w:proofErr w:type="spellStart"/>
-      <w:r>
-        <w:rPr>
-          <w:color w:val="FF0000"/>
-        </w:rPr>
-        <w:t>conexion</w:t>
-      </w:r>
-      <w:proofErr w:type="spellEnd"/>
-    </w:p>
-    <w:bookmarkEnd w:id="0"/>
+      <w:r>
+        <w:rPr>
+          <w:color w:val="FF0000"/>
+        </w:rPr>
+        <w:t>conexión</w:t>
+      </w:r>
+    </w:p>
+    <w:p>
+      <w:pPr>
+        <w:pStyle w:val="Prrafodelista"/>
+        <w:numPr>
+          <w:ilvl w:val="1"/>
+          <w:numId w:val="3"/>
+        </w:numPr>
+        <w:spacing w:line="256" w:lineRule="auto"/>
+        <w:rPr>
+          <w:color w:val="FF0000"/>
+        </w:rPr>
+      </w:pPr>
+      <w:r>
+        <w:rPr>
+          <w:color w:val="FF0000"/>
+        </w:rPr>
+        <w:t>EAR</w:t>
+      </w:r>
+    </w:p>
     <w:p>
       <w:pPr>
         <w:rPr>

--- a/Documentacion/Tares.docx
+++ b/Documentacion/Tares.docx
@@ -1253,216 +1253,288 @@
         </w:rPr>
         <w:t xml:space="preserve">Sectores </w:t>
       </w:r>
+    </w:p>
+    <w:p>
+      <w:pPr>
+        <w:pStyle w:val="Prrafodelista"/>
+        <w:numPr>
+          <w:ilvl w:val="1"/>
+          <w:numId w:val="3"/>
+        </w:numPr>
+        <w:spacing w:line="256" w:lineRule="auto"/>
+        <w:rPr>
+          <w:color w:val="92D050"/>
+        </w:rPr>
+      </w:pPr>
+      <w:r>
+        <w:rPr>
+          <w:color w:val="92D050"/>
+        </w:rPr>
+        <w:t>Servicios</w:t>
+      </w:r>
+    </w:p>
+    <w:p>
+      <w:pPr>
+        <w:pStyle w:val="Prrafodelista"/>
+        <w:numPr>
+          <w:ilvl w:val="2"/>
+          <w:numId w:val="3"/>
+        </w:numPr>
+        <w:spacing w:line="256" w:lineRule="auto"/>
+        <w:rPr>
+          <w:color w:val="92D050"/>
+        </w:rPr>
+      </w:pPr>
+      <w:r>
+        <w:rPr>
+          <w:color w:val="92D050"/>
+        </w:rPr>
+        <w:t>Agregar precio</w:t>
+      </w:r>
+    </w:p>
+    <w:p>
+      <w:pPr>
+        <w:pStyle w:val="Prrafodelista"/>
+        <w:numPr>
+          <w:ilvl w:val="1"/>
+          <w:numId w:val="3"/>
+        </w:numPr>
+        <w:spacing w:line="256" w:lineRule="auto"/>
+        <w:rPr>
+          <w:color w:val="92D050"/>
+        </w:rPr>
+      </w:pPr>
+      <w:r>
+        <w:rPr>
+          <w:color w:val="92D050"/>
+        </w:rPr>
+        <w:t xml:space="preserve">Duración </w:t>
+      </w:r>
+    </w:p>
+    <w:p>
+      <w:pPr>
+        <w:pStyle w:val="Prrafodelista"/>
+        <w:numPr>
+          <w:ilvl w:val="1"/>
+          <w:numId w:val="3"/>
+        </w:numPr>
+        <w:spacing w:line="256" w:lineRule="auto"/>
+        <w:rPr>
+          <w:color w:val="92D050"/>
+        </w:rPr>
+      </w:pPr>
+      <w:r>
+        <w:rPr>
+          <w:color w:val="92D050"/>
+        </w:rPr>
+        <w:t xml:space="preserve">Solicitudes </w:t>
+      </w:r>
+    </w:p>
+    <w:p>
+      <w:pPr>
+        <w:pStyle w:val="Prrafodelista"/>
+        <w:numPr>
+          <w:ilvl w:val="2"/>
+          <w:numId w:val="3"/>
+        </w:numPr>
+        <w:spacing w:line="256" w:lineRule="auto"/>
+        <w:rPr>
+          <w:color w:val="92D050"/>
+        </w:rPr>
+      </w:pPr>
+      <w:r>
+        <w:rPr>
+          <w:color w:val="92D050"/>
+        </w:rPr>
+        <w:t>Agregar campo observaciones</w:t>
+      </w:r>
+    </w:p>
+    <w:p>
+      <w:pPr>
+        <w:pStyle w:val="Prrafodelista"/>
+        <w:numPr>
+          <w:ilvl w:val="2"/>
+          <w:numId w:val="3"/>
+        </w:numPr>
+        <w:spacing w:line="256" w:lineRule="auto"/>
+        <w:rPr>
+          <w:color w:val="92D050"/>
+        </w:rPr>
+      </w:pPr>
+      <w:r>
+        <w:rPr>
+          <w:color w:val="92D050"/>
+        </w:rPr>
+        <w:t xml:space="preserve">Corregir claves foráneas </w:t>
+      </w:r>
+    </w:p>
+    <w:p>
+      <w:pPr>
+        <w:pStyle w:val="Prrafodelista"/>
+        <w:numPr>
+          <w:ilvl w:val="1"/>
+          <w:numId w:val="3"/>
+        </w:numPr>
+        <w:spacing w:line="256" w:lineRule="auto"/>
+        <w:rPr>
+          <w:color w:val="92D050"/>
+        </w:rPr>
+      </w:pPr>
+      <w:r>
+        <w:rPr>
+          <w:color w:val="92D050"/>
+        </w:rPr>
+        <w:lastRenderedPageBreak/>
+        <w:t>Estados</w:t>
+      </w:r>
+    </w:p>
+    <w:p>
+      <w:pPr>
+        <w:pStyle w:val="Prrafodelista"/>
+        <w:numPr>
+          <w:ilvl w:val="1"/>
+          <w:numId w:val="3"/>
+        </w:numPr>
+        <w:spacing w:line="256" w:lineRule="auto"/>
+        <w:rPr>
+          <w:color w:val="92D050"/>
+        </w:rPr>
+      </w:pPr>
+      <w:r>
+        <w:rPr>
+          <w:color w:val="92D050"/>
+        </w:rPr>
+        <w:t xml:space="preserve">Teléfono </w:t>
+      </w:r>
+      <w:proofErr w:type="spellStart"/>
+      <w:r>
+        <w:rPr>
+          <w:color w:val="92D050"/>
+        </w:rPr>
+        <w:t>varchar</w:t>
+      </w:r>
+      <w:proofErr w:type="spellEnd"/>
+      <w:r>
+        <w:rPr>
+          <w:color w:val="92D050"/>
+        </w:rPr>
+        <w:t xml:space="preserve"> (15)</w:t>
+      </w:r>
+    </w:p>
+    <w:p>
+      <w:pPr>
+        <w:pStyle w:val="Prrafodelista"/>
+        <w:numPr>
+          <w:ilvl w:val="1"/>
+          <w:numId w:val="3"/>
+        </w:numPr>
+        <w:spacing w:line="256" w:lineRule="auto"/>
+        <w:rPr>
+          <w:color w:val="92D050"/>
+        </w:rPr>
+      </w:pPr>
+      <w:r>
+        <w:rPr>
+          <w:color w:val="92D050"/>
+        </w:rPr>
+        <w:t xml:space="preserve">Duración </w:t>
+      </w:r>
+      <w:proofErr w:type="spellStart"/>
+      <w:proofErr w:type="gramStart"/>
+      <w:r>
+        <w:rPr>
+          <w:color w:val="92D050"/>
+        </w:rPr>
+        <w:t>int</w:t>
+      </w:r>
+      <w:proofErr w:type="spellEnd"/>
+      <w:r>
+        <w:rPr>
+          <w:color w:val="92D050"/>
+        </w:rPr>
+        <w:t>(</w:t>
+      </w:r>
+      <w:proofErr w:type="gramEnd"/>
+      <w:r>
+        <w:rPr>
+          <w:color w:val="92D050"/>
+        </w:rPr>
+        <w:t>11)</w:t>
+      </w:r>
+    </w:p>
+    <w:p>
+      <w:pPr>
+        <w:spacing w:line="256" w:lineRule="auto"/>
+        <w:rPr>
+          <w:color w:val="FF0000"/>
+        </w:rPr>
+      </w:pPr>
+      <w:r>
+        <w:rPr>
+          <w:color w:val="FF0000"/>
+        </w:rPr>
+        <w:t xml:space="preserve">Principios </w:t>
+      </w:r>
+      <w:proofErr w:type="spellStart"/>
+      <w:r>
+        <w:rPr>
+          <w:color w:val="FF0000"/>
+        </w:rPr>
+        <w:t>Grasp</w:t>
+      </w:r>
+      <w:proofErr w:type="spellEnd"/>
+    </w:p>
+    <w:p>
+      <w:pPr>
+        <w:spacing w:line="256" w:lineRule="auto"/>
+        <w:rPr>
+          <w:color w:val="FF0000"/>
+        </w:rPr>
+      </w:pPr>
+      <w:r>
+        <w:rPr>
+          <w:color w:val="FF0000"/>
+        </w:rPr>
+        <w:t xml:space="preserve">KISS </w:t>
+      </w:r>
+    </w:p>
+    <w:p>
+      <w:pPr>
+        <w:spacing w:line="256" w:lineRule="auto"/>
+        <w:rPr>
+          <w:color w:val="FF0000"/>
+        </w:rPr>
+      </w:pPr>
+    </w:p>
+    <w:p>
+      <w:pPr>
+        <w:spacing w:line="256" w:lineRule="auto"/>
+        <w:rPr>
+          <w:color w:val="FF0000"/>
+        </w:rPr>
+      </w:pPr>
+      <w:r>
+        <w:rPr>
+          <w:color w:val="FF0000"/>
+        </w:rPr>
+        <w:t xml:space="preserve">In Dirección </w:t>
+      </w:r>
+    </w:p>
+    <w:p>
+      <w:pPr>
+        <w:spacing w:line="256" w:lineRule="auto"/>
+        <w:rPr>
+          <w:color w:val="FF0000"/>
+        </w:rPr>
+      </w:pPr>
+      <w:r>
+        <w:rPr>
+          <w:color w:val="FF0000"/>
+        </w:rPr>
+        <w:t xml:space="preserve">Clases constantes </w:t>
+      </w:r>
       <w:bookmarkStart w:id="0" w:name="_GoBack"/>
       <w:bookmarkEnd w:id="0"/>
-    </w:p>
-    <w:p>
-      <w:pPr>
-        <w:pStyle w:val="Prrafodelista"/>
-        <w:numPr>
-          <w:ilvl w:val="1"/>
-          <w:numId w:val="3"/>
-        </w:numPr>
-        <w:spacing w:line="256" w:lineRule="auto"/>
-        <w:rPr>
-          <w:color w:val="92D050"/>
-        </w:rPr>
-      </w:pPr>
-      <w:r>
-        <w:rPr>
-          <w:color w:val="92D050"/>
-        </w:rPr>
-        <w:t>Servicios</w:t>
-      </w:r>
-    </w:p>
-    <w:p>
-      <w:pPr>
-        <w:pStyle w:val="Prrafodelista"/>
-        <w:numPr>
-          <w:ilvl w:val="2"/>
-          <w:numId w:val="3"/>
-        </w:numPr>
-        <w:spacing w:line="256" w:lineRule="auto"/>
-        <w:rPr>
-          <w:color w:val="92D050"/>
-        </w:rPr>
-      </w:pPr>
-      <w:r>
-        <w:rPr>
-          <w:color w:val="92D050"/>
-        </w:rPr>
-        <w:t>Agregar precio</w:t>
-      </w:r>
-    </w:p>
-    <w:p>
-      <w:pPr>
-        <w:pStyle w:val="Prrafodelista"/>
-        <w:numPr>
-          <w:ilvl w:val="1"/>
-          <w:numId w:val="3"/>
-        </w:numPr>
-        <w:spacing w:line="256" w:lineRule="auto"/>
-        <w:rPr>
-          <w:color w:val="92D050"/>
-        </w:rPr>
-      </w:pPr>
-      <w:r>
-        <w:rPr>
-          <w:color w:val="92D050"/>
-        </w:rPr>
-        <w:t xml:space="preserve">Duración </w:t>
-      </w:r>
-    </w:p>
-    <w:p>
-      <w:pPr>
-        <w:pStyle w:val="Prrafodelista"/>
-        <w:numPr>
-          <w:ilvl w:val="1"/>
-          <w:numId w:val="3"/>
-        </w:numPr>
-        <w:spacing w:line="256" w:lineRule="auto"/>
-        <w:rPr>
-          <w:color w:val="92D050"/>
-        </w:rPr>
-      </w:pPr>
-      <w:r>
-        <w:rPr>
-          <w:color w:val="92D050"/>
-        </w:rPr>
-        <w:t xml:space="preserve">Solicitudes </w:t>
-      </w:r>
-    </w:p>
-    <w:p>
-      <w:pPr>
-        <w:pStyle w:val="Prrafodelista"/>
-        <w:numPr>
-          <w:ilvl w:val="2"/>
-          <w:numId w:val="3"/>
-        </w:numPr>
-        <w:spacing w:line="256" w:lineRule="auto"/>
-        <w:rPr>
-          <w:color w:val="92D050"/>
-        </w:rPr>
-      </w:pPr>
-      <w:r>
-        <w:rPr>
-          <w:color w:val="92D050"/>
-        </w:rPr>
-        <w:t>Agregar campo observaciones</w:t>
-      </w:r>
-    </w:p>
-    <w:p>
-      <w:pPr>
-        <w:pStyle w:val="Prrafodelista"/>
-        <w:numPr>
-          <w:ilvl w:val="2"/>
-          <w:numId w:val="3"/>
-        </w:numPr>
-        <w:spacing w:line="256" w:lineRule="auto"/>
-        <w:rPr>
-          <w:color w:val="92D050"/>
-        </w:rPr>
-      </w:pPr>
-      <w:r>
-        <w:rPr>
-          <w:color w:val="92D050"/>
-        </w:rPr>
-        <w:t xml:space="preserve">Corregir claves foráneas </w:t>
-      </w:r>
-    </w:p>
-    <w:p>
-      <w:pPr>
-        <w:pStyle w:val="Prrafodelista"/>
-        <w:numPr>
-          <w:ilvl w:val="1"/>
-          <w:numId w:val="3"/>
-        </w:numPr>
-        <w:spacing w:line="256" w:lineRule="auto"/>
-        <w:rPr>
-          <w:color w:val="92D050"/>
-        </w:rPr>
-      </w:pPr>
-      <w:r>
-        <w:rPr>
-          <w:color w:val="92D050"/>
-        </w:rPr>
-        <w:lastRenderedPageBreak/>
-        <w:t>Estados</w:t>
-      </w:r>
-    </w:p>
-    <w:p>
-      <w:pPr>
-        <w:pStyle w:val="Prrafodelista"/>
-        <w:numPr>
-          <w:ilvl w:val="1"/>
-          <w:numId w:val="3"/>
-        </w:numPr>
-        <w:spacing w:line="256" w:lineRule="auto"/>
-        <w:rPr>
-          <w:color w:val="FF0000"/>
-        </w:rPr>
-      </w:pPr>
-      <w:r>
-        <w:rPr>
-          <w:color w:val="FF0000"/>
-        </w:rPr>
-        <w:t xml:space="preserve">Teléfono </w:t>
-      </w:r>
-      <w:proofErr w:type="spellStart"/>
-      <w:r>
-        <w:rPr>
-          <w:color w:val="FF0000"/>
-        </w:rPr>
-        <w:t>varchar</w:t>
-      </w:r>
-      <w:proofErr w:type="spellEnd"/>
-      <w:r>
-        <w:rPr>
-          <w:color w:val="FF0000"/>
-        </w:rPr>
-        <w:t xml:space="preserve"> (15)</w:t>
-      </w:r>
-    </w:p>
-    <w:p>
-      <w:pPr>
-        <w:pStyle w:val="Prrafodelista"/>
-        <w:numPr>
-          <w:ilvl w:val="1"/>
-          <w:numId w:val="3"/>
-        </w:numPr>
-        <w:spacing w:line="256" w:lineRule="auto"/>
-        <w:rPr>
-          <w:color w:val="FF0000"/>
-        </w:rPr>
-      </w:pPr>
-      <w:r>
-        <w:rPr>
-          <w:color w:val="FF0000"/>
-        </w:rPr>
-        <w:t xml:space="preserve">Duración </w:t>
-      </w:r>
-      <w:proofErr w:type="spellStart"/>
-      <w:proofErr w:type="gramStart"/>
-      <w:r>
-        <w:rPr>
-          <w:color w:val="FF0000"/>
-        </w:rPr>
-        <w:t>int</w:t>
-      </w:r>
-      <w:proofErr w:type="spellEnd"/>
-      <w:r>
-        <w:rPr>
-          <w:color w:val="FF0000"/>
-        </w:rPr>
-        <w:t>(</w:t>
-      </w:r>
-      <w:proofErr w:type="gramEnd"/>
-      <w:r>
-        <w:rPr>
-          <w:color w:val="FF0000"/>
-        </w:rPr>
-        <w:t>11)</w:t>
-      </w:r>
     </w:p>
     <w:p>
       <w:pPr>
